--- a/文档/项目组内文档/02.概要设计说明书.docx
+++ b/文档/项目组内文档/02.概要设计说明书.docx
@@ -6217,7 +6217,7 @@
               </wp:anchor>
             </w:drawing>
           </mc:Choice>
-          <mc:Fallback xmlns:w16se="http://schemas.microsoft.com/office/word/2015/wordml/symex" xmlns:w15="http://schemas.microsoft.com/office/word/2012/wordml" xmlns:cx="http://schemas.microsoft.com/office/drawing/2014/chartex">
+          <mc:Fallback xmlns:cx="http://schemas.microsoft.com/office/drawing/2014/chartex" xmlns:w15="http://schemas.microsoft.com/office/word/2012/wordml" xmlns:w16se="http://schemas.microsoft.com/office/word/2015/wordml/symex">
             <w:pict>
               <v:group w14:anchorId="2048A408" id="Group 2" o:spid="_x0000_s1026" style="position:absolute;left:0;text-align:left;margin-left:351pt;margin-top:7.8pt;width:128.3pt;height:23.75pt;z-index:251657216;mso-wrap-distance-left:0;mso-wrap-distance-right:0" coordorigin="7020,156" coordsize="2565,474" o:gfxdata="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">
                 <v:shape id="Freeform 3" o:spid="_x0000_s1027" style="position:absolute;left:7020;top:178;width:433;height:441;visibility:visible;mso-wrap-style:none;v-text-anchor:middle" coordsize="2884,2937" o:gfxdata="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" path="m2884,2937r-785,l747,921r,2016l,2937,,,976,,2137,1682,2137,r747,l2884,2937xe" fillcolor="#024182" stroked="f">
@@ -7052,8 +7052,6 @@
                 <w:rFonts w:ascii="Times New Roman" w:eastAsia="楷体_GB2312" w:hAnsi="Times New Roman"/>
               </w:rPr>
             </w:pPr>
-            <w:bookmarkStart w:id="2" w:name="_GoBack"/>
-            <w:bookmarkEnd w:id="2"/>
           </w:p>
         </w:tc>
         <w:tc>
@@ -14525,7 +14523,7 @@
               </wp:anchor>
             </w:drawing>
           </mc:Choice>
-          <mc:Fallback xmlns:w16se="http://schemas.microsoft.com/office/word/2015/wordml/symex" xmlns:w15="http://schemas.microsoft.com/office/word/2012/wordml" xmlns:cx="http://schemas.microsoft.com/office/drawing/2014/chartex">
+          <mc:Fallback xmlns:cx="http://schemas.microsoft.com/office/drawing/2014/chartex" xmlns:w15="http://schemas.microsoft.com/office/word/2012/wordml" xmlns:w16se="http://schemas.microsoft.com/office/word/2015/wordml/symex">
             <w:pict>
               <v:group w14:anchorId="3E1FB1E0" id="Group 9" o:spid="_x0000_s1026" style="position:absolute;left:0;text-align:left;margin-left:351pt;margin-top:-31.2pt;width:128.3pt;height:23.8pt;z-index:251658240;mso-wrap-distance-left:0;mso-wrap-distance-right:0" coordorigin="7020,-624" coordsize="2565,475" o:gfxdata="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">
                 <v:shape id="Freeform 10" o:spid="_x0000_s1027" style="position:absolute;left:7020;top:-601;width:433;height:441;visibility:visible;mso-wrap-style:none;v-text-anchor:middle" coordsize="2884,2937" o:gfxdata="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" path="m2884,2937r-785,l747,921r,2016l,2937,,,976,,2137,1682,2137,r747,l2884,2937xe" fillcolor="#024182" stroked="f">
@@ -14657,10 +14655,11 @@
       </w:pPr>
       <w:r>
         <w:rPr>
-          <w:rFonts w:eastAsia="黑体"/>
+          <w:rFonts w:eastAsia="黑体" w:hint="eastAsia"/>
           <w:sz w:val="72"/>
-        </w:rPr>
-        <w:t>项目名称（项目编号）</w:t>
+          <w:lang w:eastAsia="zh-CN"/>
+        </w:rPr>
+        <w:t>图书信息管理系统</w:t>
       </w:r>
     </w:p>
     <w:p>
@@ -17507,8 +17506,15 @@
       <w:pPr>
         <w:pStyle w:val="11"/>
         <w:tabs>
-          <w:tab w:val="right" w:leader="dot" w:pos="9636"/>
+          <w:tab w:val="right" w:leader="dot" w:pos="9627"/>
         </w:tabs>
+        <w:rPr>
+          <w:rFonts w:asciiTheme="minorHAnsi" w:eastAsiaTheme="minorEastAsia" w:hAnsiTheme="minorHAnsi" w:cstheme="minorBidi"/>
+          <w:noProof/>
+          <w:kern w:val="2"/>
+          <w:szCs w:val="22"/>
+          <w:lang w:eastAsia="zh-CN"/>
+        </w:rPr>
       </w:pPr>
       <w:r>
         <w:lastRenderedPageBreak/>
@@ -17520,526 +17526,959 @@
       <w:r>
         <w:fldChar w:fldCharType="separate"/>
       </w:r>
-      <w:hyperlink w:anchor="_toc715" w:history="1">
-        <w:r>
-          <w:rPr>
-            <w:rStyle w:val="a3"/>
-          </w:rPr>
-          <w:t xml:space="preserve">1 </w:t>
-        </w:r>
-        <w:r>
-          <w:rPr>
-            <w:rStyle w:val="a3"/>
-          </w:rPr>
-          <w:t>引言</w:t>
-        </w:r>
-        <w:r>
-          <w:rPr>
-            <w:rStyle w:val="a3"/>
-          </w:rPr>
-          <w:tab/>
-          <w:t>1</w:t>
-        </w:r>
-      </w:hyperlink>
+      <w:r>
+        <w:rPr>
+          <w:rFonts w:ascii="宋体" w:eastAsia="宋体" w:hAnsi="宋体" w:hint="eastAsia"/>
+          <w:noProof/>
+        </w:rPr>
+        <w:t>引言</w:t>
+      </w:r>
+      <w:r>
+        <w:rPr>
+          <w:noProof/>
+        </w:rPr>
+        <w:tab/>
+      </w:r>
+      <w:r>
+        <w:rPr>
+          <w:noProof/>
+        </w:rPr>
+        <w:fldChar w:fldCharType="begin"/>
+      </w:r>
+      <w:r>
+        <w:rPr>
+          <w:noProof/>
+        </w:rPr>
+        <w:instrText xml:space="preserve"> PAGEREF _Toc489983609 \h </w:instrText>
+      </w:r>
+      <w:r>
+        <w:rPr>
+          <w:noProof/>
+        </w:rPr>
+      </w:r>
+      <w:r>
+        <w:rPr>
+          <w:noProof/>
+        </w:rPr>
+        <w:fldChar w:fldCharType="separate"/>
+      </w:r>
+      <w:r>
+        <w:rPr>
+          <w:noProof/>
+        </w:rPr>
+        <w:t>6</w:t>
+      </w:r>
+      <w:r>
+        <w:rPr>
+          <w:noProof/>
+        </w:rPr>
+        <w:fldChar w:fldCharType="end"/>
+      </w:r>
     </w:p>
     <w:p>
       <w:pPr>
         <w:pStyle w:val="20"/>
         <w:tabs>
-          <w:tab w:val="right" w:leader="dot" w:pos="9636"/>
+          <w:tab w:val="right" w:leader="dot" w:pos="9627"/>
         </w:tabs>
+        <w:rPr>
+          <w:rFonts w:asciiTheme="minorHAnsi" w:eastAsiaTheme="minorEastAsia" w:hAnsiTheme="minorHAnsi" w:cstheme="minorBidi"/>
+          <w:noProof/>
+          <w:kern w:val="2"/>
+          <w:szCs w:val="22"/>
+          <w:lang w:eastAsia="zh-CN"/>
+        </w:rPr>
       </w:pPr>
-      <w:hyperlink w:anchor="_toc716" w:history="1">
-        <w:r>
-          <w:rPr>
-            <w:rStyle w:val="a3"/>
-          </w:rPr>
-          <w:t xml:space="preserve">1.1   </w:t>
-        </w:r>
-        <w:r>
-          <w:rPr>
-            <w:rStyle w:val="a3"/>
-          </w:rPr>
-          <w:t>目的</w:t>
-        </w:r>
-        <w:r>
-          <w:rPr>
-            <w:rStyle w:val="a3"/>
-          </w:rPr>
-          <w:tab/>
-          <w:t>1</w:t>
-        </w:r>
-      </w:hyperlink>
+      <w:r>
+        <w:rPr>
+          <w:rFonts w:ascii="宋体" w:eastAsia="宋体" w:hAnsi="宋体" w:hint="eastAsia"/>
+          <w:noProof/>
+        </w:rPr>
+        <w:t>目的</w:t>
+      </w:r>
+      <w:r>
+        <w:rPr>
+          <w:noProof/>
+        </w:rPr>
+        <w:tab/>
+      </w:r>
+      <w:r>
+        <w:rPr>
+          <w:noProof/>
+        </w:rPr>
+        <w:fldChar w:fldCharType="begin"/>
+      </w:r>
+      <w:r>
+        <w:rPr>
+          <w:noProof/>
+        </w:rPr>
+        <w:instrText xml:space="preserve"> PAGEREF _Toc489983610 \h </w:instrText>
+      </w:r>
+      <w:r>
+        <w:rPr>
+          <w:noProof/>
+        </w:rPr>
+      </w:r>
+      <w:r>
+        <w:rPr>
+          <w:noProof/>
+        </w:rPr>
+        <w:fldChar w:fldCharType="separate"/>
+      </w:r>
+      <w:r>
+        <w:rPr>
+          <w:noProof/>
+        </w:rPr>
+        <w:t>6</w:t>
+      </w:r>
+      <w:r>
+        <w:rPr>
+          <w:noProof/>
+        </w:rPr>
+        <w:fldChar w:fldCharType="end"/>
+      </w:r>
     </w:p>
     <w:p>
       <w:pPr>
         <w:pStyle w:val="20"/>
         <w:tabs>
-          <w:tab w:val="right" w:leader="dot" w:pos="9636"/>
+          <w:tab w:val="right" w:leader="dot" w:pos="9627"/>
         </w:tabs>
+        <w:rPr>
+          <w:rFonts w:asciiTheme="minorHAnsi" w:eastAsiaTheme="minorEastAsia" w:hAnsiTheme="minorHAnsi" w:cstheme="minorBidi"/>
+          <w:noProof/>
+          <w:kern w:val="2"/>
+          <w:szCs w:val="22"/>
+          <w:lang w:eastAsia="zh-CN"/>
+        </w:rPr>
       </w:pPr>
-      <w:hyperlink w:anchor="_toc718" w:history="1">
-        <w:r>
-          <w:rPr>
-            <w:rStyle w:val="a3"/>
-          </w:rPr>
-          <w:t xml:space="preserve">1.2   </w:t>
-        </w:r>
-        <w:r>
-          <w:rPr>
-            <w:rStyle w:val="a3"/>
-          </w:rPr>
-          <w:t>背景</w:t>
-        </w:r>
-        <w:r>
-          <w:rPr>
-            <w:rStyle w:val="a3"/>
-          </w:rPr>
-          <w:tab/>
-          <w:t>1</w:t>
-        </w:r>
-      </w:hyperlink>
+      <w:r>
+        <w:rPr>
+          <w:rFonts w:ascii="宋体" w:eastAsia="宋体" w:hAnsi="宋体" w:hint="eastAsia"/>
+          <w:noProof/>
+        </w:rPr>
+        <w:t>背景</w:t>
+      </w:r>
+      <w:r>
+        <w:rPr>
+          <w:noProof/>
+        </w:rPr>
+        <w:tab/>
+      </w:r>
+      <w:r>
+        <w:rPr>
+          <w:noProof/>
+        </w:rPr>
+        <w:fldChar w:fldCharType="begin"/>
+      </w:r>
+      <w:r>
+        <w:rPr>
+          <w:noProof/>
+        </w:rPr>
+        <w:instrText xml:space="preserve"> PAGEREF _Toc489983611 \h </w:instrText>
+      </w:r>
+      <w:r>
+        <w:rPr>
+          <w:noProof/>
+        </w:rPr>
+      </w:r>
+      <w:r>
+        <w:rPr>
+          <w:noProof/>
+        </w:rPr>
+        <w:fldChar w:fldCharType="separate"/>
+      </w:r>
+      <w:r>
+        <w:rPr>
+          <w:noProof/>
+        </w:rPr>
+        <w:t>6</w:t>
+      </w:r>
+      <w:r>
+        <w:rPr>
+          <w:noProof/>
+        </w:rPr>
+        <w:fldChar w:fldCharType="end"/>
+      </w:r>
     </w:p>
     <w:p>
       <w:pPr>
         <w:pStyle w:val="20"/>
         <w:tabs>
-          <w:tab w:val="right" w:leader="dot" w:pos="9636"/>
+          <w:tab w:val="right" w:leader="dot" w:pos="9627"/>
         </w:tabs>
+        <w:rPr>
+          <w:rFonts w:asciiTheme="minorHAnsi" w:eastAsiaTheme="minorEastAsia" w:hAnsiTheme="minorHAnsi" w:cstheme="minorBidi"/>
+          <w:noProof/>
+          <w:kern w:val="2"/>
+          <w:szCs w:val="22"/>
+          <w:lang w:eastAsia="zh-CN"/>
+        </w:rPr>
       </w:pPr>
-      <w:hyperlink w:anchor="_toc720" w:history="1">
-        <w:r>
-          <w:rPr>
-            <w:rStyle w:val="a3"/>
-          </w:rPr>
-          <w:t xml:space="preserve">1.3   </w:t>
-        </w:r>
-        <w:r>
-          <w:rPr>
-            <w:rStyle w:val="a3"/>
-          </w:rPr>
-          <w:t>术语表</w:t>
-        </w:r>
-        <w:r>
-          <w:rPr>
-            <w:rStyle w:val="a3"/>
-          </w:rPr>
-          <w:tab/>
-          <w:t>1</w:t>
-        </w:r>
-      </w:hyperlink>
+      <w:r>
+        <w:rPr>
+          <w:rFonts w:ascii="宋体" w:eastAsia="宋体" w:hAnsi="宋体" w:hint="eastAsia"/>
+          <w:noProof/>
+        </w:rPr>
+        <w:t>术语表</w:t>
+      </w:r>
+      <w:r>
+        <w:rPr>
+          <w:noProof/>
+        </w:rPr>
+        <w:tab/>
+      </w:r>
+      <w:r>
+        <w:rPr>
+          <w:noProof/>
+        </w:rPr>
+        <w:fldChar w:fldCharType="begin"/>
+      </w:r>
+      <w:r>
+        <w:rPr>
+          <w:noProof/>
+        </w:rPr>
+        <w:instrText xml:space="preserve"> PAGEREF _Toc489983612 \h </w:instrText>
+      </w:r>
+      <w:r>
+        <w:rPr>
+          <w:noProof/>
+        </w:rPr>
+      </w:r>
+      <w:r>
+        <w:rPr>
+          <w:noProof/>
+        </w:rPr>
+        <w:fldChar w:fldCharType="separate"/>
+      </w:r>
+      <w:r>
+        <w:rPr>
+          <w:noProof/>
+        </w:rPr>
+        <w:t>6</w:t>
+      </w:r>
+      <w:r>
+        <w:rPr>
+          <w:noProof/>
+        </w:rPr>
+        <w:fldChar w:fldCharType="end"/>
+      </w:r>
     </w:p>
     <w:p>
       <w:pPr>
         <w:pStyle w:val="20"/>
         <w:tabs>
-          <w:tab w:val="right" w:leader="dot" w:pos="9636"/>
+          <w:tab w:val="right" w:leader="dot" w:pos="9627"/>
         </w:tabs>
+        <w:rPr>
+          <w:rFonts w:asciiTheme="minorHAnsi" w:eastAsiaTheme="minorEastAsia" w:hAnsiTheme="minorHAnsi" w:cstheme="minorBidi"/>
+          <w:noProof/>
+          <w:kern w:val="2"/>
+          <w:szCs w:val="22"/>
+          <w:lang w:eastAsia="zh-CN"/>
+        </w:rPr>
       </w:pPr>
-      <w:hyperlink w:anchor="_toc752" w:history="1">
-        <w:r>
-          <w:rPr>
-            <w:rStyle w:val="a3"/>
-          </w:rPr>
-          <w:t xml:space="preserve">1.4   </w:t>
-        </w:r>
-        <w:r>
-          <w:rPr>
-            <w:rStyle w:val="a3"/>
-          </w:rPr>
-          <w:t>参考资料</w:t>
-        </w:r>
-        <w:r>
-          <w:rPr>
-            <w:rStyle w:val="a3"/>
-          </w:rPr>
-          <w:tab/>
-          <w:t>1</w:t>
-        </w:r>
-      </w:hyperlink>
+      <w:r>
+        <w:rPr>
+          <w:rFonts w:ascii="宋体" w:eastAsia="宋体" w:hAnsi="宋体" w:hint="eastAsia"/>
+          <w:noProof/>
+        </w:rPr>
+        <w:t>参考资料</w:t>
+      </w:r>
+      <w:r>
+        <w:rPr>
+          <w:noProof/>
+        </w:rPr>
+        <w:tab/>
+      </w:r>
+      <w:r>
+        <w:rPr>
+          <w:noProof/>
+        </w:rPr>
+        <w:fldChar w:fldCharType="begin"/>
+      </w:r>
+      <w:r>
+        <w:rPr>
+          <w:noProof/>
+        </w:rPr>
+        <w:instrText xml:space="preserve"> PAGEREF _Toc489983613 \h </w:instrText>
+      </w:r>
+      <w:r>
+        <w:rPr>
+          <w:noProof/>
+        </w:rPr>
+      </w:r>
+      <w:r>
+        <w:rPr>
+          <w:noProof/>
+        </w:rPr>
+        <w:fldChar w:fldCharType="separate"/>
+      </w:r>
+      <w:r>
+        <w:rPr>
+          <w:noProof/>
+        </w:rPr>
+        <w:t>6</w:t>
+      </w:r>
+      <w:r>
+        <w:rPr>
+          <w:noProof/>
+        </w:rPr>
+        <w:fldChar w:fldCharType="end"/>
+      </w:r>
     </w:p>
     <w:p>
       <w:pPr>
         <w:pStyle w:val="11"/>
         <w:tabs>
-          <w:tab w:val="right" w:leader="dot" w:pos="9636"/>
+          <w:tab w:val="right" w:leader="dot" w:pos="9627"/>
         </w:tabs>
+        <w:rPr>
+          <w:rFonts w:asciiTheme="minorHAnsi" w:eastAsiaTheme="minorEastAsia" w:hAnsiTheme="minorHAnsi" w:cstheme="minorBidi"/>
+          <w:noProof/>
+          <w:kern w:val="2"/>
+          <w:szCs w:val="22"/>
+          <w:lang w:eastAsia="zh-CN"/>
+        </w:rPr>
       </w:pPr>
-      <w:hyperlink w:anchor="_toc756" w:history="1">
-        <w:r>
-          <w:rPr>
-            <w:rStyle w:val="a3"/>
-          </w:rPr>
-          <w:t xml:space="preserve">2 </w:t>
-        </w:r>
-        <w:r>
-          <w:rPr>
-            <w:rStyle w:val="a3"/>
-          </w:rPr>
-          <w:t>概要设计决策</w:t>
-        </w:r>
-        <w:r>
-          <w:rPr>
-            <w:rStyle w:val="a3"/>
-          </w:rPr>
-          <w:tab/>
-          <w:t>1</w:t>
-        </w:r>
-      </w:hyperlink>
+      <w:r>
+        <w:rPr>
+          <w:rFonts w:ascii="宋体" w:eastAsia="宋体" w:hAnsi="宋体" w:hint="eastAsia"/>
+          <w:noProof/>
+        </w:rPr>
+        <w:t>概要设计决策</w:t>
+      </w:r>
+      <w:r>
+        <w:rPr>
+          <w:noProof/>
+        </w:rPr>
+        <w:tab/>
+      </w:r>
+      <w:r>
+        <w:rPr>
+          <w:noProof/>
+        </w:rPr>
+        <w:fldChar w:fldCharType="begin"/>
+      </w:r>
+      <w:r>
+        <w:rPr>
+          <w:noProof/>
+        </w:rPr>
+        <w:instrText xml:space="preserve"> PAGEREF _Toc489983614 \h </w:instrText>
+      </w:r>
+      <w:r>
+        <w:rPr>
+          <w:noProof/>
+        </w:rPr>
+      </w:r>
+      <w:r>
+        <w:rPr>
+          <w:noProof/>
+        </w:rPr>
+        <w:fldChar w:fldCharType="separate"/>
+      </w:r>
+      <w:r>
+        <w:rPr>
+          <w:noProof/>
+        </w:rPr>
+        <w:t>7</w:t>
+      </w:r>
+      <w:r>
+        <w:rPr>
+          <w:noProof/>
+        </w:rPr>
+        <w:fldChar w:fldCharType="end"/>
+      </w:r>
     </w:p>
     <w:p>
       <w:pPr>
         <w:pStyle w:val="20"/>
         <w:tabs>
-          <w:tab w:val="right" w:leader="dot" w:pos="9636"/>
+          <w:tab w:val="right" w:leader="dot" w:pos="9627"/>
         </w:tabs>
+        <w:rPr>
+          <w:rFonts w:asciiTheme="minorHAnsi" w:eastAsiaTheme="minorEastAsia" w:hAnsiTheme="minorHAnsi" w:cstheme="minorBidi"/>
+          <w:noProof/>
+          <w:kern w:val="2"/>
+          <w:szCs w:val="22"/>
+          <w:lang w:eastAsia="zh-CN"/>
+        </w:rPr>
       </w:pPr>
-      <w:hyperlink w:anchor="_toc758" w:history="1">
-        <w:r>
-          <w:rPr>
-            <w:rStyle w:val="a3"/>
-          </w:rPr>
-          <w:t xml:space="preserve">2.1   </w:t>
-        </w:r>
-        <w:r>
-          <w:rPr>
-            <w:rStyle w:val="a3"/>
-          </w:rPr>
-          <w:t>设计原则</w:t>
-        </w:r>
-        <w:r>
-          <w:rPr>
-            <w:rStyle w:val="a3"/>
-          </w:rPr>
-          <w:tab/>
-          <w:t>2</w:t>
-        </w:r>
-      </w:hyperlink>
+      <w:r>
+        <w:rPr>
+          <w:rFonts w:ascii="宋体" w:eastAsia="宋体" w:hAnsi="宋体" w:hint="eastAsia"/>
+          <w:noProof/>
+        </w:rPr>
+        <w:t>设计原则</w:t>
+      </w:r>
+      <w:r>
+        <w:rPr>
+          <w:noProof/>
+        </w:rPr>
+        <w:tab/>
+      </w:r>
+      <w:r>
+        <w:rPr>
+          <w:noProof/>
+        </w:rPr>
+        <w:fldChar w:fldCharType="begin"/>
+      </w:r>
+      <w:r>
+        <w:rPr>
+          <w:noProof/>
+        </w:rPr>
+        <w:instrText xml:space="preserve"> PAGEREF _Toc489983615 \h </w:instrText>
+      </w:r>
+      <w:r>
+        <w:rPr>
+          <w:noProof/>
+        </w:rPr>
+      </w:r>
+      <w:r>
+        <w:rPr>
+          <w:noProof/>
+        </w:rPr>
+        <w:fldChar w:fldCharType="separate"/>
+      </w:r>
+      <w:r>
+        <w:rPr>
+          <w:noProof/>
+        </w:rPr>
+        <w:t>7</w:t>
+      </w:r>
+      <w:r>
+        <w:rPr>
+          <w:noProof/>
+        </w:rPr>
+        <w:fldChar w:fldCharType="end"/>
+      </w:r>
     </w:p>
     <w:p>
       <w:pPr>
         <w:pStyle w:val="20"/>
         <w:tabs>
-          <w:tab w:val="right" w:leader="dot" w:pos="9636"/>
+          <w:tab w:val="right" w:leader="dot" w:pos="9627"/>
         </w:tabs>
+        <w:rPr>
+          <w:rFonts w:asciiTheme="minorHAnsi" w:eastAsiaTheme="minorEastAsia" w:hAnsiTheme="minorHAnsi" w:cstheme="minorBidi"/>
+          <w:noProof/>
+          <w:kern w:val="2"/>
+          <w:szCs w:val="22"/>
+          <w:lang w:eastAsia="zh-CN"/>
+        </w:rPr>
       </w:pPr>
-      <w:hyperlink w:anchor="_toc761" w:history="1">
-        <w:r>
-          <w:rPr>
-            <w:rStyle w:val="a3"/>
-          </w:rPr>
-          <w:t xml:space="preserve">2.2   </w:t>
-        </w:r>
-        <w:r>
-          <w:rPr>
-            <w:rStyle w:val="a3"/>
-          </w:rPr>
-          <w:t>设计决策</w:t>
-        </w:r>
-        <w:r>
-          <w:rPr>
-            <w:rStyle w:val="a3"/>
-          </w:rPr>
-          <w:tab/>
-          <w:t>2</w:t>
-        </w:r>
-      </w:hyperlink>
+      <w:r>
+        <w:rPr>
+          <w:rFonts w:ascii="宋体" w:eastAsia="宋体" w:hAnsi="宋体" w:hint="eastAsia"/>
+          <w:noProof/>
+        </w:rPr>
+        <w:t>设计决策</w:t>
+      </w:r>
+      <w:r>
+        <w:rPr>
+          <w:noProof/>
+        </w:rPr>
+        <w:tab/>
+      </w:r>
+      <w:r>
+        <w:rPr>
+          <w:noProof/>
+        </w:rPr>
+        <w:fldChar w:fldCharType="begin"/>
+      </w:r>
+      <w:r>
+        <w:rPr>
+          <w:noProof/>
+        </w:rPr>
+        <w:instrText xml:space="preserve"> PAGEREF _Toc489983616 \h </w:instrText>
+      </w:r>
+      <w:r>
+        <w:rPr>
+          <w:noProof/>
+        </w:rPr>
+      </w:r>
+      <w:r>
+        <w:rPr>
+          <w:noProof/>
+        </w:rPr>
+        <w:fldChar w:fldCharType="separate"/>
+      </w:r>
+      <w:r>
+        <w:rPr>
+          <w:noProof/>
+        </w:rPr>
+        <w:t>7</w:t>
+      </w:r>
+      <w:r>
+        <w:rPr>
+          <w:noProof/>
+        </w:rPr>
+        <w:fldChar w:fldCharType="end"/>
+      </w:r>
     </w:p>
     <w:p>
       <w:pPr>
         <w:pStyle w:val="30"/>
         <w:tabs>
-          <w:tab w:val="right" w:leader="dot" w:pos="9636"/>
+          <w:tab w:val="right" w:leader="dot" w:pos="9627"/>
         </w:tabs>
+        <w:rPr>
+          <w:rFonts w:asciiTheme="minorHAnsi" w:eastAsiaTheme="minorEastAsia" w:hAnsiTheme="minorHAnsi" w:cstheme="minorBidi"/>
+          <w:noProof/>
+          <w:kern w:val="2"/>
+          <w:szCs w:val="22"/>
+          <w:lang w:eastAsia="zh-CN"/>
+        </w:rPr>
       </w:pPr>
-      <w:hyperlink w:anchor="_toc763" w:history="1">
-        <w:r>
-          <w:rPr>
-            <w:rStyle w:val="a3"/>
-          </w:rPr>
-          <w:t xml:space="preserve">2.2.1   </w:t>
-        </w:r>
-        <w:r>
-          <w:rPr>
-            <w:rStyle w:val="a3"/>
-          </w:rPr>
-          <w:t>决策</w:t>
-        </w:r>
-        <w:r>
-          <w:rPr>
-            <w:rStyle w:val="a3"/>
-          </w:rPr>
-          <w:t>1</w:t>
-        </w:r>
-        <w:r>
-          <w:rPr>
-            <w:rStyle w:val="a3"/>
-          </w:rPr>
-          <w:tab/>
-          <w:t>2</w:t>
-        </w:r>
-      </w:hyperlink>
+      <w:r>
+        <w:rPr>
+          <w:rFonts w:ascii="Times New Roman" w:eastAsia="宋体" w:hAnsi="Times New Roman" w:hint="eastAsia"/>
+          <w:noProof/>
+        </w:rPr>
+        <w:t>决策</w:t>
+      </w:r>
+      <w:r>
+        <w:rPr>
+          <w:rFonts w:ascii="Times New Roman" w:eastAsia="宋体" w:hAnsi="Times New Roman"/>
+          <w:noProof/>
+        </w:rPr>
+        <w:t>1</w:t>
+      </w:r>
+      <w:r>
+        <w:rPr>
+          <w:noProof/>
+        </w:rPr>
+        <w:tab/>
+      </w:r>
+      <w:r>
+        <w:rPr>
+          <w:noProof/>
+        </w:rPr>
+        <w:fldChar w:fldCharType="begin"/>
+      </w:r>
+      <w:r>
+        <w:rPr>
+          <w:noProof/>
+        </w:rPr>
+        <w:instrText xml:space="preserve"> PAGEREF _Toc489983617 \h </w:instrText>
+      </w:r>
+      <w:r>
+        <w:rPr>
+          <w:noProof/>
+        </w:rPr>
+      </w:r>
+      <w:r>
+        <w:rPr>
+          <w:noProof/>
+        </w:rPr>
+        <w:fldChar w:fldCharType="separate"/>
+      </w:r>
+      <w:r>
+        <w:rPr>
+          <w:noProof/>
+        </w:rPr>
+        <w:t>7</w:t>
+      </w:r>
+      <w:r>
+        <w:rPr>
+          <w:noProof/>
+        </w:rPr>
+        <w:fldChar w:fldCharType="end"/>
+      </w:r>
+    </w:p>
+    <w:p>
+      <w:pPr>
+        <w:pStyle w:val="30"/>
+        <w:tabs>
+          <w:tab w:val="right" w:leader="dot" w:pos="9627"/>
+        </w:tabs>
+        <w:rPr>
+          <w:rFonts w:asciiTheme="minorHAnsi" w:eastAsiaTheme="minorEastAsia" w:hAnsiTheme="minorHAnsi" w:cstheme="minorBidi"/>
+          <w:noProof/>
+          <w:kern w:val="2"/>
+          <w:szCs w:val="22"/>
+          <w:lang w:eastAsia="zh-CN"/>
+        </w:rPr>
+      </w:pPr>
+      <w:r>
+        <w:rPr>
+          <w:rFonts w:ascii="Times New Roman" w:eastAsia="宋体" w:hAnsi="Times New Roman" w:hint="eastAsia"/>
+          <w:noProof/>
+        </w:rPr>
+        <w:t>决策</w:t>
+      </w:r>
+      <w:r>
+        <w:rPr>
+          <w:rFonts w:ascii="Times New Roman" w:eastAsia="宋体" w:hAnsi="Times New Roman"/>
+          <w:noProof/>
+          <w:lang w:eastAsia="zh-CN"/>
+        </w:rPr>
+        <w:t>2</w:t>
+      </w:r>
+      <w:r>
+        <w:rPr>
+          <w:noProof/>
+        </w:rPr>
+        <w:tab/>
+      </w:r>
+      <w:r>
+        <w:rPr>
+          <w:noProof/>
+        </w:rPr>
+        <w:fldChar w:fldCharType="begin"/>
+      </w:r>
+      <w:r>
+        <w:rPr>
+          <w:noProof/>
+        </w:rPr>
+        <w:instrText xml:space="preserve"> PAGEREF _Toc489983618 \h </w:instrText>
+      </w:r>
+      <w:r>
+        <w:rPr>
+          <w:noProof/>
+        </w:rPr>
+      </w:r>
+      <w:r>
+        <w:rPr>
+          <w:noProof/>
+        </w:rPr>
+        <w:fldChar w:fldCharType="separate"/>
+      </w:r>
+      <w:r>
+        <w:rPr>
+          <w:noProof/>
+        </w:rPr>
+        <w:t>7</w:t>
+      </w:r>
+      <w:r>
+        <w:rPr>
+          <w:noProof/>
+        </w:rPr>
+        <w:fldChar w:fldCharType="end"/>
+      </w:r>
+    </w:p>
+    <w:p>
+      <w:pPr>
+        <w:pStyle w:val="30"/>
+        <w:tabs>
+          <w:tab w:val="right" w:leader="dot" w:pos="9627"/>
+        </w:tabs>
+        <w:rPr>
+          <w:rFonts w:asciiTheme="minorHAnsi" w:eastAsiaTheme="minorEastAsia" w:hAnsiTheme="minorHAnsi" w:cstheme="minorBidi"/>
+          <w:noProof/>
+          <w:kern w:val="2"/>
+          <w:szCs w:val="22"/>
+          <w:lang w:eastAsia="zh-CN"/>
+        </w:rPr>
+      </w:pPr>
+      <w:r>
+        <w:rPr>
+          <w:rFonts w:ascii="Times New Roman" w:eastAsia="宋体" w:hAnsi="Times New Roman" w:hint="eastAsia"/>
+          <w:noProof/>
+        </w:rPr>
+        <w:t>决策</w:t>
+      </w:r>
+      <w:r>
+        <w:rPr>
+          <w:rFonts w:ascii="Times New Roman" w:eastAsia="宋体" w:hAnsi="Times New Roman"/>
+          <w:noProof/>
+          <w:lang w:eastAsia="zh-CN"/>
+        </w:rPr>
+        <w:t>3</w:t>
+      </w:r>
+      <w:r>
+        <w:rPr>
+          <w:noProof/>
+        </w:rPr>
+        <w:tab/>
+      </w:r>
+      <w:r>
+        <w:rPr>
+          <w:noProof/>
+        </w:rPr>
+        <w:fldChar w:fldCharType="begin"/>
+      </w:r>
+      <w:r>
+        <w:rPr>
+          <w:noProof/>
+        </w:rPr>
+        <w:instrText xml:space="preserve"> PAGEREF _Toc489983619 \h </w:instrText>
+      </w:r>
+      <w:r>
+        <w:rPr>
+          <w:noProof/>
+        </w:rPr>
+      </w:r>
+      <w:r>
+        <w:rPr>
+          <w:noProof/>
+        </w:rPr>
+        <w:fldChar w:fldCharType="separate"/>
+      </w:r>
+      <w:r>
+        <w:rPr>
+          <w:noProof/>
+        </w:rPr>
+        <w:t>8</w:t>
+      </w:r>
+      <w:r>
+        <w:rPr>
+          <w:noProof/>
+        </w:rPr>
+        <w:fldChar w:fldCharType="end"/>
+      </w:r>
     </w:p>
     <w:p>
       <w:pPr>
         <w:pStyle w:val="11"/>
         <w:tabs>
-          <w:tab w:val="right" w:leader="dot" w:pos="9636"/>
+          <w:tab w:val="right" w:leader="dot" w:pos="9627"/>
         </w:tabs>
+        <w:rPr>
+          <w:rFonts w:asciiTheme="minorHAnsi" w:eastAsiaTheme="minorEastAsia" w:hAnsiTheme="minorHAnsi" w:cstheme="minorBidi"/>
+          <w:noProof/>
+          <w:kern w:val="2"/>
+          <w:szCs w:val="22"/>
+          <w:lang w:eastAsia="zh-CN"/>
+        </w:rPr>
       </w:pPr>
-      <w:hyperlink w:anchor="_toc821" w:history="1">
-        <w:r>
-          <w:rPr>
-            <w:rStyle w:val="a3"/>
-          </w:rPr>
-          <w:t xml:space="preserve">3 </w:t>
-        </w:r>
-        <w:r>
-          <w:rPr>
-            <w:rStyle w:val="a3"/>
-          </w:rPr>
-          <w:t>总体设计</w:t>
-        </w:r>
-        <w:r>
-          <w:rPr>
-            <w:rStyle w:val="a3"/>
-          </w:rPr>
-          <w:tab/>
-          <w:t>2</w:t>
-        </w:r>
-      </w:hyperlink>
+      <w:r>
+        <w:rPr>
+          <w:rFonts w:ascii="宋体" w:eastAsia="宋体" w:hAnsi="宋体" w:hint="eastAsia"/>
+          <w:noProof/>
+        </w:rPr>
+        <w:t>总体设计</w:t>
+      </w:r>
+      <w:r>
+        <w:rPr>
+          <w:noProof/>
+        </w:rPr>
+        <w:tab/>
+      </w:r>
+      <w:r>
+        <w:rPr>
+          <w:noProof/>
+        </w:rPr>
+        <w:fldChar w:fldCharType="begin"/>
+      </w:r>
+      <w:r>
+        <w:rPr>
+          <w:noProof/>
+        </w:rPr>
+        <w:instrText xml:space="preserve"> PAGEREF _Toc489983620 \h </w:instrText>
+      </w:r>
+      <w:r>
+        <w:rPr>
+          <w:noProof/>
+        </w:rPr>
+      </w:r>
+      <w:r>
+        <w:rPr>
+          <w:noProof/>
+        </w:rPr>
+        <w:fldChar w:fldCharType="separate"/>
+      </w:r>
+      <w:r>
+        <w:rPr>
+          <w:noProof/>
+        </w:rPr>
+        <w:t>8</w:t>
+      </w:r>
+      <w:r>
+        <w:rPr>
+          <w:noProof/>
+        </w:rPr>
+        <w:fldChar w:fldCharType="end"/>
+      </w:r>
     </w:p>
     <w:p>
       <w:pPr>
         <w:pStyle w:val="20"/>
         <w:tabs>
-          <w:tab w:val="right" w:leader="dot" w:pos="9636"/>
+          <w:tab w:val="right" w:leader="dot" w:pos="9627"/>
         </w:tabs>
+        <w:rPr>
+          <w:rFonts w:asciiTheme="minorHAnsi" w:eastAsiaTheme="minorEastAsia" w:hAnsiTheme="minorHAnsi" w:cstheme="minorBidi"/>
+          <w:noProof/>
+          <w:kern w:val="2"/>
+          <w:szCs w:val="22"/>
+          <w:lang w:eastAsia="zh-CN"/>
+        </w:rPr>
       </w:pPr>
-      <w:hyperlink w:anchor="_toc822" w:history="1">
-        <w:r>
-          <w:rPr>
-            <w:rStyle w:val="a3"/>
-          </w:rPr>
-          <w:t xml:space="preserve">3.1   </w:t>
-        </w:r>
-        <w:r>
-          <w:rPr>
-            <w:rStyle w:val="a3"/>
-          </w:rPr>
-          <w:t>软件体系结构</w:t>
-        </w:r>
-        <w:r>
-          <w:rPr>
-            <w:rStyle w:val="a3"/>
-          </w:rPr>
-          <w:tab/>
-          <w:t>2</w:t>
-        </w:r>
-      </w:hyperlink>
+      <w:r>
+        <w:rPr>
+          <w:rFonts w:ascii="宋体" w:eastAsia="宋体" w:hAnsi="宋体" w:hint="eastAsia"/>
+          <w:noProof/>
+        </w:rPr>
+        <w:t>软件体系结构</w:t>
+      </w:r>
+      <w:r>
+        <w:rPr>
+          <w:noProof/>
+        </w:rPr>
+        <w:tab/>
+      </w:r>
+      <w:r>
+        <w:rPr>
+          <w:noProof/>
+        </w:rPr>
+        <w:fldChar w:fldCharType="begin"/>
+      </w:r>
+      <w:r>
+        <w:rPr>
+          <w:noProof/>
+        </w:rPr>
+        <w:instrText xml:space="preserve"> PAGEREF _Toc489983621 \h </w:instrText>
+      </w:r>
+      <w:r>
+        <w:rPr>
+          <w:noProof/>
+        </w:rPr>
+      </w:r>
+      <w:r>
+        <w:rPr>
+          <w:noProof/>
+        </w:rPr>
+        <w:fldChar w:fldCharType="separate"/>
+      </w:r>
+      <w:r>
+        <w:rPr>
+          <w:noProof/>
+        </w:rPr>
+        <w:t>8</w:t>
+      </w:r>
+      <w:r>
+        <w:rPr>
+          <w:noProof/>
+        </w:rPr>
+        <w:fldChar w:fldCharType="end"/>
+      </w:r>
     </w:p>
     <w:p>
       <w:pPr>
         <w:pStyle w:val="20"/>
         <w:tabs>
-          <w:tab w:val="right" w:leader="dot" w:pos="9636"/>
+          <w:tab w:val="right" w:leader="dot" w:pos="9627"/>
         </w:tabs>
+        <w:rPr>
+          <w:rFonts w:asciiTheme="minorHAnsi" w:eastAsiaTheme="minorEastAsia" w:hAnsiTheme="minorHAnsi" w:cstheme="minorBidi"/>
+          <w:noProof/>
+          <w:kern w:val="2"/>
+          <w:szCs w:val="22"/>
+          <w:lang w:eastAsia="zh-CN"/>
+        </w:rPr>
       </w:pPr>
-      <w:hyperlink w:anchor="_toc824" w:history="1">
-        <w:r>
-          <w:rPr>
-            <w:rStyle w:val="a3"/>
-          </w:rPr>
-          <w:t xml:space="preserve">3.2   </w:t>
-        </w:r>
-        <w:r>
-          <w:rPr>
-            <w:rStyle w:val="a3"/>
-          </w:rPr>
-          <w:t>系统技术构架</w:t>
-        </w:r>
-        <w:r>
-          <w:rPr>
-            <w:rStyle w:val="a3"/>
-          </w:rPr>
-          <w:tab/>
-          <w:t>2</w:t>
-        </w:r>
-      </w:hyperlink>
+      <w:r>
+        <w:rPr>
+          <w:rFonts w:ascii="宋体" w:eastAsia="宋体" w:hAnsi="宋体" w:hint="eastAsia"/>
+          <w:noProof/>
+        </w:rPr>
+        <w:t>系统技术构架</w:t>
+      </w:r>
+      <w:r>
+        <w:rPr>
+          <w:noProof/>
+        </w:rPr>
+        <w:tab/>
+      </w:r>
+      <w:r>
+        <w:rPr>
+          <w:noProof/>
+        </w:rPr>
+        <w:fldChar w:fldCharType="begin"/>
+      </w:r>
+      <w:r>
+        <w:rPr>
+          <w:noProof/>
+        </w:rPr>
+        <w:instrText xml:space="preserve"> PAGEREF _Toc489983622 \h </w:instrText>
+      </w:r>
+      <w:r>
+        <w:rPr>
+          <w:noProof/>
+        </w:rPr>
+      </w:r>
+      <w:r>
+        <w:rPr>
+          <w:noProof/>
+        </w:rPr>
+        <w:fldChar w:fldCharType="separate"/>
+      </w:r>
+      <w:r>
+        <w:rPr>
+          <w:noProof/>
+        </w:rPr>
+        <w:t>8</w:t>
+      </w:r>
+      <w:r>
+        <w:rPr>
+          <w:noProof/>
+        </w:rPr>
+        <w:fldChar w:fldCharType="end"/>
+      </w:r>
     </w:p>
     <w:p>
       <w:pPr>
         <w:pStyle w:val="20"/>
         <w:tabs>
-          <w:tab w:val="right" w:leader="dot" w:pos="9636"/>
+          <w:tab w:val="right" w:leader="dot" w:pos="9627"/>
         </w:tabs>
+        <w:rPr>
+          <w:rFonts w:asciiTheme="minorHAnsi" w:eastAsiaTheme="minorEastAsia" w:hAnsiTheme="minorHAnsi" w:cstheme="minorBidi"/>
+          <w:noProof/>
+          <w:kern w:val="2"/>
+          <w:szCs w:val="22"/>
+          <w:lang w:eastAsia="zh-CN"/>
+        </w:rPr>
       </w:pPr>
-      <w:hyperlink w:anchor="_toc826" w:history="1">
-        <w:r>
-          <w:rPr>
-            <w:rStyle w:val="a3"/>
-          </w:rPr>
-          <w:t xml:space="preserve">3.3   </w:t>
-        </w:r>
-        <w:r>
-          <w:rPr>
-            <w:rStyle w:val="a3"/>
-          </w:rPr>
-          <w:t>系统运行环境</w:t>
-        </w:r>
-        <w:r>
-          <w:rPr>
-            <w:rStyle w:val="a3"/>
-          </w:rPr>
-          <w:tab/>
-          <w:t>3</w:t>
-        </w:r>
-      </w:hyperlink>
-    </w:p>
-    <w:p>
-      <w:pPr>
-        <w:pStyle w:val="11"/>
-        <w:tabs>
-          <w:tab w:val="right" w:leader="dot" w:pos="9636"/>
-        </w:tabs>
-      </w:pPr>
-      <w:hyperlink w:anchor="_toc828" w:history="1">
-        <w:r>
-          <w:rPr>
-            <w:rStyle w:val="a3"/>
-          </w:rPr>
-          <w:t xml:space="preserve">4 </w:t>
-        </w:r>
-        <w:r>
-          <w:rPr>
-            <w:rStyle w:val="a3"/>
-          </w:rPr>
-          <w:t>子系统设计</w:t>
-        </w:r>
-        <w:r>
-          <w:rPr>
-            <w:rStyle w:val="a3"/>
-          </w:rPr>
-          <w:tab/>
-          <w:t>3</w:t>
-        </w:r>
-      </w:hyperlink>
-    </w:p>
-    <w:p>
-      <w:pPr>
-        <w:pStyle w:val="11"/>
-        <w:tabs>
-          <w:tab w:val="right" w:leader="dot" w:pos="9636"/>
-        </w:tabs>
-      </w:pPr>
-      <w:hyperlink w:anchor="_toc832" w:history="1">
-        <w:r>
-          <w:rPr>
-            <w:rStyle w:val="a3"/>
-          </w:rPr>
-          <w:t xml:space="preserve">5 </w:t>
-        </w:r>
-        <w:r>
-          <w:rPr>
-            <w:rStyle w:val="a3"/>
-          </w:rPr>
-          <w:t>接口说明</w:t>
-        </w:r>
-        <w:r>
-          <w:rPr>
-            <w:rStyle w:val="a3"/>
-          </w:rPr>
-          <w:tab/>
-          <w:t>3</w:t>
-        </w:r>
-      </w:hyperlink>
-    </w:p>
-    <w:p>
-      <w:pPr>
-        <w:pStyle w:val="20"/>
-        <w:tabs>
-          <w:tab w:val="right" w:leader="dot" w:pos="9636"/>
-        </w:tabs>
-      </w:pPr>
-      <w:hyperlink w:anchor="_toc834" w:history="1">
-        <w:r>
-          <w:rPr>
-            <w:rStyle w:val="a3"/>
-          </w:rPr>
-          <w:t xml:space="preserve">5.1   </w:t>
-        </w:r>
-        <w:r>
-          <w:rPr>
-            <w:rStyle w:val="a3"/>
-          </w:rPr>
-          <w:t>外部接口</w:t>
-        </w:r>
-        <w:r>
-          <w:rPr>
-            <w:rStyle w:val="a3"/>
-          </w:rPr>
-          <w:tab/>
-          <w:t>3</w:t>
-        </w:r>
-      </w:hyperlink>
-    </w:p>
-    <w:p>
-      <w:pPr>
-        <w:pStyle w:val="20"/>
-        <w:tabs>
-          <w:tab w:val="right" w:leader="dot" w:pos="9636"/>
-        </w:tabs>
-      </w:pPr>
-      <w:hyperlink w:anchor="_toc836" w:history="1">
-        <w:r>
-          <w:rPr>
-            <w:rStyle w:val="a3"/>
-          </w:rPr>
-          <w:t xml:space="preserve">5.2   </w:t>
-        </w:r>
-        <w:r>
-          <w:rPr>
-            <w:rStyle w:val="a3"/>
-          </w:rPr>
-          <w:t>内部接口</w:t>
-        </w:r>
-        <w:r>
-          <w:rPr>
-            <w:rStyle w:val="a3"/>
-          </w:rPr>
-          <w:tab/>
-          <w:t>3</w:t>
-        </w:r>
-      </w:hyperlink>
-    </w:p>
-    <w:p>
-      <w:pPr>
-        <w:pStyle w:val="11"/>
-        <w:tabs>
-          <w:tab w:val="right" w:leader="dot" w:pos="9636"/>
-        </w:tabs>
-      </w:pPr>
-      <w:hyperlink w:anchor="_toc838" w:history="1">
-        <w:r>
-          <w:rPr>
-            <w:rStyle w:val="a3"/>
-          </w:rPr>
-          <w:t xml:space="preserve">6 </w:t>
-        </w:r>
-        <w:r>
-          <w:rPr>
-            <w:rStyle w:val="a3"/>
-          </w:rPr>
-          <w:t>其他说明</w:t>
-        </w:r>
-        <w:r>
-          <w:rPr>
-            <w:rStyle w:val="a3"/>
-          </w:rPr>
-          <w:tab/>
-          <w:t>3</w:t>
-        </w:r>
-      </w:hyperlink>
+      <w:r>
+        <w:rPr>
+          <w:rFonts w:ascii="宋体" w:eastAsia="宋体" w:hAnsi="宋体" w:hint="eastAsia"/>
+          <w:noProof/>
+        </w:rPr>
+        <w:t>系统运行环境</w:t>
+      </w:r>
+      <w:r>
+        <w:rPr>
+          <w:noProof/>
+        </w:rPr>
+        <w:tab/>
+      </w:r>
+      <w:r>
+        <w:rPr>
+          <w:noProof/>
+        </w:rPr>
+        <w:fldChar w:fldCharType="begin"/>
+      </w:r>
+      <w:r>
+        <w:rPr>
+          <w:noProof/>
+        </w:rPr>
+        <w:instrText xml:space="preserve"> PAGEREF _Toc489983623 \h </w:instrText>
+      </w:r>
+      <w:r>
+        <w:rPr>
+          <w:noProof/>
+        </w:rPr>
+      </w:r>
+      <w:r>
+        <w:rPr>
+          <w:noProof/>
+        </w:rPr>
+        <w:fldChar w:fldCharType="separate"/>
+      </w:r>
+      <w:r>
+        <w:rPr>
+          <w:noProof/>
+        </w:rPr>
+        <w:t>9</w:t>
+      </w:r>
+      <w:r>
+        <w:rPr>
+          <w:noProof/>
+        </w:rPr>
+        <w:fldChar w:fldCharType="end"/>
+      </w:r>
     </w:p>
     <w:p>
       <w:pPr>
@@ -18055,31 +18494,12 @@
           <w:docGrid w:linePitch="312"/>
         </w:sectPr>
       </w:pPr>
-      <w:hyperlink w:anchor="_toc843" w:history="1">
-        <w:r>
-          <w:rPr>
-            <w:rStyle w:val="a3"/>
-          </w:rPr>
-          <w:t xml:space="preserve">7 </w:t>
-        </w:r>
-        <w:r>
-          <w:rPr>
-            <w:rStyle w:val="a3"/>
-          </w:rPr>
-          <w:t>附件</w:t>
-        </w:r>
-        <w:r>
-          <w:rPr>
-            <w:rStyle w:val="a3"/>
-          </w:rPr>
-          <w:tab/>
-          <w:t>4</w:t>
-        </w:r>
-      </w:hyperlink>
       <w:r>
         <w:fldChar w:fldCharType="end"/>
       </w:r>
     </w:p>
+    <w:bookmarkStart w:id="2" w:name="_GoBack"/>
+    <w:bookmarkEnd w:id="2"/>
     <w:p>
       <w:pPr>
         <w:pStyle w:val="1"/>
@@ -18090,7 +18510,19 @@
         </w:tabs>
         <w:ind w:left="0" w:firstLine="0"/>
       </w:pPr>
-      <w:hyperlink w:anchor="_toc843" w:history="1"/>
+      <w:r>
+        <w:lastRenderedPageBreak/>
+        <w:fldChar w:fldCharType="begin"/>
+      </w:r>
+      <w:r>
+        <w:instrText xml:space="preserve"> HYPERLINK \l "_toc843" </w:instrText>
+      </w:r>
+      <w:r>
+        <w:fldChar w:fldCharType="separate"/>
+      </w:r>
+      <w:r>
+        <w:fldChar w:fldCharType="end"/>
+      </w:r>
     </w:p>
     <w:p>
       <w:pPr>
@@ -18243,12 +18675,12 @@
           <w:tab w:val="right" w:leader="dot" w:pos="9627"/>
         </w:tabs>
         <w:rPr>
-          <w:rFonts w:ascii="宋体" w:eastAsia="宋体" w:hAnsi="宋体"/>
+          <w:rFonts w:ascii="宋体" w:eastAsia="宋体" w:hAnsi="宋体" w:hint="eastAsia"/>
+          <w:lang w:eastAsia="zh-CN"/>
         </w:rPr>
       </w:pPr>
-      <w:bookmarkStart w:id="3" w:name="_toc715"/>
+      <w:bookmarkStart w:id="3" w:name="_Toc489983609"/>
       <w:bookmarkEnd w:id="1"/>
-      <w:bookmarkEnd w:id="3"/>
       <w:r>
         <w:rPr>
           <w:rFonts w:ascii="宋体" w:eastAsia="宋体" w:hAnsi="宋体"/>
@@ -18256,6 +18688,7 @@
         <w:lastRenderedPageBreak/>
         <w:t>引言</w:t>
       </w:r>
+      <w:bookmarkEnd w:id="3"/>
     </w:p>
     <w:p>
       <w:pPr>
@@ -18266,30 +18699,49 @@
           <w:sz w:val="21"/>
         </w:rPr>
       </w:pPr>
-      <w:bookmarkStart w:id="4" w:name="_toc716"/>
+      <w:bookmarkStart w:id="4" w:name="_Toc489983610"/>
+      <w:r>
+        <w:rPr>
+          <w:rFonts w:ascii="宋体" w:eastAsia="宋体" w:hAnsi="宋体"/>
+        </w:rPr>
+        <w:t>目的</w:t>
+      </w:r>
       <w:bookmarkEnd w:id="4"/>
-      <w:r>
-        <w:rPr>
-          <w:rFonts w:ascii="宋体" w:eastAsia="宋体" w:hAnsi="宋体"/>
-        </w:rPr>
-        <w:t>目的</w:t>
-      </w:r>
     </w:p>
     <w:p>
       <w:pPr>
         <w:pStyle w:val="ad"/>
         <w:ind w:firstLine="420"/>
         <w:rPr>
-          <w:rFonts w:ascii="宋体" w:hAnsi="宋体"/>
+          <w:rFonts w:ascii="宋体" w:hAnsi="宋体" w:hint="eastAsia"/>
+          <w:lang w:eastAsia="zh-CN"/>
         </w:rPr>
       </w:pPr>
+      <w:r>
+        <w:rPr>
+          <w:rFonts w:ascii="宋体" w:hAnsi="宋体" w:hint="eastAsia"/>
+          <w:color w:val="000000"/>
+          <w:sz w:val="21"/>
+          <w:lang w:eastAsia="zh-CN"/>
+        </w:rPr>
+        <w:t>本图书信息管理系统为系统管理员和普通阅读用户所使用</w:t>
+      </w:r>
       <w:r>
         <w:rPr>
           <w:rFonts w:ascii="宋体" w:hAnsi="宋体"/>
           <w:color w:val="000000"/>
           <w:sz w:val="21"/>
         </w:rPr>
-        <w:t>说明编写这份报告的目的，指出预期的读者。</w:t>
+        <w:t>。</w:t>
+      </w:r>
+      <w:r>
+        <w:rPr>
+          <w:rFonts w:ascii="宋体" w:hAnsi="宋体" w:hint="eastAsia"/>
+          <w:color w:val="000000"/>
+          <w:sz w:val="21"/>
+          <w:lang w:eastAsia="zh-CN"/>
+        </w:rPr>
+        <w:t>管理员可以用该系统管理书籍信息，对图书进行增加，修改，删除等操作，实时推荐书籍给用户，对不同级别的用户进行权限的设置。而用户可以在该系统添加自己的书单，寻找想要查看的书籍，对不同级别的用户会员提供不同的服务。</w:t>
       </w:r>
     </w:p>
     <w:p>
@@ -18300,29 +18752,31 @@
           <w:sz w:val="21"/>
         </w:rPr>
       </w:pPr>
-      <w:bookmarkStart w:id="5" w:name="_toc718"/>
+      <w:bookmarkStart w:id="5" w:name="_Toc489983611"/>
+      <w:r>
+        <w:rPr>
+          <w:rFonts w:ascii="宋体" w:eastAsia="宋体" w:hAnsi="宋体"/>
+        </w:rPr>
+        <w:t>背景</w:t>
+      </w:r>
       <w:bookmarkEnd w:id="5"/>
-      <w:r>
-        <w:rPr>
-          <w:rFonts w:ascii="宋体" w:eastAsia="宋体" w:hAnsi="宋体"/>
-        </w:rPr>
-        <w:t>背景</w:t>
-      </w:r>
     </w:p>
     <w:p>
       <w:pPr>
         <w:pStyle w:val="ad"/>
         <w:ind w:firstLine="420"/>
         <w:rPr>
-          <w:rFonts w:ascii="宋体" w:hAnsi="宋体"/>
+          <w:rFonts w:ascii="宋体" w:hAnsi="宋体" w:hint="eastAsia"/>
+          <w:lang w:eastAsia="zh-CN"/>
         </w:rPr>
       </w:pPr>
       <w:r>
         <w:rPr>
-          <w:rFonts w:ascii="宋体" w:hAnsi="宋体"/>
+          <w:rFonts w:ascii="宋体" w:hAnsi="宋体" w:hint="eastAsia"/>
           <w:sz w:val="21"/>
-        </w:rPr>
-        <w:t>叙述该项软件开发的意图、应用目标、作用范围以及其他应向读者说明的有关该软件开发的背景材料。</w:t>
+          <w:lang w:eastAsia="zh-CN"/>
+        </w:rPr>
+        <w:t>图书信息管理系统是一个教育单位不可缺少的部分，所以，图书管理系统不但要为图书管理者提供充足的信息和快捷的查询手段，而且也要为用户提供必要和快捷的查询手段。但一直以来人们仍然使用传统的人工方式进行管理，这种管理方式存在很多缺点，例如效率低，工作量大等。</w:t>
       </w:r>
     </w:p>
     <w:p>
@@ -18333,14 +18787,14 @@
           <w:sz w:val="21"/>
         </w:rPr>
       </w:pPr>
-      <w:bookmarkStart w:id="6" w:name="_toc720"/>
+      <w:bookmarkStart w:id="6" w:name="_Toc489983612"/>
+      <w:r>
+        <w:rPr>
+          <w:rFonts w:ascii="宋体" w:eastAsia="宋体" w:hAnsi="宋体"/>
+        </w:rPr>
+        <w:t>术语表</w:t>
+      </w:r>
       <w:bookmarkEnd w:id="6"/>
-      <w:r>
-        <w:rPr>
-          <w:rFonts w:ascii="宋体" w:eastAsia="宋体" w:hAnsi="宋体"/>
-        </w:rPr>
-        <w:t>术语表</w:t>
-      </w:r>
     </w:p>
     <w:p>
       <w:pPr>
@@ -18361,20 +18815,20 @@
     </w:p>
     <w:tbl>
       <w:tblPr>
-        <w:tblW w:w="0" w:type="auto"/>
+        <w:tblW w:w="9883" w:type="dxa"/>
         <w:tblInd w:w="108" w:type="dxa"/>
         <w:tblLayout w:type="fixed"/>
         <w:tblLook w:val="0000" w:firstRow="0" w:lastRow="0" w:firstColumn="0" w:lastColumn="0" w:noHBand="0" w:noVBand="0"/>
       </w:tblPr>
       <w:tblGrid>
-        <w:gridCol w:w="1908"/>
-        <w:gridCol w:w="5040"/>
-        <w:gridCol w:w="2935"/>
+        <w:gridCol w:w="2835"/>
+        <w:gridCol w:w="3119"/>
+        <w:gridCol w:w="3929"/>
       </w:tblGrid>
       <w:tr>
         <w:tc>
           <w:tcPr>
-            <w:tcW w:w="1908" w:type="dxa"/>
+            <w:tcW w:w="2835" w:type="dxa"/>
             <w:tcBorders>
               <w:top w:val="single" w:sz="8" w:space="0" w:color="000000"/>
               <w:left w:val="single" w:sz="8" w:space="0" w:color="000000"/>
@@ -18404,7 +18858,7 @@
         </w:tc>
         <w:tc>
           <w:tcPr>
-            <w:tcW w:w="5040" w:type="dxa"/>
+            <w:tcW w:w="3119" w:type="dxa"/>
             <w:tcBorders>
               <w:top w:val="single" w:sz="8" w:space="0" w:color="000000"/>
               <w:left w:val="single" w:sz="4" w:space="0" w:color="000000"/>
@@ -18434,7 +18888,7 @@
         </w:tc>
         <w:tc>
           <w:tcPr>
-            <w:tcW w:w="2935" w:type="dxa"/>
+            <w:tcW w:w="3929" w:type="dxa"/>
             <w:tcBorders>
               <w:top w:val="single" w:sz="8" w:space="0" w:color="000000"/>
               <w:left w:val="single" w:sz="4" w:space="0" w:color="000000"/>
@@ -18467,7 +18921,7 @@
       <w:tr>
         <w:tc>
           <w:tcPr>
-            <w:tcW w:w="1908" w:type="dxa"/>
+            <w:tcW w:w="2835" w:type="dxa"/>
             <w:tcBorders>
               <w:top w:val="single" w:sz="8" w:space="0" w:color="000000"/>
               <w:left w:val="single" w:sz="8" w:space="0" w:color="000000"/>
@@ -18481,15 +18935,32 @@
               <w:snapToGrid w:val="0"/>
               <w:ind w:firstLine="0"/>
               <w:rPr>
-                <w:rFonts w:ascii="宋体" w:hAnsi="宋体"/>
-                <w:sz w:val="21"/>
+                <w:rFonts w:ascii="Consolas" w:eastAsiaTheme="minorEastAsia" w:hAnsi="Consolas" w:cs="Consolas"/>
+                <w:color w:val="248C85"/>
+                <w:kern w:val="0"/>
+                <w:sz w:val="22"/>
+                <w:szCs w:val="22"/>
+                <w:lang w:eastAsia="zh-CN"/>
               </w:rPr>
             </w:pPr>
+            <w:proofErr w:type="spellStart"/>
+            <w:r>
+              <w:rPr>
+                <w:rFonts w:ascii="Consolas" w:eastAsiaTheme="minorEastAsia" w:hAnsi="Consolas" w:cs="Consolas"/>
+                <w:color w:val="248C85"/>
+                <w:kern w:val="0"/>
+                <w:sz w:val="22"/>
+                <w:szCs w:val="22"/>
+                <w:lang w:eastAsia="zh-CN"/>
+              </w:rPr>
+              <w:t>systemSet</w:t>
+            </w:r>
+            <w:proofErr w:type="spellEnd"/>
           </w:p>
         </w:tc>
         <w:tc>
           <w:tcPr>
-            <w:tcW w:w="5040" w:type="dxa"/>
+            <w:tcW w:w="3119" w:type="dxa"/>
             <w:tcBorders>
               <w:top w:val="single" w:sz="8" w:space="0" w:color="000000"/>
               <w:left w:val="single" w:sz="4" w:space="0" w:color="000000"/>
@@ -18503,15 +18974,24 @@
               <w:snapToGrid w:val="0"/>
               <w:ind w:firstLine="0"/>
               <w:rPr>
-                <w:rFonts w:ascii="宋体" w:hAnsi="宋体"/>
+                <w:rFonts w:ascii="宋体" w:hAnsi="宋体" w:hint="eastAsia"/>
                 <w:sz w:val="21"/>
+                <w:lang w:eastAsia="zh-CN"/>
               </w:rPr>
             </w:pPr>
+            <w:r>
+              <w:rPr>
+                <w:rFonts w:ascii="宋体" w:hAnsi="宋体" w:hint="eastAsia"/>
+                <w:sz w:val="21"/>
+                <w:lang w:eastAsia="zh-CN"/>
+              </w:rPr>
+              <w:t>系统设置</w:t>
+            </w:r>
           </w:p>
         </w:tc>
         <w:tc>
           <w:tcPr>
-            <w:tcW w:w="2935" w:type="dxa"/>
+            <w:tcW w:w="3929" w:type="dxa"/>
             <w:tcBorders>
               <w:top w:val="single" w:sz="8" w:space="0" w:color="000000"/>
               <w:left w:val="single" w:sz="4" w:space="0" w:color="000000"/>
@@ -18536,7 +19016,102 @@
       <w:tr>
         <w:tc>
           <w:tcPr>
-            <w:tcW w:w="1908" w:type="dxa"/>
+            <w:tcW w:w="2835" w:type="dxa"/>
+            <w:tcBorders>
+              <w:top w:val="single" w:sz="4" w:space="0" w:color="000000"/>
+              <w:left w:val="single" w:sz="8" w:space="0" w:color="000000"/>
+              <w:bottom w:val="single" w:sz="4" w:space="0" w:color="000000"/>
+            </w:tcBorders>
+            <w:shd w:val="clear" w:color="auto" w:fill="auto"/>
+          </w:tcPr>
+          <w:p>
+            <w:pPr>
+              <w:pStyle w:val="ad"/>
+              <w:snapToGrid w:val="0"/>
+              <w:ind w:firstLine="0"/>
+              <w:rPr>
+                <w:rFonts w:ascii="Consolas" w:eastAsiaTheme="minorEastAsia" w:hAnsi="Consolas" w:cs="Consolas"/>
+                <w:color w:val="248C85"/>
+                <w:kern w:val="0"/>
+                <w:sz w:val="22"/>
+                <w:szCs w:val="22"/>
+                <w:lang w:eastAsia="zh-CN"/>
+              </w:rPr>
+            </w:pPr>
+            <w:proofErr w:type="spellStart"/>
+            <w:r>
+              <w:rPr>
+                <w:rFonts w:ascii="Consolas" w:eastAsiaTheme="minorEastAsia" w:hAnsi="Consolas" w:cs="Consolas"/>
+                <w:color w:val="248C85"/>
+                <w:kern w:val="0"/>
+                <w:sz w:val="22"/>
+                <w:szCs w:val="22"/>
+                <w:lang w:eastAsia="zh-CN"/>
+              </w:rPr>
+              <w:t>permissionsManage</w:t>
+            </w:r>
+            <w:proofErr w:type="spellEnd"/>
+          </w:p>
+        </w:tc>
+        <w:tc>
+          <w:tcPr>
+            <w:tcW w:w="3119" w:type="dxa"/>
+            <w:tcBorders>
+              <w:top w:val="single" w:sz="4" w:space="0" w:color="000000"/>
+              <w:left w:val="single" w:sz="4" w:space="0" w:color="000000"/>
+              <w:bottom w:val="single" w:sz="4" w:space="0" w:color="000000"/>
+            </w:tcBorders>
+            <w:shd w:val="clear" w:color="auto" w:fill="auto"/>
+          </w:tcPr>
+          <w:p>
+            <w:pPr>
+              <w:pStyle w:val="ad"/>
+              <w:snapToGrid w:val="0"/>
+              <w:ind w:firstLine="0"/>
+              <w:rPr>
+                <w:rFonts w:ascii="宋体" w:hAnsi="宋体" w:hint="eastAsia"/>
+                <w:sz w:val="21"/>
+                <w:lang w:eastAsia="zh-CN"/>
+              </w:rPr>
+            </w:pPr>
+            <w:r>
+              <w:rPr>
+                <w:rFonts w:ascii="宋体" w:hAnsi="宋体" w:hint="eastAsia"/>
+                <w:sz w:val="21"/>
+                <w:lang w:eastAsia="zh-CN"/>
+              </w:rPr>
+              <w:t>权限管理</w:t>
+            </w:r>
+          </w:p>
+        </w:tc>
+        <w:tc>
+          <w:tcPr>
+            <w:tcW w:w="3929" w:type="dxa"/>
+            <w:tcBorders>
+              <w:top w:val="single" w:sz="4" w:space="0" w:color="000000"/>
+              <w:left w:val="single" w:sz="4" w:space="0" w:color="000000"/>
+              <w:bottom w:val="single" w:sz="4" w:space="0" w:color="000000"/>
+              <w:right w:val="single" w:sz="8" w:space="0" w:color="000000"/>
+            </w:tcBorders>
+            <w:shd w:val="clear" w:color="auto" w:fill="auto"/>
+          </w:tcPr>
+          <w:p>
+            <w:pPr>
+              <w:pStyle w:val="ad"/>
+              <w:snapToGrid w:val="0"/>
+              <w:ind w:firstLine="0"/>
+              <w:rPr>
+                <w:rFonts w:ascii="宋体" w:hAnsi="宋体"/>
+                <w:sz w:val="21"/>
+              </w:rPr>
+            </w:pPr>
+          </w:p>
+        </w:tc>
+      </w:tr>
+      <w:tr>
+        <w:tc>
+          <w:tcPr>
+            <w:tcW w:w="2835" w:type="dxa"/>
             <w:tcBorders>
               <w:top w:val="single" w:sz="4" w:space="0" w:color="000000"/>
               <w:left w:val="single" w:sz="8" w:space="0" w:color="000000"/>
@@ -18550,15 +19125,33 @@
               <w:snapToGrid w:val="0"/>
               <w:ind w:firstLine="0"/>
               <w:rPr>
-                <w:rFonts w:ascii="宋体" w:hAnsi="宋体"/>
-                <w:sz w:val="21"/>
+                <w:rFonts w:ascii="Consolas" w:eastAsiaTheme="minorEastAsia" w:hAnsi="Consolas" w:cs="Consolas"/>
+                <w:color w:val="248C85"/>
+                <w:kern w:val="0"/>
+                <w:sz w:val="22"/>
+                <w:szCs w:val="22"/>
+                <w:highlight w:val="yellow"/>
+                <w:lang w:eastAsia="zh-CN"/>
               </w:rPr>
             </w:pPr>
+            <w:proofErr w:type="spellStart"/>
+            <w:r>
+              <w:rPr>
+                <w:rFonts w:ascii="Consolas" w:eastAsiaTheme="minorEastAsia" w:hAnsi="Consolas" w:cs="Consolas"/>
+                <w:color w:val="248C85"/>
+                <w:kern w:val="0"/>
+                <w:sz w:val="22"/>
+                <w:szCs w:val="22"/>
+                <w:lang w:eastAsia="zh-CN"/>
+              </w:rPr>
+              <w:t>PersonalInfo</w:t>
+            </w:r>
+            <w:proofErr w:type="spellEnd"/>
           </w:p>
         </w:tc>
         <w:tc>
           <w:tcPr>
-            <w:tcW w:w="5040" w:type="dxa"/>
+            <w:tcW w:w="3119" w:type="dxa"/>
             <w:tcBorders>
               <w:top w:val="single" w:sz="4" w:space="0" w:color="000000"/>
               <w:left w:val="single" w:sz="4" w:space="0" w:color="000000"/>
@@ -18572,15 +19165,24 @@
               <w:snapToGrid w:val="0"/>
               <w:ind w:firstLine="0"/>
               <w:rPr>
-                <w:rFonts w:ascii="宋体" w:hAnsi="宋体"/>
+                <w:rFonts w:ascii="宋体" w:hAnsi="宋体" w:hint="eastAsia"/>
                 <w:sz w:val="21"/>
+                <w:lang w:eastAsia="zh-CN"/>
               </w:rPr>
             </w:pPr>
+            <w:r>
+              <w:rPr>
+                <w:rFonts w:ascii="宋体" w:hAnsi="宋体" w:hint="eastAsia"/>
+                <w:sz w:val="21"/>
+                <w:lang w:eastAsia="zh-CN"/>
+              </w:rPr>
+              <w:t>个人信息</w:t>
+            </w:r>
           </w:p>
         </w:tc>
         <w:tc>
           <w:tcPr>
-            <w:tcW w:w="2935" w:type="dxa"/>
+            <w:tcW w:w="3929" w:type="dxa"/>
             <w:tcBorders>
               <w:top w:val="single" w:sz="4" w:space="0" w:color="000000"/>
               <w:left w:val="single" w:sz="4" w:space="0" w:color="000000"/>
@@ -18611,57 +19213,161 @@
           <w:rFonts w:ascii="宋体" w:eastAsia="宋体" w:hAnsi="宋体"/>
         </w:rPr>
       </w:pPr>
-      <w:bookmarkStart w:id="7" w:name="_toc752"/>
+      <w:bookmarkStart w:id="7" w:name="_Toc489983613"/>
+      <w:r>
+        <w:rPr>
+          <w:rFonts w:ascii="宋体" w:eastAsia="宋体" w:hAnsi="宋体"/>
+        </w:rPr>
+        <w:t>参考资料</w:t>
+      </w:r>
       <w:bookmarkEnd w:id="7"/>
-      <w:r>
-        <w:rPr>
-          <w:rFonts w:ascii="宋体" w:eastAsia="宋体" w:hAnsi="宋体"/>
-        </w:rPr>
-        <w:t>参考资料</w:t>
-      </w:r>
     </w:p>
     <w:p>
       <w:pPr>
         <w:spacing w:line="360" w:lineRule="auto"/>
         <w:ind w:firstLine="420"/>
         <w:rPr>
+          <w:rFonts w:ascii="宋体" w:eastAsia="宋体" w:hAnsi="宋体" w:hint="eastAsia"/>
+          <w:lang w:eastAsia="zh-CN"/>
+        </w:rPr>
+      </w:pPr>
+      <w:proofErr w:type="spellStart"/>
+      <w:proofErr w:type="gramStart"/>
+      <w:r>
+        <w:rPr>
           <w:rFonts w:ascii="宋体" w:eastAsia="宋体" w:hAnsi="宋体"/>
         </w:rPr>
-      </w:pPr>
+        <w:t>vue</w:t>
+      </w:r>
+      <w:proofErr w:type="spellEnd"/>
       <w:r>
         <w:rPr>
           <w:rFonts w:ascii="宋体" w:eastAsia="宋体" w:hAnsi="宋体"/>
         </w:rPr>
-        <w:t>列出编写本报告时参考的文件、资料、技术标准以及他们的作者、标题、编号、出版日期和出版单位。</w:t>
-      </w:r>
+        <w:t>-admin-spa</w:t>
+      </w:r>
+      <w:proofErr w:type="gramEnd"/>
+      <w:r>
+        <w:rPr>
+          <w:rFonts w:ascii="宋体" w:eastAsia="宋体" w:hAnsi="宋体" w:hint="eastAsia"/>
+          <w:lang w:eastAsia="zh-CN"/>
+        </w:rPr>
+        <w:t>:</w:t>
+      </w:r>
+      <w:r>
+        <w:rPr>
+          <w:rFonts w:ascii="宋体" w:eastAsia="宋体" w:hAnsi="宋体"/>
+        </w:rPr>
+        <w:t xml:space="preserve"> </w:t>
+      </w:r>
+      <w:r>
+        <w:rPr>
+          <w:rFonts w:ascii="宋体" w:eastAsia="宋体" w:hAnsi="宋体" w:hint="eastAsia"/>
+          <w:lang w:eastAsia="zh-CN"/>
+        </w:rPr>
+        <w:t xml:space="preserve">  </w:t>
+      </w:r>
+      <w:hyperlink r:id="rId9" w:history="1">
+        <w:r>
+          <w:rPr>
+            <w:rStyle w:val="a3"/>
+            <w:rFonts w:ascii="宋体" w:eastAsia="宋体" w:hAnsi="宋体"/>
+          </w:rPr>
+          <w:t>https://lss5270.github.io/vue-admin-spa-demo/#/login</w:t>
+        </w:r>
+      </w:hyperlink>
     </w:p>
     <w:p>
       <w:pPr>
         <w:spacing w:line="360" w:lineRule="auto"/>
         <w:ind w:firstLine="420"/>
         <w:rPr>
-          <w:rFonts w:ascii="宋体" w:eastAsia="宋体" w:hAnsi="宋体"/>
+          <w:rFonts w:ascii="宋体" w:eastAsia="宋体" w:hAnsi="宋体" w:hint="eastAsia"/>
+          <w:lang w:eastAsia="zh-CN"/>
         </w:rPr>
       </w:pPr>
       <w:r>
         <w:rPr>
-          <w:rFonts w:ascii="宋体" w:eastAsia="宋体" w:hAnsi="宋体"/>
-        </w:rPr>
-        <w:t>列出编写本报告时查阅的Internet上杂志、专业著作、技术标准以及其网址。</w:t>
-      </w:r>
+          <w:rFonts w:ascii="宋体" w:eastAsia="宋体" w:hAnsi="宋体" w:hint="eastAsia"/>
+          <w:lang w:eastAsia="zh-CN"/>
+        </w:rPr>
+        <w:t xml:space="preserve">vue.js:  </w:t>
+      </w:r>
+      <w:hyperlink r:id="rId10" w:history="1">
+        <w:r>
+          <w:rPr>
+            <w:rStyle w:val="a3"/>
+            <w:rFonts w:ascii="宋体" w:eastAsia="宋体" w:hAnsi="宋体"/>
+            <w:lang w:eastAsia="zh-CN"/>
+          </w:rPr>
+          <w:t>http://vuejs.org</w:t>
+        </w:r>
+      </w:hyperlink>
     </w:p>
     <w:p>
       <w:pPr>
         <w:rPr>
+          <w:rFonts w:ascii="宋体" w:eastAsia="宋体" w:hAnsi="宋体" w:hint="eastAsia"/>
+          <w:lang w:eastAsia="zh-CN"/>
+        </w:rPr>
+      </w:pPr>
+      <w:r>
+        <w:rPr>
           <w:rFonts w:ascii="宋体" w:eastAsia="宋体" w:hAnsi="宋体"/>
         </w:rPr>
+        <w:tab/>
+      </w:r>
+      <w:proofErr w:type="spellStart"/>
+      <w:proofErr w:type="gramStart"/>
+      <w:r>
+        <w:rPr>
+          <w:rFonts w:ascii="宋体" w:eastAsia="宋体" w:hAnsi="宋体" w:hint="eastAsia"/>
+          <w:lang w:eastAsia="zh-CN"/>
+        </w:rPr>
+        <w:t>elemrnt</w:t>
+      </w:r>
+      <w:proofErr w:type="spellEnd"/>
+      <w:proofErr w:type="gramEnd"/>
+      <w:r>
+        <w:rPr>
+          <w:rFonts w:ascii="宋体" w:eastAsia="宋体" w:hAnsi="宋体" w:hint="eastAsia"/>
+          <w:lang w:eastAsia="zh-CN"/>
+        </w:rPr>
+        <w:t xml:space="preserve"> </w:t>
+      </w:r>
+      <w:proofErr w:type="spellStart"/>
+      <w:r>
+        <w:rPr>
+          <w:rFonts w:ascii="宋体" w:eastAsia="宋体" w:hAnsi="宋体" w:hint="eastAsia"/>
+          <w:lang w:eastAsia="zh-CN"/>
+        </w:rPr>
+        <w:t>ui</w:t>
+      </w:r>
+      <w:proofErr w:type="spellEnd"/>
+      <w:r>
+        <w:rPr>
+          <w:rFonts w:ascii="宋体" w:eastAsia="宋体" w:hAnsi="宋体" w:hint="eastAsia"/>
+          <w:lang w:eastAsia="zh-CN"/>
+        </w:rPr>
+        <w:t xml:space="preserve">:  </w:t>
+      </w:r>
+      <w:hyperlink r:id="rId11" w:history="1">
+        <w:r>
+          <w:rPr>
+            <w:rStyle w:val="a3"/>
+            <w:rFonts w:ascii="宋体" w:eastAsia="宋体" w:hAnsi="宋体"/>
+          </w:rPr>
+          <w:t>http://element.eleme.io/</w:t>
+        </w:r>
+      </w:hyperlink>
+    </w:p>
+    <w:p>
+      <w:pPr>
+        <w:rPr>
+          <w:rFonts w:ascii="宋体" w:eastAsia="宋体" w:hAnsi="宋体" w:hint="eastAsia"/>
+          <w:lang w:eastAsia="zh-CN"/>
+        </w:rPr>
       </w:pPr>
-      <w:r>
-        <w:rPr>
-          <w:rFonts w:ascii="宋体" w:eastAsia="宋体" w:hAnsi="宋体"/>
-        </w:rPr>
-        <w:tab/>
-      </w:r>
     </w:p>
     <w:p>
       <w:pPr>
@@ -18670,8 +19376,7 @@
           <w:rFonts w:ascii="宋体" w:eastAsia="宋体" w:hAnsi="宋体"/>
         </w:rPr>
       </w:pPr>
-      <w:bookmarkStart w:id="8" w:name="_toc756"/>
-      <w:bookmarkEnd w:id="8"/>
+      <w:bookmarkStart w:id="8" w:name="_Toc489983614"/>
       <w:r>
         <w:rPr>
           <w:rFonts w:ascii="宋体" w:eastAsia="宋体" w:hAnsi="宋体"/>
@@ -18679,39 +19384,7 @@
         <w:lastRenderedPageBreak/>
         <w:t>概要设计决策</w:t>
       </w:r>
-    </w:p>
-    <w:p>
-      <w:pPr>
-        <w:ind w:firstLine="420"/>
-        <w:rPr>
-          <w:rFonts w:ascii="宋体" w:eastAsia="宋体" w:hAnsi="宋体"/>
-        </w:rPr>
-        <w:sectPr>
-          <w:headerReference w:type="default" r:id="rId8"/>
-          <w:footerReference w:type="even" r:id="rId9"/>
-          <w:footerReference w:type="default" r:id="rId10"/>
-          <w:headerReference w:type="first" r:id="rId11"/>
-          <w:footerReference w:type="first" r:id="rId12"/>
-          <w:pgSz w:w="11906" w:h="16838"/>
-          <w:pgMar w:top="1700" w:right="851" w:bottom="1700" w:left="1418" w:header="1134" w:footer="1134" w:gutter="0"/>
-          <w:cols w:space="720"/>
-          <w:docGrid w:linePitch="312"/>
-        </w:sectPr>
-      </w:pPr>
-      <w:r>
-        <w:rPr>
-          <w:rFonts w:ascii="宋体" w:eastAsia="宋体" w:hAnsi="宋体"/>
-        </w:rPr>
-        <w:t>本节记录对概要设计具有重要影响的软件需求和约束，</w:t>
-      </w:r>
-      <w:r>
-        <w:rPr>
-          <w:rFonts w:ascii="宋体" w:eastAsia="宋体" w:hAnsi="宋体"/>
-          <w:bCs/>
-          <w:szCs w:val="21"/>
-        </w:rPr>
-        <w:t>描述相关的重要决策和决策的原因。这些决策一般对设计有很大影响,它们的改变很难通过设计技巧来屏蔽，例如所选用的开发语言,所选用的平台、组件和框架，对关键业务，类和方法的处理等。</w:t>
-      </w:r>
+      <w:bookmarkEnd w:id="8"/>
     </w:p>
     <w:p>
       <w:pPr>
@@ -18720,35 +19393,167 @@
           <w:rFonts w:ascii="宋体" w:eastAsia="宋体" w:hAnsi="宋体"/>
         </w:rPr>
       </w:pPr>
-      <w:bookmarkStart w:id="9" w:name="_toc758"/>
+      <w:bookmarkStart w:id="9" w:name="_Toc489983615"/>
+      <w:r>
+        <w:rPr>
+          <w:rFonts w:ascii="宋体" w:eastAsia="宋体" w:hAnsi="宋体"/>
+        </w:rPr>
+        <w:t>设计原则</w:t>
+      </w:r>
       <w:bookmarkEnd w:id="9"/>
-      <w:r>
-        <w:rPr>
-          <w:rFonts w:ascii="宋体" w:eastAsia="宋体" w:hAnsi="宋体"/>
-        </w:rPr>
-        <w:lastRenderedPageBreak/>
-        <w:t>设计原则</w:t>
-      </w:r>
     </w:p>
     <w:p>
       <w:pPr>
         <w:rPr>
+          <w:rFonts w:ascii="宋体" w:eastAsia="宋体" w:hAnsi="宋体" w:hint="eastAsia"/>
+          <w:lang w:eastAsia="zh-CN"/>
+        </w:rPr>
+      </w:pPr>
+      <w:r>
+        <w:rPr>
+          <w:rFonts w:ascii="宋体" w:eastAsia="宋体" w:hAnsi="宋体" w:hint="eastAsia"/>
+          <w:lang w:eastAsia="zh-CN"/>
+        </w:rPr>
+        <w:t>1.</w:t>
+      </w:r>
+      <w:r>
+        <w:rPr>
+          <w:rFonts w:ascii="宋体" w:eastAsia="宋体" w:hAnsi="宋体" w:hint="eastAsia"/>
+        </w:rPr>
+        <w:t>系统应具有良好的适应性：能适应用户对系统的软件环境、管理内容、模式和界面的</w:t>
+      </w:r>
+      <w:r>
+        <w:rPr>
           <w:rFonts w:ascii="宋体" w:eastAsia="宋体" w:hAnsi="宋体"/>
         </w:rPr>
-      </w:pPr>
-      <w:r>
-        <w:rPr>
-          <w:rFonts w:ascii="宋体" w:eastAsia="宋体" w:hAnsi="宋体"/>
-        </w:rPr>
-        <w:t>本节给出系统的整体设计原则，是设计决策的基础方针。</w:t>
+        <w:t xml:space="preserve"> </w:t>
+      </w:r>
+      <w:r>
+        <w:rPr>
+          <w:rFonts w:ascii="宋体" w:eastAsia="宋体" w:hAnsi="宋体" w:hint="eastAsia"/>
+        </w:rPr>
+        <w:t>要求；</w:t>
       </w:r>
     </w:p>
     <w:p>
       <w:pPr>
         <w:rPr>
+          <w:rFonts w:ascii="宋体" w:eastAsia="宋体" w:hAnsi="宋体" w:hint="eastAsia"/>
+          <w:lang w:eastAsia="zh-CN"/>
+        </w:rPr>
+      </w:pPr>
+      <w:r>
+        <w:rPr>
+          <w:rFonts w:ascii="宋体" w:eastAsia="宋体" w:hAnsi="宋体" w:hint="eastAsia"/>
+          <w:lang w:eastAsia="zh-CN"/>
+        </w:rPr>
+        <w:t>2.</w:t>
+      </w:r>
+      <w:r>
+        <w:rPr>
+          <w:rFonts w:ascii="宋体" w:eastAsia="宋体" w:hAnsi="宋体" w:hint="eastAsia"/>
+        </w:rPr>
+        <w:t>系统应具有可靠性：采用成熟的技术方法和软件开发平台，以保证在以后的实际应用</w:t>
+      </w:r>
+      <w:r>
+        <w:rPr>
           <w:rFonts w:ascii="宋体" w:eastAsia="宋体" w:hAnsi="宋体"/>
         </w:rPr>
+        <w:t xml:space="preserve"> </w:t>
+      </w:r>
+      <w:r>
+        <w:rPr>
+          <w:rFonts w:ascii="宋体" w:eastAsia="宋体" w:hAnsi="宋体" w:hint="eastAsia"/>
+        </w:rPr>
+        <w:t>中安全、可靠；</w:t>
+      </w:r>
+    </w:p>
+    <w:p>
+      <w:pPr>
+        <w:rPr>
+          <w:rFonts w:ascii="宋体" w:eastAsia="宋体" w:hAnsi="宋体" w:hint="eastAsia"/>
+          <w:lang w:eastAsia="zh-CN"/>
+        </w:rPr>
       </w:pPr>
+      <w:r>
+        <w:rPr>
+          <w:rFonts w:ascii="宋体" w:eastAsia="宋体" w:hAnsi="宋体" w:hint="eastAsia"/>
+          <w:lang w:eastAsia="zh-CN"/>
+        </w:rPr>
+        <w:t>3.</w:t>
+      </w:r>
+      <w:r>
+        <w:rPr>
+          <w:rFonts w:ascii="宋体" w:eastAsia="宋体" w:hAnsi="宋体" w:hint="eastAsia"/>
+        </w:rPr>
+        <w:t>系统应具有较好的安全性：应提高完善的安全机制和用户权限限制机制，确保数据的</w:t>
+      </w:r>
+      <w:r>
+        <w:rPr>
+          <w:rFonts w:ascii="宋体" w:eastAsia="宋体" w:hAnsi="宋体"/>
+        </w:rPr>
+        <w:t xml:space="preserve"> </w:t>
+      </w:r>
+      <w:r>
+        <w:rPr>
+          <w:rFonts w:ascii="宋体" w:eastAsia="宋体" w:hAnsi="宋体" w:hint="eastAsia"/>
+        </w:rPr>
+        <w:t>受限访问；</w:t>
+      </w:r>
+    </w:p>
+    <w:p>
+      <w:pPr>
+        <w:rPr>
+          <w:rFonts w:ascii="宋体" w:eastAsia="宋体" w:hAnsi="宋体" w:hint="eastAsia"/>
+          <w:lang w:eastAsia="zh-CN"/>
+        </w:rPr>
+      </w:pPr>
+      <w:r>
+        <w:rPr>
+          <w:rFonts w:ascii="宋体" w:eastAsia="宋体" w:hAnsi="宋体" w:hint="eastAsia"/>
+          <w:lang w:eastAsia="zh-CN"/>
+        </w:rPr>
+        <w:t>4.</w:t>
+      </w:r>
+      <w:r>
+        <w:rPr>
+          <w:rFonts w:ascii="宋体" w:eastAsia="宋体" w:hAnsi="宋体" w:hint="eastAsia"/>
+        </w:rPr>
+        <w:t>系统应具有良好的可维护性：系统应易于维护、安装；</w:t>
+      </w:r>
+    </w:p>
+    <w:p>
+      <w:pPr>
+        <w:ind w:left="210" w:hangingChars="100" w:hanging="210"/>
+        <w:rPr>
+          <w:rFonts w:ascii="宋体" w:eastAsia="宋体" w:hAnsi="宋体"/>
+        </w:rPr>
+      </w:pPr>
+      <w:r>
+        <w:rPr>
+          <w:rFonts w:ascii="宋体" w:eastAsia="宋体" w:hAnsi="宋体" w:hint="eastAsia"/>
+          <w:lang w:eastAsia="zh-CN"/>
+        </w:rPr>
+        <w:t>5.</w:t>
+      </w:r>
+      <w:r>
+        <w:rPr>
+          <w:rFonts w:ascii="宋体" w:eastAsia="宋体" w:hAnsi="宋体" w:hint="eastAsia"/>
+        </w:rPr>
+        <w:t>系统应具有良好的可扩展性：系统应适应未来信息化建设的要求，能方便得进行功能</w:t>
+      </w:r>
+      <w:r>
+        <w:rPr>
+          <w:rFonts w:ascii="宋体" w:eastAsia="宋体" w:hAnsi="宋体"/>
+        </w:rPr>
+        <w:t xml:space="preserve"> </w:t>
+      </w:r>
+      <w:r>
+        <w:rPr>
+          <w:rFonts w:ascii="宋体" w:eastAsia="宋体" w:hAnsi="宋体" w:hint="eastAsia"/>
+        </w:rPr>
+        <w:t>扩展，以建立完善的信息集成管理体系。</w:t>
+      </w:r>
     </w:p>
     <w:p>
       <w:pPr>
@@ -18757,14 +19562,14 @@
           <w:rFonts w:eastAsia="宋体"/>
         </w:rPr>
       </w:pPr>
-      <w:bookmarkStart w:id="10" w:name="_toc761"/>
+      <w:bookmarkStart w:id="10" w:name="_Toc489983616"/>
+      <w:r>
+        <w:rPr>
+          <w:rFonts w:ascii="宋体" w:eastAsia="宋体" w:hAnsi="宋体"/>
+        </w:rPr>
+        <w:t>设计决策</w:t>
+      </w:r>
       <w:bookmarkEnd w:id="10"/>
-      <w:r>
-        <w:rPr>
-          <w:rFonts w:ascii="宋体" w:eastAsia="宋体" w:hAnsi="宋体"/>
-        </w:rPr>
-        <w:t>设计决策</w:t>
-      </w:r>
     </w:p>
     <w:p>
       <w:pPr>
@@ -18788,8 +19593,7 @@
           <w:rFonts w:ascii="Times New Roman" w:eastAsia="宋体" w:hAnsi="Times New Roman"/>
         </w:rPr>
       </w:pPr>
-      <w:bookmarkStart w:id="11" w:name="_toc763"/>
-      <w:bookmarkEnd w:id="11"/>
+      <w:bookmarkStart w:id="11" w:name="_Toc489983617"/>
       <w:r>
         <w:rPr>
           <w:rFonts w:ascii="Times New Roman" w:eastAsia="宋体" w:hAnsi="Times New Roman"/>
@@ -18806,6 +19610,7 @@
         </w:rPr>
         <w:t>1</w:t>
       </w:r>
+      <w:bookmarkEnd w:id="11"/>
     </w:p>
     <w:tbl>
       <w:tblPr>
@@ -18865,9 +19670,17 @@
             <w:pPr>
               <w:snapToGrid w:val="0"/>
               <w:rPr>
-                <w:rFonts w:ascii="Times New Roman" w:eastAsia="宋体" w:hAnsi="Times New Roman"/>
+                <w:rFonts w:ascii="Times New Roman" w:eastAsia="宋体" w:hAnsi="Times New Roman" w:hint="eastAsia"/>
+                <w:lang w:eastAsia="zh-CN"/>
               </w:rPr>
             </w:pPr>
+            <w:r>
+              <w:rPr>
+                <w:rFonts w:ascii="Times New Roman" w:eastAsia="宋体" w:hAnsi="Times New Roman" w:hint="eastAsia"/>
+                <w:lang w:eastAsia="zh-CN"/>
+              </w:rPr>
+              <w:t>用户登录，注册，找回密码</w:t>
+            </w:r>
           </w:p>
         </w:tc>
         <w:tc>
@@ -18913,9 +19726,17 @@
             <w:pPr>
               <w:snapToGrid w:val="0"/>
               <w:rPr>
-                <w:rFonts w:ascii="Times New Roman" w:eastAsia="宋体" w:hAnsi="Times New Roman"/>
+                <w:rFonts w:ascii="Times New Roman" w:eastAsia="宋体" w:hAnsi="Times New Roman" w:hint="eastAsia"/>
+                <w:lang w:eastAsia="zh-CN"/>
               </w:rPr>
             </w:pPr>
+            <w:r>
+              <w:rPr>
+                <w:rFonts w:ascii="Times New Roman" w:eastAsia="宋体" w:hAnsi="Times New Roman" w:hint="eastAsia"/>
+                <w:lang w:eastAsia="zh-CN"/>
+              </w:rPr>
+              <w:t>1</w:t>
+            </w:r>
           </w:p>
         </w:tc>
       </w:tr>
@@ -18966,9 +19787,17 @@
             <w:pPr>
               <w:snapToGrid w:val="0"/>
               <w:rPr>
-                <w:rFonts w:ascii="Times New Roman" w:eastAsia="宋体" w:hAnsi="Times New Roman"/>
+                <w:rFonts w:ascii="Times New Roman" w:eastAsia="宋体" w:hAnsi="Times New Roman" w:hint="eastAsia"/>
+                <w:lang w:eastAsia="zh-CN"/>
               </w:rPr>
             </w:pPr>
+            <w:r>
+              <w:rPr>
+                <w:rFonts w:ascii="Times New Roman" w:eastAsia="宋体" w:hAnsi="Times New Roman" w:hint="eastAsia"/>
+                <w:lang w:eastAsia="zh-CN"/>
+              </w:rPr>
+              <w:t>注册账号，用账号登录，通过邮箱找回密码</w:t>
+            </w:r>
           </w:p>
         </w:tc>
       </w:tr>
@@ -19019,9 +19848,17 @@
             <w:pPr>
               <w:snapToGrid w:val="0"/>
               <w:rPr>
-                <w:rFonts w:ascii="Times New Roman" w:eastAsia="宋体" w:hAnsi="Times New Roman"/>
+                <w:rFonts w:ascii="Times New Roman" w:eastAsia="宋体" w:hAnsi="Times New Roman" w:hint="eastAsia"/>
+                <w:lang w:eastAsia="zh-CN"/>
               </w:rPr>
             </w:pPr>
+            <w:r>
+              <w:rPr>
+                <w:rFonts w:ascii="Times New Roman" w:eastAsia="宋体" w:hAnsi="Times New Roman" w:hint="eastAsia"/>
+                <w:lang w:eastAsia="zh-CN"/>
+              </w:rPr>
+              <w:t>密码错误</w:t>
+            </w:r>
           </w:p>
         </w:tc>
       </w:tr>
@@ -19072,9 +19909,17 @@
             <w:pPr>
               <w:snapToGrid w:val="0"/>
               <w:rPr>
-                <w:rFonts w:ascii="Times New Roman" w:eastAsia="宋体" w:hAnsi="Times New Roman"/>
+                <w:rFonts w:ascii="Times New Roman" w:eastAsia="宋体" w:hAnsi="Times New Roman" w:hint="eastAsia"/>
+                <w:lang w:eastAsia="zh-CN"/>
               </w:rPr>
             </w:pPr>
+            <w:r>
+              <w:rPr>
+                <w:rFonts w:ascii="Times New Roman" w:eastAsia="宋体" w:hAnsi="Times New Roman" w:hint="eastAsia"/>
+                <w:lang w:eastAsia="zh-CN"/>
+              </w:rPr>
+              <w:t>简化注册</w:t>
+            </w:r>
           </w:p>
         </w:tc>
       </w:tr>
@@ -19125,9 +19970,17 @@
             <w:pPr>
               <w:snapToGrid w:val="0"/>
               <w:rPr>
-                <w:rFonts w:ascii="Times New Roman" w:eastAsia="宋体" w:hAnsi="Times New Roman"/>
+                <w:rFonts w:ascii="Times New Roman" w:eastAsia="宋体" w:hAnsi="Times New Roman" w:hint="eastAsia"/>
+                <w:lang w:eastAsia="zh-CN"/>
               </w:rPr>
             </w:pPr>
+            <w:r>
+              <w:rPr>
+                <w:rFonts w:ascii="Times New Roman" w:eastAsia="宋体" w:hAnsi="Times New Roman" w:hint="eastAsia"/>
+                <w:lang w:eastAsia="zh-CN"/>
+              </w:rPr>
+              <w:t>用户登录，注册</w:t>
+            </w:r>
           </w:p>
         </w:tc>
       </w:tr>
@@ -19178,9 +20031,17 @@
             <w:pPr>
               <w:snapToGrid w:val="0"/>
               <w:rPr>
-                <w:rFonts w:ascii="Times New Roman" w:eastAsia="宋体" w:hAnsi="Times New Roman"/>
+                <w:rFonts w:ascii="Times New Roman" w:eastAsia="宋体" w:hAnsi="Times New Roman" w:hint="eastAsia"/>
+                <w:lang w:eastAsia="zh-CN"/>
               </w:rPr>
             </w:pPr>
+            <w:r>
+              <w:rPr>
+                <w:rFonts w:ascii="Times New Roman" w:eastAsia="宋体" w:hAnsi="Times New Roman" w:hint="eastAsia"/>
+                <w:lang w:eastAsia="zh-CN"/>
+              </w:rPr>
+              <w:t>方便简单</w:t>
+            </w:r>
           </w:p>
         </w:tc>
       </w:tr>
@@ -19231,9 +20092,17 @@
             <w:pPr>
               <w:snapToGrid w:val="0"/>
               <w:rPr>
-                <w:rFonts w:ascii="Times New Roman" w:eastAsia="宋体" w:hAnsi="Times New Roman"/>
+                <w:rFonts w:ascii="Times New Roman" w:eastAsia="宋体" w:hAnsi="Times New Roman" w:hint="eastAsia"/>
+                <w:lang w:eastAsia="zh-CN"/>
               </w:rPr>
             </w:pPr>
+            <w:r>
+              <w:rPr>
+                <w:rFonts w:ascii="Times New Roman" w:eastAsia="宋体" w:hAnsi="Times New Roman" w:hint="eastAsia"/>
+                <w:lang w:eastAsia="zh-CN"/>
+              </w:rPr>
+              <w:t>用户登录操作简化</w:t>
+            </w:r>
           </w:p>
         </w:tc>
       </w:tr>
@@ -19284,9 +20153,17 @@
             <w:pPr>
               <w:snapToGrid w:val="0"/>
               <w:rPr>
-                <w:rFonts w:ascii="Times New Roman" w:eastAsia="宋体" w:hAnsi="Times New Roman"/>
+                <w:rFonts w:ascii="Times New Roman" w:eastAsia="宋体" w:hAnsi="Times New Roman" w:hint="eastAsia"/>
+                <w:lang w:eastAsia="zh-CN"/>
               </w:rPr>
             </w:pPr>
+            <w:r>
+              <w:rPr>
+                <w:rFonts w:ascii="Times New Roman" w:eastAsia="宋体" w:hAnsi="Times New Roman" w:hint="eastAsia"/>
+                <w:lang w:eastAsia="zh-CN"/>
+              </w:rPr>
+              <w:t>密码错误，退出登录</w:t>
+            </w:r>
           </w:p>
         </w:tc>
       </w:tr>
@@ -19294,7 +20171,1218 @@
     <w:p>
       <w:pPr>
         <w:rPr>
-          <w:rFonts w:ascii="宋体" w:eastAsia="宋体" w:hAnsi="宋体"/>
+          <w:rFonts w:ascii="宋体" w:eastAsia="宋体" w:hAnsi="宋体" w:hint="eastAsia"/>
+          <w:lang w:eastAsia="zh-CN"/>
+        </w:rPr>
+      </w:pPr>
+    </w:p>
+    <w:p>
+      <w:pPr>
+        <w:pStyle w:val="3"/>
+        <w:rPr>
+          <w:rFonts w:ascii="Times New Roman" w:eastAsia="宋体" w:hAnsi="Times New Roman" w:hint="eastAsia"/>
+          <w:lang w:eastAsia="zh-CN"/>
+        </w:rPr>
+      </w:pPr>
+      <w:bookmarkStart w:id="12" w:name="_Toc489983618"/>
+      <w:r>
+        <w:rPr>
+          <w:rFonts w:ascii="Times New Roman" w:eastAsia="宋体" w:hAnsi="Times New Roman"/>
+          <w:sz w:val="28"/>
+          <w:szCs w:val="20"/>
+        </w:rPr>
+        <w:t>决策</w:t>
+      </w:r>
+      <w:r>
+        <w:rPr>
+          <w:rFonts w:ascii="Times New Roman" w:eastAsia="宋体" w:hAnsi="Times New Roman" w:hint="eastAsia"/>
+          <w:sz w:val="28"/>
+          <w:szCs w:val="20"/>
+          <w:lang w:eastAsia="zh-CN"/>
+        </w:rPr>
+        <w:t>2</w:t>
+      </w:r>
+      <w:bookmarkEnd w:id="12"/>
+    </w:p>
+    <w:tbl>
+      <w:tblPr>
+        <w:tblW w:w="0" w:type="auto"/>
+        <w:tblInd w:w="108" w:type="dxa"/>
+        <w:tblLayout w:type="fixed"/>
+        <w:tblLook w:val="0000" w:firstRow="0" w:lastRow="0" w:firstColumn="0" w:lastColumn="0" w:noHBand="0" w:noVBand="0"/>
+      </w:tblPr>
+      <w:tblGrid>
+        <w:gridCol w:w="1638"/>
+        <w:gridCol w:w="4392"/>
+        <w:gridCol w:w="1080"/>
+        <w:gridCol w:w="1815"/>
+      </w:tblGrid>
+      <w:tr>
+        <w:trPr>
+          <w:cantSplit/>
+        </w:trPr>
+        <w:tc>
+          <w:tcPr>
+            <w:tcW w:w="1638" w:type="dxa"/>
+            <w:tcBorders>
+              <w:top w:val="single" w:sz="4" w:space="0" w:color="000000"/>
+              <w:left w:val="single" w:sz="4" w:space="0" w:color="000000"/>
+              <w:bottom w:val="single" w:sz="4" w:space="0" w:color="000000"/>
+            </w:tcBorders>
+            <w:shd w:val="clear" w:color="auto" w:fill="auto"/>
+          </w:tcPr>
+          <w:p>
+            <w:pPr>
+              <w:snapToGrid w:val="0"/>
+              <w:rPr>
+                <w:rFonts w:ascii="Times New Roman" w:eastAsia="宋体" w:hAnsi="Times New Roman"/>
+              </w:rPr>
+            </w:pPr>
+            <w:r>
+              <w:rPr>
+                <w:rFonts w:ascii="Times New Roman" w:eastAsia="宋体" w:hAnsi="Times New Roman"/>
+                <w:b/>
+                <w:bCs/>
+              </w:rPr>
+              <w:t>设计决策</w:t>
+            </w:r>
+          </w:p>
+        </w:tc>
+        <w:tc>
+          <w:tcPr>
+            <w:tcW w:w="4392" w:type="dxa"/>
+            <w:tcBorders>
+              <w:top w:val="single" w:sz="4" w:space="0" w:color="000000"/>
+              <w:left w:val="single" w:sz="4" w:space="0" w:color="000000"/>
+              <w:bottom w:val="single" w:sz="4" w:space="0" w:color="000000"/>
+            </w:tcBorders>
+            <w:shd w:val="clear" w:color="auto" w:fill="auto"/>
+          </w:tcPr>
+          <w:p>
+            <w:pPr>
+              <w:snapToGrid w:val="0"/>
+              <w:rPr>
+                <w:rFonts w:ascii="Times New Roman" w:eastAsia="宋体" w:hAnsi="Times New Roman" w:hint="eastAsia"/>
+                <w:lang w:eastAsia="zh-CN"/>
+              </w:rPr>
+            </w:pPr>
+            <w:r>
+              <w:rPr>
+                <w:rFonts w:ascii="Times New Roman" w:eastAsia="宋体" w:hAnsi="Times New Roman" w:hint="eastAsia"/>
+                <w:lang w:eastAsia="zh-CN"/>
+              </w:rPr>
+              <w:t>权限管理</w:t>
+            </w:r>
+          </w:p>
+        </w:tc>
+        <w:tc>
+          <w:tcPr>
+            <w:tcW w:w="1080" w:type="dxa"/>
+            <w:tcBorders>
+              <w:top w:val="single" w:sz="4" w:space="0" w:color="000000"/>
+              <w:left w:val="single" w:sz="4" w:space="0" w:color="000000"/>
+              <w:bottom w:val="single" w:sz="4" w:space="0" w:color="000000"/>
+            </w:tcBorders>
+            <w:shd w:val="clear" w:color="auto" w:fill="auto"/>
+          </w:tcPr>
+          <w:p>
+            <w:pPr>
+              <w:snapToGrid w:val="0"/>
+              <w:jc w:val="center"/>
+              <w:rPr>
+                <w:rFonts w:ascii="Times New Roman" w:eastAsia="宋体" w:hAnsi="Times New Roman"/>
+              </w:rPr>
+            </w:pPr>
+            <w:r>
+              <w:rPr>
+                <w:rFonts w:ascii="Times New Roman" w:eastAsia="宋体" w:hAnsi="Times New Roman"/>
+                <w:b/>
+                <w:bCs/>
+              </w:rPr>
+              <w:t>标识号</w:t>
+            </w:r>
+          </w:p>
+        </w:tc>
+        <w:tc>
+          <w:tcPr>
+            <w:tcW w:w="1815" w:type="dxa"/>
+            <w:tcBorders>
+              <w:top w:val="single" w:sz="4" w:space="0" w:color="000000"/>
+              <w:left w:val="single" w:sz="4" w:space="0" w:color="000000"/>
+              <w:bottom w:val="single" w:sz="4" w:space="0" w:color="000000"/>
+              <w:right w:val="single" w:sz="4" w:space="0" w:color="000000"/>
+            </w:tcBorders>
+            <w:shd w:val="clear" w:color="auto" w:fill="auto"/>
+          </w:tcPr>
+          <w:p>
+            <w:pPr>
+              <w:snapToGrid w:val="0"/>
+              <w:rPr>
+                <w:rFonts w:ascii="Times New Roman" w:eastAsia="宋体" w:hAnsi="Times New Roman" w:hint="eastAsia"/>
+                <w:lang w:eastAsia="zh-CN"/>
+              </w:rPr>
+            </w:pPr>
+            <w:r>
+              <w:rPr>
+                <w:rFonts w:ascii="Times New Roman" w:eastAsia="宋体" w:hAnsi="Times New Roman" w:hint="eastAsia"/>
+                <w:lang w:eastAsia="zh-CN"/>
+              </w:rPr>
+              <w:t>2</w:t>
+            </w:r>
+          </w:p>
+        </w:tc>
+      </w:tr>
+      <w:tr>
+        <w:trPr>
+          <w:cantSplit/>
+        </w:trPr>
+        <w:tc>
+          <w:tcPr>
+            <w:tcW w:w="1638" w:type="dxa"/>
+            <w:tcBorders>
+              <w:top w:val="single" w:sz="4" w:space="0" w:color="000000"/>
+              <w:left w:val="single" w:sz="4" w:space="0" w:color="000000"/>
+              <w:bottom w:val="single" w:sz="4" w:space="0" w:color="000000"/>
+            </w:tcBorders>
+            <w:shd w:val="clear" w:color="auto" w:fill="auto"/>
+          </w:tcPr>
+          <w:p>
+            <w:pPr>
+              <w:snapToGrid w:val="0"/>
+              <w:rPr>
+                <w:rFonts w:ascii="Times New Roman" w:eastAsia="宋体" w:hAnsi="Times New Roman"/>
+              </w:rPr>
+            </w:pPr>
+            <w:r>
+              <w:rPr>
+                <w:rFonts w:ascii="Times New Roman" w:eastAsia="宋体" w:hAnsi="Times New Roman"/>
+                <w:b/>
+                <w:bCs/>
+              </w:rPr>
+              <w:t>问题描述</w:t>
+            </w:r>
+          </w:p>
+        </w:tc>
+        <w:tc>
+          <w:tcPr>
+            <w:tcW w:w="7287" w:type="dxa"/>
+            <w:gridSpan w:val="3"/>
+            <w:tcBorders>
+              <w:top w:val="single" w:sz="4" w:space="0" w:color="000000"/>
+              <w:left w:val="single" w:sz="4" w:space="0" w:color="000000"/>
+              <w:bottom w:val="single" w:sz="4" w:space="0" w:color="000000"/>
+              <w:right w:val="single" w:sz="4" w:space="0" w:color="000000"/>
+            </w:tcBorders>
+            <w:shd w:val="clear" w:color="auto" w:fill="auto"/>
+          </w:tcPr>
+          <w:p>
+            <w:pPr>
+              <w:snapToGrid w:val="0"/>
+              <w:rPr>
+                <w:rFonts w:ascii="Times New Roman" w:eastAsia="宋体" w:hAnsi="Times New Roman" w:hint="eastAsia"/>
+                <w:lang w:eastAsia="zh-CN"/>
+              </w:rPr>
+            </w:pPr>
+            <w:r>
+              <w:rPr>
+                <w:rFonts w:ascii="Times New Roman" w:eastAsia="宋体" w:hAnsi="Times New Roman" w:hint="eastAsia"/>
+                <w:lang w:eastAsia="zh-CN"/>
+              </w:rPr>
+              <w:t>对不同的用户进行权限设置</w:t>
+            </w:r>
+          </w:p>
+        </w:tc>
+      </w:tr>
+      <w:tr>
+        <w:trPr>
+          <w:cantSplit/>
+        </w:trPr>
+        <w:tc>
+          <w:tcPr>
+            <w:tcW w:w="1638" w:type="dxa"/>
+            <w:tcBorders>
+              <w:top w:val="single" w:sz="4" w:space="0" w:color="000000"/>
+              <w:left w:val="single" w:sz="4" w:space="0" w:color="000000"/>
+              <w:bottom w:val="single" w:sz="4" w:space="0" w:color="000000"/>
+            </w:tcBorders>
+            <w:shd w:val="clear" w:color="auto" w:fill="auto"/>
+          </w:tcPr>
+          <w:p>
+            <w:pPr>
+              <w:snapToGrid w:val="0"/>
+              <w:rPr>
+                <w:rFonts w:ascii="Times New Roman" w:eastAsia="宋体" w:hAnsi="Times New Roman"/>
+              </w:rPr>
+            </w:pPr>
+            <w:r>
+              <w:rPr>
+                <w:rFonts w:ascii="Times New Roman" w:eastAsia="宋体" w:hAnsi="Times New Roman"/>
+                <w:b/>
+                <w:bCs/>
+              </w:rPr>
+              <w:t>假设条件</w:t>
+            </w:r>
+          </w:p>
+        </w:tc>
+        <w:tc>
+          <w:tcPr>
+            <w:tcW w:w="7287" w:type="dxa"/>
+            <w:gridSpan w:val="3"/>
+            <w:tcBorders>
+              <w:top w:val="single" w:sz="4" w:space="0" w:color="000000"/>
+              <w:left w:val="single" w:sz="4" w:space="0" w:color="000000"/>
+              <w:bottom w:val="single" w:sz="4" w:space="0" w:color="000000"/>
+              <w:right w:val="single" w:sz="4" w:space="0" w:color="000000"/>
+            </w:tcBorders>
+            <w:shd w:val="clear" w:color="auto" w:fill="auto"/>
+          </w:tcPr>
+          <w:p>
+            <w:pPr>
+              <w:snapToGrid w:val="0"/>
+              <w:rPr>
+                <w:rFonts w:ascii="Times New Roman" w:eastAsia="宋体" w:hAnsi="Times New Roman" w:hint="eastAsia"/>
+                <w:lang w:eastAsia="zh-CN"/>
+              </w:rPr>
+            </w:pPr>
+            <w:r>
+              <w:rPr>
+                <w:rFonts w:ascii="Times New Roman" w:eastAsia="宋体" w:hAnsi="Times New Roman" w:hint="eastAsia"/>
+                <w:lang w:eastAsia="zh-CN"/>
+              </w:rPr>
+              <w:t>级别不同的用户</w:t>
+            </w:r>
+          </w:p>
+        </w:tc>
+      </w:tr>
+      <w:tr>
+        <w:trPr>
+          <w:cantSplit/>
+        </w:trPr>
+        <w:tc>
+          <w:tcPr>
+            <w:tcW w:w="1638" w:type="dxa"/>
+            <w:tcBorders>
+              <w:top w:val="single" w:sz="4" w:space="0" w:color="000000"/>
+              <w:left w:val="single" w:sz="4" w:space="0" w:color="000000"/>
+              <w:bottom w:val="single" w:sz="4" w:space="0" w:color="000000"/>
+            </w:tcBorders>
+            <w:shd w:val="clear" w:color="auto" w:fill="auto"/>
+          </w:tcPr>
+          <w:p>
+            <w:pPr>
+              <w:snapToGrid w:val="0"/>
+              <w:rPr>
+                <w:rFonts w:ascii="Times New Roman" w:eastAsia="宋体" w:hAnsi="Times New Roman"/>
+              </w:rPr>
+            </w:pPr>
+            <w:r>
+              <w:rPr>
+                <w:rFonts w:ascii="Times New Roman" w:eastAsia="宋体" w:hAnsi="Times New Roman"/>
+                <w:b/>
+                <w:bCs/>
+              </w:rPr>
+              <w:t>可选方案</w:t>
+            </w:r>
+          </w:p>
+        </w:tc>
+        <w:tc>
+          <w:tcPr>
+            <w:tcW w:w="7287" w:type="dxa"/>
+            <w:gridSpan w:val="3"/>
+            <w:tcBorders>
+              <w:top w:val="single" w:sz="4" w:space="0" w:color="000000"/>
+              <w:left w:val="single" w:sz="4" w:space="0" w:color="000000"/>
+              <w:bottom w:val="single" w:sz="4" w:space="0" w:color="000000"/>
+              <w:right w:val="single" w:sz="4" w:space="0" w:color="000000"/>
+            </w:tcBorders>
+            <w:shd w:val="clear" w:color="auto" w:fill="auto"/>
+          </w:tcPr>
+          <w:p>
+            <w:pPr>
+              <w:snapToGrid w:val="0"/>
+              <w:rPr>
+                <w:rFonts w:ascii="Times New Roman" w:eastAsia="宋体" w:hAnsi="Times New Roman" w:hint="eastAsia"/>
+                <w:lang w:eastAsia="zh-CN"/>
+              </w:rPr>
+            </w:pPr>
+            <w:r>
+              <w:rPr>
+                <w:rFonts w:ascii="Times New Roman" w:eastAsia="宋体" w:hAnsi="Times New Roman" w:hint="eastAsia"/>
+                <w:lang w:eastAsia="zh-CN"/>
+              </w:rPr>
+              <w:t>设置权限组别</w:t>
+            </w:r>
+          </w:p>
+        </w:tc>
+      </w:tr>
+      <w:tr>
+        <w:trPr>
+          <w:cantSplit/>
+        </w:trPr>
+        <w:tc>
+          <w:tcPr>
+            <w:tcW w:w="1638" w:type="dxa"/>
+            <w:tcBorders>
+              <w:top w:val="single" w:sz="4" w:space="0" w:color="000000"/>
+              <w:left w:val="single" w:sz="4" w:space="0" w:color="000000"/>
+              <w:bottom w:val="single" w:sz="4" w:space="0" w:color="000000"/>
+            </w:tcBorders>
+            <w:shd w:val="clear" w:color="auto" w:fill="auto"/>
+          </w:tcPr>
+          <w:p>
+            <w:pPr>
+              <w:snapToGrid w:val="0"/>
+              <w:rPr>
+                <w:rFonts w:ascii="Times New Roman" w:eastAsia="宋体" w:hAnsi="Times New Roman"/>
+              </w:rPr>
+            </w:pPr>
+            <w:r>
+              <w:rPr>
+                <w:rFonts w:ascii="Times New Roman" w:eastAsia="宋体" w:hAnsi="Times New Roman"/>
+                <w:b/>
+                <w:bCs/>
+              </w:rPr>
+              <w:t>决策</w:t>
+            </w:r>
+          </w:p>
+        </w:tc>
+        <w:tc>
+          <w:tcPr>
+            <w:tcW w:w="7287" w:type="dxa"/>
+            <w:gridSpan w:val="3"/>
+            <w:tcBorders>
+              <w:top w:val="single" w:sz="4" w:space="0" w:color="000000"/>
+              <w:left w:val="single" w:sz="4" w:space="0" w:color="000000"/>
+              <w:bottom w:val="single" w:sz="4" w:space="0" w:color="000000"/>
+              <w:right w:val="single" w:sz="4" w:space="0" w:color="000000"/>
+            </w:tcBorders>
+            <w:shd w:val="clear" w:color="auto" w:fill="auto"/>
+          </w:tcPr>
+          <w:p>
+            <w:pPr>
+              <w:snapToGrid w:val="0"/>
+              <w:rPr>
+                <w:rFonts w:ascii="Times New Roman" w:eastAsia="宋体" w:hAnsi="Times New Roman" w:hint="eastAsia"/>
+                <w:lang w:eastAsia="zh-CN"/>
+              </w:rPr>
+            </w:pPr>
+            <w:r>
+              <w:rPr>
+                <w:rFonts w:ascii="Times New Roman" w:eastAsia="宋体" w:hAnsi="Times New Roman" w:hint="eastAsia"/>
+                <w:lang w:eastAsia="zh-CN"/>
+              </w:rPr>
+              <w:t>不同</w:t>
+            </w:r>
+            <w:proofErr w:type="gramStart"/>
+            <w:r>
+              <w:rPr>
+                <w:rFonts w:ascii="Times New Roman" w:eastAsia="宋体" w:hAnsi="Times New Roman" w:hint="eastAsia"/>
+                <w:lang w:eastAsia="zh-CN"/>
+              </w:rPr>
+              <w:t>用户勾选不同</w:t>
+            </w:r>
+            <w:proofErr w:type="gramEnd"/>
+            <w:r>
+              <w:rPr>
+                <w:rFonts w:ascii="Times New Roman" w:eastAsia="宋体" w:hAnsi="Times New Roman" w:hint="eastAsia"/>
+                <w:lang w:eastAsia="zh-CN"/>
+              </w:rPr>
+              <w:t>的功能</w:t>
+            </w:r>
+          </w:p>
+        </w:tc>
+      </w:tr>
+      <w:tr>
+        <w:trPr>
+          <w:cantSplit/>
+        </w:trPr>
+        <w:tc>
+          <w:tcPr>
+            <w:tcW w:w="1638" w:type="dxa"/>
+            <w:tcBorders>
+              <w:top w:val="single" w:sz="4" w:space="0" w:color="000000"/>
+              <w:left w:val="single" w:sz="4" w:space="0" w:color="000000"/>
+              <w:bottom w:val="single" w:sz="4" w:space="0" w:color="000000"/>
+            </w:tcBorders>
+            <w:shd w:val="clear" w:color="auto" w:fill="auto"/>
+          </w:tcPr>
+          <w:p>
+            <w:pPr>
+              <w:snapToGrid w:val="0"/>
+              <w:rPr>
+                <w:rFonts w:ascii="Times New Roman" w:eastAsia="宋体" w:hAnsi="Times New Roman"/>
+              </w:rPr>
+            </w:pPr>
+            <w:r>
+              <w:rPr>
+                <w:rFonts w:ascii="Times New Roman" w:eastAsia="宋体" w:hAnsi="Times New Roman"/>
+                <w:b/>
+                <w:bCs/>
+              </w:rPr>
+              <w:t>理由</w:t>
+            </w:r>
+          </w:p>
+        </w:tc>
+        <w:tc>
+          <w:tcPr>
+            <w:tcW w:w="7287" w:type="dxa"/>
+            <w:gridSpan w:val="3"/>
+            <w:tcBorders>
+              <w:top w:val="single" w:sz="4" w:space="0" w:color="000000"/>
+              <w:left w:val="single" w:sz="4" w:space="0" w:color="000000"/>
+              <w:bottom w:val="single" w:sz="4" w:space="0" w:color="000000"/>
+              <w:right w:val="single" w:sz="4" w:space="0" w:color="000000"/>
+            </w:tcBorders>
+            <w:shd w:val="clear" w:color="auto" w:fill="auto"/>
+          </w:tcPr>
+          <w:p>
+            <w:pPr>
+              <w:snapToGrid w:val="0"/>
+              <w:rPr>
+                <w:rFonts w:ascii="Times New Roman" w:eastAsia="宋体" w:hAnsi="Times New Roman" w:hint="eastAsia"/>
+                <w:lang w:eastAsia="zh-CN"/>
+              </w:rPr>
+            </w:pPr>
+            <w:r>
+              <w:rPr>
+                <w:rFonts w:ascii="Times New Roman" w:eastAsia="宋体" w:hAnsi="Times New Roman" w:hint="eastAsia"/>
+                <w:lang w:eastAsia="zh-CN"/>
+              </w:rPr>
+              <w:t>可对无该权限用户隐藏功能</w:t>
+            </w:r>
+          </w:p>
+        </w:tc>
+      </w:tr>
+      <w:tr>
+        <w:trPr>
+          <w:cantSplit/>
+        </w:trPr>
+        <w:tc>
+          <w:tcPr>
+            <w:tcW w:w="1638" w:type="dxa"/>
+            <w:tcBorders>
+              <w:top w:val="single" w:sz="4" w:space="0" w:color="000000"/>
+              <w:left w:val="single" w:sz="4" w:space="0" w:color="000000"/>
+              <w:bottom w:val="single" w:sz="4" w:space="0" w:color="000000"/>
+            </w:tcBorders>
+            <w:shd w:val="clear" w:color="auto" w:fill="auto"/>
+          </w:tcPr>
+          <w:p>
+            <w:pPr>
+              <w:snapToGrid w:val="0"/>
+              <w:rPr>
+                <w:rFonts w:ascii="Times New Roman" w:eastAsia="宋体" w:hAnsi="Times New Roman"/>
+              </w:rPr>
+            </w:pPr>
+            <w:r>
+              <w:rPr>
+                <w:rFonts w:ascii="Times New Roman" w:eastAsia="宋体" w:hAnsi="Times New Roman"/>
+                <w:b/>
+                <w:bCs/>
+              </w:rPr>
+              <w:t>影响</w:t>
+            </w:r>
+          </w:p>
+        </w:tc>
+        <w:tc>
+          <w:tcPr>
+            <w:tcW w:w="7287" w:type="dxa"/>
+            <w:gridSpan w:val="3"/>
+            <w:tcBorders>
+              <w:top w:val="single" w:sz="4" w:space="0" w:color="000000"/>
+              <w:left w:val="single" w:sz="4" w:space="0" w:color="000000"/>
+              <w:bottom w:val="single" w:sz="4" w:space="0" w:color="000000"/>
+              <w:right w:val="single" w:sz="4" w:space="0" w:color="000000"/>
+            </w:tcBorders>
+            <w:shd w:val="clear" w:color="auto" w:fill="auto"/>
+          </w:tcPr>
+          <w:p>
+            <w:pPr>
+              <w:snapToGrid w:val="0"/>
+              <w:rPr>
+                <w:rFonts w:ascii="Times New Roman" w:eastAsia="宋体" w:hAnsi="Times New Roman" w:hint="eastAsia"/>
+                <w:lang w:eastAsia="zh-CN"/>
+              </w:rPr>
+            </w:pPr>
+            <w:r>
+              <w:rPr>
+                <w:rFonts w:ascii="Times New Roman" w:eastAsia="宋体" w:hAnsi="Times New Roman" w:hint="eastAsia"/>
+                <w:lang w:eastAsia="zh-CN"/>
+              </w:rPr>
+              <w:t>不产生越权情况</w:t>
+            </w:r>
+          </w:p>
+        </w:tc>
+      </w:tr>
+      <w:tr>
+        <w:trPr>
+          <w:cantSplit/>
+        </w:trPr>
+        <w:tc>
+          <w:tcPr>
+            <w:tcW w:w="1638" w:type="dxa"/>
+            <w:tcBorders>
+              <w:top w:val="single" w:sz="4" w:space="0" w:color="000000"/>
+              <w:left w:val="single" w:sz="4" w:space="0" w:color="000000"/>
+              <w:bottom w:val="single" w:sz="4" w:space="0" w:color="000000"/>
+            </w:tcBorders>
+            <w:shd w:val="clear" w:color="auto" w:fill="auto"/>
+          </w:tcPr>
+          <w:p>
+            <w:pPr>
+              <w:snapToGrid w:val="0"/>
+              <w:rPr>
+                <w:rFonts w:ascii="Times New Roman" w:eastAsia="宋体" w:hAnsi="Times New Roman"/>
+              </w:rPr>
+            </w:pPr>
+            <w:r>
+              <w:rPr>
+                <w:rFonts w:ascii="Times New Roman" w:eastAsia="宋体" w:hAnsi="Times New Roman"/>
+                <w:b/>
+                <w:bCs/>
+              </w:rPr>
+              <w:t>相关决策</w:t>
+            </w:r>
+          </w:p>
+        </w:tc>
+        <w:tc>
+          <w:tcPr>
+            <w:tcW w:w="7287" w:type="dxa"/>
+            <w:gridSpan w:val="3"/>
+            <w:tcBorders>
+              <w:top w:val="single" w:sz="4" w:space="0" w:color="000000"/>
+              <w:left w:val="single" w:sz="4" w:space="0" w:color="000000"/>
+              <w:bottom w:val="single" w:sz="4" w:space="0" w:color="000000"/>
+              <w:right w:val="single" w:sz="4" w:space="0" w:color="000000"/>
+            </w:tcBorders>
+            <w:shd w:val="clear" w:color="auto" w:fill="auto"/>
+          </w:tcPr>
+          <w:p>
+            <w:pPr>
+              <w:snapToGrid w:val="0"/>
+              <w:rPr>
+                <w:rFonts w:ascii="Times New Roman" w:eastAsia="宋体" w:hAnsi="Times New Roman" w:hint="eastAsia"/>
+                <w:lang w:eastAsia="zh-CN"/>
+              </w:rPr>
+            </w:pPr>
+            <w:r>
+              <w:rPr>
+                <w:rFonts w:ascii="Times New Roman" w:eastAsia="宋体" w:hAnsi="Times New Roman" w:hint="eastAsia"/>
+                <w:lang w:eastAsia="zh-CN"/>
+              </w:rPr>
+              <w:t>个人中心，用户信息</w:t>
+            </w:r>
+          </w:p>
+        </w:tc>
+      </w:tr>
+    </w:tbl>
+    <w:p>
+      <w:pPr>
+        <w:rPr>
+          <w:rFonts w:ascii="宋体" w:eastAsia="宋体" w:hAnsi="宋体" w:hint="eastAsia"/>
+          <w:lang w:eastAsia="zh-CN"/>
+        </w:rPr>
+      </w:pPr>
+    </w:p>
+    <w:p>
+      <w:pPr>
+        <w:pStyle w:val="3"/>
+        <w:rPr>
+          <w:rFonts w:ascii="Times New Roman" w:eastAsia="宋体" w:hAnsi="Times New Roman" w:hint="eastAsia"/>
+          <w:lang w:eastAsia="zh-CN"/>
+        </w:rPr>
+      </w:pPr>
+      <w:bookmarkStart w:id="13" w:name="_Toc489983619"/>
+      <w:r>
+        <w:rPr>
+          <w:rFonts w:ascii="Times New Roman" w:eastAsia="宋体" w:hAnsi="Times New Roman"/>
+          <w:sz w:val="28"/>
+          <w:szCs w:val="20"/>
+        </w:rPr>
+        <w:lastRenderedPageBreak/>
+        <w:t>决策</w:t>
+      </w:r>
+      <w:r>
+        <w:rPr>
+          <w:rFonts w:ascii="Times New Roman" w:eastAsia="宋体" w:hAnsi="Times New Roman" w:hint="eastAsia"/>
+          <w:sz w:val="28"/>
+          <w:szCs w:val="20"/>
+          <w:lang w:eastAsia="zh-CN"/>
+        </w:rPr>
+        <w:t>3</w:t>
+      </w:r>
+      <w:bookmarkEnd w:id="13"/>
+    </w:p>
+    <w:tbl>
+      <w:tblPr>
+        <w:tblW w:w="0" w:type="auto"/>
+        <w:tblInd w:w="108" w:type="dxa"/>
+        <w:tblLayout w:type="fixed"/>
+        <w:tblLook w:val="0000" w:firstRow="0" w:lastRow="0" w:firstColumn="0" w:lastColumn="0" w:noHBand="0" w:noVBand="0"/>
+      </w:tblPr>
+      <w:tblGrid>
+        <w:gridCol w:w="1638"/>
+        <w:gridCol w:w="4392"/>
+        <w:gridCol w:w="1080"/>
+        <w:gridCol w:w="1815"/>
+      </w:tblGrid>
+      <w:tr>
+        <w:trPr>
+          <w:cantSplit/>
+        </w:trPr>
+        <w:tc>
+          <w:tcPr>
+            <w:tcW w:w="1638" w:type="dxa"/>
+            <w:tcBorders>
+              <w:top w:val="single" w:sz="4" w:space="0" w:color="000000"/>
+              <w:left w:val="single" w:sz="4" w:space="0" w:color="000000"/>
+              <w:bottom w:val="single" w:sz="4" w:space="0" w:color="000000"/>
+            </w:tcBorders>
+            <w:shd w:val="clear" w:color="auto" w:fill="auto"/>
+          </w:tcPr>
+          <w:p>
+            <w:pPr>
+              <w:snapToGrid w:val="0"/>
+              <w:rPr>
+                <w:rFonts w:ascii="Times New Roman" w:eastAsia="宋体" w:hAnsi="Times New Roman"/>
+              </w:rPr>
+            </w:pPr>
+            <w:r>
+              <w:rPr>
+                <w:rFonts w:ascii="Times New Roman" w:eastAsia="宋体" w:hAnsi="Times New Roman"/>
+                <w:b/>
+                <w:bCs/>
+              </w:rPr>
+              <w:t>设计决策</w:t>
+            </w:r>
+          </w:p>
+        </w:tc>
+        <w:tc>
+          <w:tcPr>
+            <w:tcW w:w="4392" w:type="dxa"/>
+            <w:tcBorders>
+              <w:top w:val="single" w:sz="4" w:space="0" w:color="000000"/>
+              <w:left w:val="single" w:sz="4" w:space="0" w:color="000000"/>
+              <w:bottom w:val="single" w:sz="4" w:space="0" w:color="000000"/>
+            </w:tcBorders>
+            <w:shd w:val="clear" w:color="auto" w:fill="auto"/>
+          </w:tcPr>
+          <w:p>
+            <w:pPr>
+              <w:snapToGrid w:val="0"/>
+              <w:rPr>
+                <w:rFonts w:ascii="Times New Roman" w:eastAsia="宋体" w:hAnsi="Times New Roman" w:hint="eastAsia"/>
+                <w:lang w:eastAsia="zh-CN"/>
+              </w:rPr>
+            </w:pPr>
+            <w:r>
+              <w:rPr>
+                <w:rFonts w:ascii="Times New Roman" w:eastAsia="宋体" w:hAnsi="Times New Roman" w:hint="eastAsia"/>
+                <w:lang w:eastAsia="zh-CN"/>
+              </w:rPr>
+              <w:t>会员管理</w:t>
+            </w:r>
+          </w:p>
+        </w:tc>
+        <w:tc>
+          <w:tcPr>
+            <w:tcW w:w="1080" w:type="dxa"/>
+            <w:tcBorders>
+              <w:top w:val="single" w:sz="4" w:space="0" w:color="000000"/>
+              <w:left w:val="single" w:sz="4" w:space="0" w:color="000000"/>
+              <w:bottom w:val="single" w:sz="4" w:space="0" w:color="000000"/>
+            </w:tcBorders>
+            <w:shd w:val="clear" w:color="auto" w:fill="auto"/>
+          </w:tcPr>
+          <w:p>
+            <w:pPr>
+              <w:snapToGrid w:val="0"/>
+              <w:jc w:val="center"/>
+              <w:rPr>
+                <w:rFonts w:ascii="Times New Roman" w:eastAsia="宋体" w:hAnsi="Times New Roman"/>
+              </w:rPr>
+            </w:pPr>
+            <w:r>
+              <w:rPr>
+                <w:rFonts w:ascii="Times New Roman" w:eastAsia="宋体" w:hAnsi="Times New Roman"/>
+                <w:b/>
+                <w:bCs/>
+              </w:rPr>
+              <w:t>标识号</w:t>
+            </w:r>
+          </w:p>
+        </w:tc>
+        <w:tc>
+          <w:tcPr>
+            <w:tcW w:w="1815" w:type="dxa"/>
+            <w:tcBorders>
+              <w:top w:val="single" w:sz="4" w:space="0" w:color="000000"/>
+              <w:left w:val="single" w:sz="4" w:space="0" w:color="000000"/>
+              <w:bottom w:val="single" w:sz="4" w:space="0" w:color="000000"/>
+              <w:right w:val="single" w:sz="4" w:space="0" w:color="000000"/>
+            </w:tcBorders>
+            <w:shd w:val="clear" w:color="auto" w:fill="auto"/>
+          </w:tcPr>
+          <w:p>
+            <w:pPr>
+              <w:snapToGrid w:val="0"/>
+              <w:rPr>
+                <w:rFonts w:ascii="Times New Roman" w:eastAsia="宋体" w:hAnsi="Times New Roman" w:hint="eastAsia"/>
+                <w:lang w:eastAsia="zh-CN"/>
+              </w:rPr>
+            </w:pPr>
+            <w:r>
+              <w:rPr>
+                <w:rFonts w:ascii="Times New Roman" w:eastAsia="宋体" w:hAnsi="Times New Roman" w:hint="eastAsia"/>
+                <w:lang w:eastAsia="zh-CN"/>
+              </w:rPr>
+              <w:t>3</w:t>
+            </w:r>
+          </w:p>
+        </w:tc>
+      </w:tr>
+      <w:tr>
+        <w:trPr>
+          <w:cantSplit/>
+        </w:trPr>
+        <w:tc>
+          <w:tcPr>
+            <w:tcW w:w="1638" w:type="dxa"/>
+            <w:tcBorders>
+              <w:top w:val="single" w:sz="4" w:space="0" w:color="000000"/>
+              <w:left w:val="single" w:sz="4" w:space="0" w:color="000000"/>
+              <w:bottom w:val="single" w:sz="4" w:space="0" w:color="000000"/>
+            </w:tcBorders>
+            <w:shd w:val="clear" w:color="auto" w:fill="auto"/>
+          </w:tcPr>
+          <w:p>
+            <w:pPr>
+              <w:snapToGrid w:val="0"/>
+              <w:rPr>
+                <w:rFonts w:ascii="Times New Roman" w:eastAsia="宋体" w:hAnsi="Times New Roman"/>
+              </w:rPr>
+            </w:pPr>
+            <w:r>
+              <w:rPr>
+                <w:rFonts w:ascii="Times New Roman" w:eastAsia="宋体" w:hAnsi="Times New Roman"/>
+                <w:b/>
+                <w:bCs/>
+              </w:rPr>
+              <w:t>问题描述</w:t>
+            </w:r>
+          </w:p>
+        </w:tc>
+        <w:tc>
+          <w:tcPr>
+            <w:tcW w:w="7287" w:type="dxa"/>
+            <w:gridSpan w:val="3"/>
+            <w:tcBorders>
+              <w:top w:val="single" w:sz="4" w:space="0" w:color="000000"/>
+              <w:left w:val="single" w:sz="4" w:space="0" w:color="000000"/>
+              <w:bottom w:val="single" w:sz="4" w:space="0" w:color="000000"/>
+              <w:right w:val="single" w:sz="4" w:space="0" w:color="000000"/>
+            </w:tcBorders>
+            <w:shd w:val="clear" w:color="auto" w:fill="auto"/>
+          </w:tcPr>
+          <w:p>
+            <w:pPr>
+              <w:snapToGrid w:val="0"/>
+              <w:rPr>
+                <w:rFonts w:ascii="Times New Roman" w:eastAsia="宋体" w:hAnsi="Times New Roman" w:hint="eastAsia"/>
+                <w:lang w:eastAsia="zh-CN"/>
+              </w:rPr>
+            </w:pPr>
+            <w:r>
+              <w:rPr>
+                <w:rFonts w:ascii="Times New Roman" w:eastAsia="宋体" w:hAnsi="Times New Roman" w:hint="eastAsia"/>
+                <w:lang w:eastAsia="zh-CN"/>
+              </w:rPr>
+              <w:t>对会员的</w:t>
+            </w:r>
+            <w:proofErr w:type="gramStart"/>
+            <w:r>
+              <w:rPr>
+                <w:rFonts w:ascii="Times New Roman" w:eastAsia="宋体" w:hAnsi="Times New Roman" w:hint="eastAsia"/>
+                <w:lang w:eastAsia="zh-CN"/>
+              </w:rPr>
+              <w:t>增删改查</w:t>
+            </w:r>
+            <w:proofErr w:type="gramEnd"/>
+          </w:p>
+        </w:tc>
+      </w:tr>
+      <w:tr>
+        <w:trPr>
+          <w:cantSplit/>
+        </w:trPr>
+        <w:tc>
+          <w:tcPr>
+            <w:tcW w:w="1638" w:type="dxa"/>
+            <w:tcBorders>
+              <w:top w:val="single" w:sz="4" w:space="0" w:color="000000"/>
+              <w:left w:val="single" w:sz="4" w:space="0" w:color="000000"/>
+              <w:bottom w:val="single" w:sz="4" w:space="0" w:color="000000"/>
+            </w:tcBorders>
+            <w:shd w:val="clear" w:color="auto" w:fill="auto"/>
+          </w:tcPr>
+          <w:p>
+            <w:pPr>
+              <w:snapToGrid w:val="0"/>
+              <w:rPr>
+                <w:rFonts w:ascii="Times New Roman" w:eastAsia="宋体" w:hAnsi="Times New Roman"/>
+              </w:rPr>
+            </w:pPr>
+            <w:r>
+              <w:rPr>
+                <w:rFonts w:ascii="Times New Roman" w:eastAsia="宋体" w:hAnsi="Times New Roman"/>
+                <w:b/>
+                <w:bCs/>
+              </w:rPr>
+              <w:t>假设条件</w:t>
+            </w:r>
+          </w:p>
+        </w:tc>
+        <w:tc>
+          <w:tcPr>
+            <w:tcW w:w="7287" w:type="dxa"/>
+            <w:gridSpan w:val="3"/>
+            <w:tcBorders>
+              <w:top w:val="single" w:sz="4" w:space="0" w:color="000000"/>
+              <w:left w:val="single" w:sz="4" w:space="0" w:color="000000"/>
+              <w:bottom w:val="single" w:sz="4" w:space="0" w:color="000000"/>
+              <w:right w:val="single" w:sz="4" w:space="0" w:color="000000"/>
+            </w:tcBorders>
+            <w:shd w:val="clear" w:color="auto" w:fill="auto"/>
+          </w:tcPr>
+          <w:p>
+            <w:pPr>
+              <w:snapToGrid w:val="0"/>
+              <w:rPr>
+                <w:rFonts w:ascii="Times New Roman" w:eastAsia="宋体" w:hAnsi="Times New Roman" w:hint="eastAsia"/>
+                <w:lang w:eastAsia="zh-CN"/>
+              </w:rPr>
+            </w:pPr>
+            <w:r>
+              <w:rPr>
+                <w:rFonts w:ascii="Times New Roman" w:eastAsia="宋体" w:hAnsi="Times New Roman" w:hint="eastAsia"/>
+                <w:lang w:eastAsia="zh-CN"/>
+              </w:rPr>
+              <w:t>有不同级别的会员</w:t>
+            </w:r>
+          </w:p>
+        </w:tc>
+      </w:tr>
+      <w:tr>
+        <w:trPr>
+          <w:cantSplit/>
+        </w:trPr>
+        <w:tc>
+          <w:tcPr>
+            <w:tcW w:w="1638" w:type="dxa"/>
+            <w:tcBorders>
+              <w:top w:val="single" w:sz="4" w:space="0" w:color="000000"/>
+              <w:left w:val="single" w:sz="4" w:space="0" w:color="000000"/>
+              <w:bottom w:val="single" w:sz="4" w:space="0" w:color="000000"/>
+            </w:tcBorders>
+            <w:shd w:val="clear" w:color="auto" w:fill="auto"/>
+          </w:tcPr>
+          <w:p>
+            <w:pPr>
+              <w:snapToGrid w:val="0"/>
+              <w:rPr>
+                <w:rFonts w:ascii="Times New Roman" w:eastAsia="宋体" w:hAnsi="Times New Roman"/>
+              </w:rPr>
+            </w:pPr>
+            <w:r>
+              <w:rPr>
+                <w:rFonts w:ascii="Times New Roman" w:eastAsia="宋体" w:hAnsi="Times New Roman"/>
+                <w:b/>
+                <w:bCs/>
+              </w:rPr>
+              <w:t>可选方案</w:t>
+            </w:r>
+          </w:p>
+        </w:tc>
+        <w:tc>
+          <w:tcPr>
+            <w:tcW w:w="7287" w:type="dxa"/>
+            <w:gridSpan w:val="3"/>
+            <w:tcBorders>
+              <w:top w:val="single" w:sz="4" w:space="0" w:color="000000"/>
+              <w:left w:val="single" w:sz="4" w:space="0" w:color="000000"/>
+              <w:bottom w:val="single" w:sz="4" w:space="0" w:color="000000"/>
+              <w:right w:val="single" w:sz="4" w:space="0" w:color="000000"/>
+            </w:tcBorders>
+            <w:shd w:val="clear" w:color="auto" w:fill="auto"/>
+          </w:tcPr>
+          <w:p>
+            <w:pPr>
+              <w:snapToGrid w:val="0"/>
+              <w:rPr>
+                <w:rFonts w:ascii="Times New Roman" w:eastAsia="宋体" w:hAnsi="Times New Roman" w:hint="eastAsia"/>
+                <w:lang w:eastAsia="zh-CN"/>
+              </w:rPr>
+            </w:pPr>
+            <w:r>
+              <w:rPr>
+                <w:rFonts w:ascii="Times New Roman" w:eastAsia="宋体" w:hAnsi="Times New Roman" w:hint="eastAsia"/>
+                <w:lang w:eastAsia="zh-CN"/>
+              </w:rPr>
+              <w:t>会员同一级别</w:t>
+            </w:r>
+          </w:p>
+        </w:tc>
+      </w:tr>
+      <w:tr>
+        <w:trPr>
+          <w:cantSplit/>
+        </w:trPr>
+        <w:tc>
+          <w:tcPr>
+            <w:tcW w:w="1638" w:type="dxa"/>
+            <w:tcBorders>
+              <w:top w:val="single" w:sz="4" w:space="0" w:color="000000"/>
+              <w:left w:val="single" w:sz="4" w:space="0" w:color="000000"/>
+              <w:bottom w:val="single" w:sz="4" w:space="0" w:color="000000"/>
+            </w:tcBorders>
+            <w:shd w:val="clear" w:color="auto" w:fill="auto"/>
+          </w:tcPr>
+          <w:p>
+            <w:pPr>
+              <w:snapToGrid w:val="0"/>
+              <w:rPr>
+                <w:rFonts w:ascii="Times New Roman" w:eastAsia="宋体" w:hAnsi="Times New Roman"/>
+              </w:rPr>
+            </w:pPr>
+            <w:r>
+              <w:rPr>
+                <w:rFonts w:ascii="Times New Roman" w:eastAsia="宋体" w:hAnsi="Times New Roman"/>
+                <w:b/>
+                <w:bCs/>
+              </w:rPr>
+              <w:t>决策</w:t>
+            </w:r>
+          </w:p>
+        </w:tc>
+        <w:tc>
+          <w:tcPr>
+            <w:tcW w:w="7287" w:type="dxa"/>
+            <w:gridSpan w:val="3"/>
+            <w:tcBorders>
+              <w:top w:val="single" w:sz="4" w:space="0" w:color="000000"/>
+              <w:left w:val="single" w:sz="4" w:space="0" w:color="000000"/>
+              <w:bottom w:val="single" w:sz="4" w:space="0" w:color="000000"/>
+              <w:right w:val="single" w:sz="4" w:space="0" w:color="000000"/>
+            </w:tcBorders>
+            <w:shd w:val="clear" w:color="auto" w:fill="auto"/>
+          </w:tcPr>
+          <w:p>
+            <w:pPr>
+              <w:snapToGrid w:val="0"/>
+              <w:rPr>
+                <w:rFonts w:ascii="Times New Roman" w:eastAsia="宋体" w:hAnsi="Times New Roman" w:hint="eastAsia"/>
+                <w:lang w:eastAsia="zh-CN"/>
+              </w:rPr>
+            </w:pPr>
+            <w:r>
+              <w:rPr>
+                <w:rFonts w:ascii="Times New Roman" w:eastAsia="宋体" w:hAnsi="Times New Roman" w:hint="eastAsia"/>
+                <w:lang w:eastAsia="zh-CN"/>
+              </w:rPr>
+              <w:t>不同级别的享有不同的服务</w:t>
+            </w:r>
+          </w:p>
+        </w:tc>
+      </w:tr>
+      <w:tr>
+        <w:trPr>
+          <w:cantSplit/>
+        </w:trPr>
+        <w:tc>
+          <w:tcPr>
+            <w:tcW w:w="1638" w:type="dxa"/>
+            <w:tcBorders>
+              <w:top w:val="single" w:sz="4" w:space="0" w:color="000000"/>
+              <w:left w:val="single" w:sz="4" w:space="0" w:color="000000"/>
+              <w:bottom w:val="single" w:sz="4" w:space="0" w:color="000000"/>
+            </w:tcBorders>
+            <w:shd w:val="clear" w:color="auto" w:fill="auto"/>
+          </w:tcPr>
+          <w:p>
+            <w:pPr>
+              <w:snapToGrid w:val="0"/>
+              <w:rPr>
+                <w:rFonts w:ascii="Times New Roman" w:eastAsia="宋体" w:hAnsi="Times New Roman"/>
+              </w:rPr>
+            </w:pPr>
+            <w:r>
+              <w:rPr>
+                <w:rFonts w:ascii="Times New Roman" w:eastAsia="宋体" w:hAnsi="Times New Roman"/>
+                <w:b/>
+                <w:bCs/>
+              </w:rPr>
+              <w:t>理由</w:t>
+            </w:r>
+          </w:p>
+        </w:tc>
+        <w:tc>
+          <w:tcPr>
+            <w:tcW w:w="7287" w:type="dxa"/>
+            <w:gridSpan w:val="3"/>
+            <w:tcBorders>
+              <w:top w:val="single" w:sz="4" w:space="0" w:color="000000"/>
+              <w:left w:val="single" w:sz="4" w:space="0" w:color="000000"/>
+              <w:bottom w:val="single" w:sz="4" w:space="0" w:color="000000"/>
+              <w:right w:val="single" w:sz="4" w:space="0" w:color="000000"/>
+            </w:tcBorders>
+            <w:shd w:val="clear" w:color="auto" w:fill="auto"/>
+          </w:tcPr>
+          <w:p>
+            <w:pPr>
+              <w:snapToGrid w:val="0"/>
+              <w:rPr>
+                <w:rFonts w:ascii="Times New Roman" w:eastAsia="宋体" w:hAnsi="Times New Roman" w:hint="eastAsia"/>
+                <w:lang w:eastAsia="zh-CN"/>
+              </w:rPr>
+            </w:pPr>
+            <w:r>
+              <w:rPr>
+                <w:rFonts w:ascii="Times New Roman" w:eastAsia="宋体" w:hAnsi="Times New Roman" w:hint="eastAsia"/>
+                <w:lang w:eastAsia="zh-CN"/>
+              </w:rPr>
+              <w:t>区别服务</w:t>
+            </w:r>
+          </w:p>
+        </w:tc>
+      </w:tr>
+      <w:tr>
+        <w:trPr>
+          <w:cantSplit/>
+        </w:trPr>
+        <w:tc>
+          <w:tcPr>
+            <w:tcW w:w="1638" w:type="dxa"/>
+            <w:tcBorders>
+              <w:top w:val="single" w:sz="4" w:space="0" w:color="000000"/>
+              <w:left w:val="single" w:sz="4" w:space="0" w:color="000000"/>
+              <w:bottom w:val="single" w:sz="4" w:space="0" w:color="000000"/>
+            </w:tcBorders>
+            <w:shd w:val="clear" w:color="auto" w:fill="auto"/>
+          </w:tcPr>
+          <w:p>
+            <w:pPr>
+              <w:snapToGrid w:val="0"/>
+              <w:rPr>
+                <w:rFonts w:ascii="Times New Roman" w:eastAsia="宋体" w:hAnsi="Times New Roman"/>
+              </w:rPr>
+            </w:pPr>
+            <w:r>
+              <w:rPr>
+                <w:rFonts w:ascii="Times New Roman" w:eastAsia="宋体" w:hAnsi="Times New Roman"/>
+                <w:b/>
+                <w:bCs/>
+              </w:rPr>
+              <w:t>影响</w:t>
+            </w:r>
+          </w:p>
+        </w:tc>
+        <w:tc>
+          <w:tcPr>
+            <w:tcW w:w="7287" w:type="dxa"/>
+            <w:gridSpan w:val="3"/>
+            <w:tcBorders>
+              <w:top w:val="single" w:sz="4" w:space="0" w:color="000000"/>
+              <w:left w:val="single" w:sz="4" w:space="0" w:color="000000"/>
+              <w:bottom w:val="single" w:sz="4" w:space="0" w:color="000000"/>
+              <w:right w:val="single" w:sz="4" w:space="0" w:color="000000"/>
+            </w:tcBorders>
+            <w:shd w:val="clear" w:color="auto" w:fill="auto"/>
+          </w:tcPr>
+          <w:p>
+            <w:pPr>
+              <w:snapToGrid w:val="0"/>
+              <w:rPr>
+                <w:rFonts w:ascii="Times New Roman" w:eastAsia="宋体" w:hAnsi="Times New Roman" w:hint="eastAsia"/>
+                <w:lang w:eastAsia="zh-CN"/>
+              </w:rPr>
+            </w:pPr>
+            <w:r>
+              <w:rPr>
+                <w:rFonts w:ascii="Times New Roman" w:eastAsia="宋体" w:hAnsi="Times New Roman" w:hint="eastAsia"/>
+                <w:lang w:eastAsia="zh-CN"/>
+              </w:rPr>
+              <w:t>高级会员有高级服务</w:t>
+            </w:r>
+          </w:p>
+        </w:tc>
+      </w:tr>
+      <w:tr>
+        <w:trPr>
+          <w:cantSplit/>
+        </w:trPr>
+        <w:tc>
+          <w:tcPr>
+            <w:tcW w:w="1638" w:type="dxa"/>
+            <w:tcBorders>
+              <w:top w:val="single" w:sz="4" w:space="0" w:color="000000"/>
+              <w:left w:val="single" w:sz="4" w:space="0" w:color="000000"/>
+              <w:bottom w:val="single" w:sz="4" w:space="0" w:color="000000"/>
+            </w:tcBorders>
+            <w:shd w:val="clear" w:color="auto" w:fill="auto"/>
+          </w:tcPr>
+          <w:p>
+            <w:pPr>
+              <w:snapToGrid w:val="0"/>
+              <w:rPr>
+                <w:rFonts w:ascii="Times New Roman" w:eastAsia="宋体" w:hAnsi="Times New Roman"/>
+              </w:rPr>
+            </w:pPr>
+            <w:r>
+              <w:rPr>
+                <w:rFonts w:ascii="Times New Roman" w:eastAsia="宋体" w:hAnsi="Times New Roman"/>
+                <w:b/>
+                <w:bCs/>
+              </w:rPr>
+              <w:t>相关决策</w:t>
+            </w:r>
+          </w:p>
+        </w:tc>
+        <w:tc>
+          <w:tcPr>
+            <w:tcW w:w="7287" w:type="dxa"/>
+            <w:gridSpan w:val="3"/>
+            <w:tcBorders>
+              <w:top w:val="single" w:sz="4" w:space="0" w:color="000000"/>
+              <w:left w:val="single" w:sz="4" w:space="0" w:color="000000"/>
+              <w:bottom w:val="single" w:sz="4" w:space="0" w:color="000000"/>
+              <w:right w:val="single" w:sz="4" w:space="0" w:color="000000"/>
+            </w:tcBorders>
+            <w:shd w:val="clear" w:color="auto" w:fill="auto"/>
+          </w:tcPr>
+          <w:p>
+            <w:pPr>
+              <w:snapToGrid w:val="0"/>
+              <w:rPr>
+                <w:rFonts w:ascii="Times New Roman" w:eastAsia="宋体" w:hAnsi="Times New Roman" w:hint="eastAsia"/>
+                <w:lang w:eastAsia="zh-CN"/>
+              </w:rPr>
+            </w:pPr>
+            <w:r>
+              <w:rPr>
+                <w:rFonts w:ascii="Times New Roman" w:eastAsia="宋体" w:hAnsi="Times New Roman" w:hint="eastAsia"/>
+                <w:lang w:eastAsia="zh-CN"/>
+              </w:rPr>
+              <w:t>用户权限</w:t>
+            </w:r>
+          </w:p>
+        </w:tc>
+      </w:tr>
+    </w:tbl>
+    <w:p>
+      <w:pPr>
+        <w:rPr>
+          <w:rFonts w:ascii="宋体" w:eastAsia="宋体" w:hAnsi="宋体" w:hint="eastAsia"/>
+          <w:lang w:eastAsia="zh-CN"/>
         </w:rPr>
       </w:pPr>
     </w:p>
@@ -19305,14 +21393,14 @@
           <w:rFonts w:ascii="宋体" w:eastAsia="宋体" w:hAnsi="宋体"/>
         </w:rPr>
       </w:pPr>
-      <w:bookmarkStart w:id="12" w:name="_toc821"/>
-      <w:bookmarkEnd w:id="12"/>
+      <w:bookmarkStart w:id="14" w:name="_Toc489983620"/>
       <w:r>
         <w:rPr>
           <w:rFonts w:ascii="宋体" w:eastAsia="宋体" w:hAnsi="宋体"/>
         </w:rPr>
         <w:t>总体设计</w:t>
       </w:r>
+      <w:bookmarkEnd w:id="14"/>
     </w:p>
     <w:p>
       <w:pPr>
@@ -19321,35 +21409,81 @@
           <w:rFonts w:ascii="宋体" w:eastAsia="宋体" w:hAnsi="宋体"/>
         </w:rPr>
       </w:pPr>
-      <w:bookmarkStart w:id="13" w:name="_toc822"/>
-      <w:bookmarkEnd w:id="13"/>
+      <w:bookmarkStart w:id="15" w:name="_Toc489983621"/>
       <w:r>
         <w:rPr>
           <w:rFonts w:ascii="宋体" w:eastAsia="宋体" w:hAnsi="宋体"/>
         </w:rPr>
         <w:t>软件</w:t>
       </w:r>
-      <w:bookmarkStart w:id="14" w:name="OLE_LINK3"/>
+      <w:bookmarkStart w:id="16" w:name="OLE_LINK3"/>
       <w:r>
         <w:rPr>
           <w:rFonts w:ascii="宋体" w:eastAsia="宋体" w:hAnsi="宋体"/>
         </w:rPr>
         <w:t>体系结构</w:t>
       </w:r>
-      <w:bookmarkEnd w:id="14"/>
+      <w:bookmarkEnd w:id="15"/>
+      <w:bookmarkEnd w:id="16"/>
     </w:p>
     <w:p>
       <w:pPr>
         <w:rPr>
+          <w:rFonts w:ascii="宋体" w:eastAsia="宋体" w:hAnsi="宋体" w:hint="eastAsia"/>
+          <w:lang w:eastAsia="zh-CN"/>
+        </w:rPr>
+      </w:pPr>
+      <w:r>
+        <w:rPr>
           <w:rFonts w:ascii="宋体" w:eastAsia="宋体" w:hAnsi="宋体"/>
         </w:rPr>
+        <w:tab/>
+      </w:r>
+      <w:r>
+        <w:rPr>
+          <w:rFonts w:ascii="宋体" w:eastAsia="宋体" w:hAnsi="宋体" w:hint="eastAsia"/>
+        </w:rPr>
+        <w:t>本系统包括</w:t>
+      </w:r>
+      <w:r>
+        <w:rPr>
+          <w:rFonts w:ascii="宋体" w:eastAsia="宋体" w:hAnsi="宋体" w:hint="eastAsia"/>
+          <w:lang w:eastAsia="zh-CN"/>
+        </w:rPr>
+        <w:t>首页，我的书单，书目推荐，图书搜索，全部书目，新增图书，个人中心，会员管理，权限管理，切换主题</w:t>
+      </w:r>
+      <w:r>
+        <w:rPr>
+          <w:rFonts w:ascii="宋体" w:eastAsia="宋体" w:hAnsi="宋体" w:hint="eastAsia"/>
+        </w:rPr>
+        <w:t>。</w:t>
+      </w:r>
+    </w:p>
+    <w:p>
+      <w:pPr>
+        <w:ind w:firstLine="420"/>
+        <w:rPr>
+          <w:rFonts w:ascii="宋体" w:eastAsia="宋体" w:hAnsi="宋体"/>
+        </w:rPr>
       </w:pPr>
       <w:r>
         <w:rPr>
-          <w:rFonts w:ascii="宋体" w:eastAsia="宋体" w:hAnsi="宋体"/>
-        </w:rPr>
-        <w:tab/>
-        <w:t>本节说明对系统的层次结构（layer）和子系统的设计，说明各子系统的职责，相互之间的关系、操作和属性。对体系结构的设计应该满足系统的所有功能需求的要求。</w:t>
+          <w:rFonts w:ascii="宋体" w:eastAsia="宋体" w:hAnsi="宋体" w:hint="eastAsia"/>
+        </w:rPr>
+        <w:t>此系统功能分为面向</w:t>
+      </w:r>
+      <w:r>
+        <w:rPr>
+          <w:rFonts w:ascii="宋体" w:eastAsia="宋体" w:hAnsi="宋体" w:hint="eastAsia"/>
+          <w:lang w:eastAsia="zh-CN"/>
+        </w:rPr>
+        <w:t>读者会员</w:t>
+      </w:r>
+      <w:r>
+        <w:rPr>
+          <w:rFonts w:ascii="宋体" w:eastAsia="宋体" w:hAnsi="宋体" w:hint="eastAsia"/>
+        </w:rPr>
+        <w:t>和面向管理员两个部分，其中学生可以进行查询书籍操作，管理员可以完成书籍的增加，删除和修改。</w:t>
       </w:r>
     </w:p>
     <w:p>
@@ -19359,212 +21493,1752 @@
           <w:rFonts w:ascii="Times New Roman" w:eastAsia="宋体" w:hAnsi="Times New Roman"/>
         </w:rPr>
       </w:pPr>
-      <w:bookmarkStart w:id="15" w:name="_toc824"/>
-      <w:bookmarkEnd w:id="15"/>
+      <w:bookmarkStart w:id="17" w:name="_Toc489983622"/>
       <w:r>
         <w:rPr>
           <w:rFonts w:ascii="宋体" w:eastAsia="宋体" w:hAnsi="宋体"/>
         </w:rPr>
         <w:t>系统技术构架</w:t>
       </w:r>
+      <w:bookmarkEnd w:id="17"/>
     </w:p>
     <w:p>
       <w:pPr>
         <w:spacing w:line="360" w:lineRule="auto"/>
         <w:ind w:firstLine="420"/>
         <w:rPr>
-          <w:rFonts w:ascii="宋体" w:eastAsia="宋体" w:hAnsi="宋体"/>
-        </w:rPr>
-        <w:sectPr>
-          <w:headerReference w:type="even" r:id="rId13"/>
-          <w:headerReference w:type="default" r:id="rId14"/>
-          <w:footerReference w:type="even" r:id="rId15"/>
-          <w:footerReference w:type="default" r:id="rId16"/>
-          <w:headerReference w:type="first" r:id="rId17"/>
-          <w:footerReference w:type="first" r:id="rId18"/>
-          <w:pgSz w:w="11906" w:h="16838"/>
-          <w:pgMar w:top="1700" w:right="851" w:bottom="1700" w:left="1418" w:header="1134" w:footer="1134" w:gutter="0"/>
-          <w:cols w:space="720"/>
-          <w:docGrid w:linePitch="312"/>
-        </w:sectPr>
+          <w:rFonts w:ascii="Times New Roman" w:eastAsia="宋体" w:hAnsi="Times New Roman" w:hint="eastAsia"/>
+          <w:lang w:eastAsia="zh-CN"/>
+        </w:rPr>
       </w:pPr>
+      <w:proofErr w:type="spellStart"/>
       <w:r>
         <w:rPr>
           <w:rFonts w:ascii="Times New Roman" w:eastAsia="宋体" w:hAnsi="Times New Roman"/>
-        </w:rPr>
-        <w:t>提供系统使用的技术路线</w:t>
-      </w:r>
+          <w:lang w:eastAsia="zh-CN"/>
+        </w:rPr>
+        <w:t>vue</w:t>
+      </w:r>
+      <w:proofErr w:type="spellEnd"/>
       <w:r>
         <w:rPr>
           <w:rFonts w:ascii="Times New Roman" w:eastAsia="宋体" w:hAnsi="Times New Roman"/>
-        </w:rPr>
-        <w:t>(tier)</w:t>
-      </w:r>
+          <w:lang w:eastAsia="zh-CN"/>
+        </w:rPr>
+        <w:t xml:space="preserve"> + </w:t>
+      </w:r>
+      <w:proofErr w:type="spellStart"/>
       <w:r>
         <w:rPr>
           <w:rFonts w:ascii="Times New Roman" w:eastAsia="宋体" w:hAnsi="Times New Roman"/>
-        </w:rPr>
-        <w:t>，包括使用</w:t>
-      </w:r>
+          <w:lang w:eastAsia="zh-CN"/>
+        </w:rPr>
+        <w:t>vue</w:t>
+      </w:r>
+      <w:proofErr w:type="spellEnd"/>
       <w:r>
         <w:rPr>
           <w:rFonts w:ascii="Times New Roman" w:eastAsia="宋体" w:hAnsi="Times New Roman"/>
-        </w:rPr>
-        <w:t>2</w:t>
-      </w:r>
+          <w:lang w:eastAsia="zh-CN"/>
+        </w:rPr>
+        <w:t xml:space="preserve">-resource + </w:t>
+      </w:r>
+      <w:proofErr w:type="spellStart"/>
       <w:r>
         <w:rPr>
           <w:rFonts w:ascii="Times New Roman" w:eastAsia="宋体" w:hAnsi="Times New Roman"/>
-        </w:rPr>
-        <w:t>次开发平台、系统重用组件内容、应用框架等。技术构架的设计应该满足系统的所有非功能需求的要求。</w:t>
-      </w:r>
+          <w:lang w:eastAsia="zh-CN"/>
+        </w:rPr>
+        <w:t>vue</w:t>
+      </w:r>
+      <w:proofErr w:type="spellEnd"/>
+      <w:r>
+        <w:rPr>
+          <w:rFonts w:ascii="Times New Roman" w:eastAsia="宋体" w:hAnsi="Times New Roman"/>
+          <w:lang w:eastAsia="zh-CN"/>
+        </w:rPr>
+        <w:t xml:space="preserve">-router + </w:t>
+      </w:r>
+      <w:proofErr w:type="spellStart"/>
+      <w:r>
+        <w:rPr>
+          <w:rFonts w:ascii="Times New Roman" w:eastAsia="宋体" w:hAnsi="Times New Roman"/>
+          <w:lang w:eastAsia="zh-CN"/>
+        </w:rPr>
+        <w:t>vuex</w:t>
+      </w:r>
+      <w:proofErr w:type="spellEnd"/>
+      <w:r>
+        <w:rPr>
+          <w:rFonts w:ascii="Times New Roman" w:eastAsia="宋体" w:hAnsi="Times New Roman"/>
+          <w:lang w:eastAsia="zh-CN"/>
+        </w:rPr>
+        <w:t>(</w:t>
+      </w:r>
+      <w:r>
+        <w:rPr>
+          <w:rFonts w:ascii="Times New Roman" w:eastAsia="宋体" w:hAnsi="Times New Roman" w:hint="eastAsia"/>
+          <w:lang w:eastAsia="zh-CN"/>
+        </w:rPr>
+        <w:t>大型</w:t>
+      </w:r>
+      <w:r>
+        <w:rPr>
+          <w:rFonts w:ascii="Times New Roman" w:eastAsia="宋体" w:hAnsi="Times New Roman"/>
+          <w:lang w:eastAsia="zh-CN"/>
+        </w:rPr>
+        <w:t>spa</w:t>
+      </w:r>
+      <w:r>
+        <w:rPr>
+          <w:rFonts w:ascii="Times New Roman" w:eastAsia="宋体" w:hAnsi="Times New Roman" w:hint="eastAsia"/>
+          <w:lang w:eastAsia="zh-CN"/>
+        </w:rPr>
+        <w:t>必备</w:t>
+      </w:r>
+      <w:r>
+        <w:rPr>
+          <w:rFonts w:ascii="Times New Roman" w:eastAsia="宋体" w:hAnsi="Times New Roman"/>
+          <w:lang w:eastAsia="zh-CN"/>
+        </w:rPr>
+        <w:t>) + element-</w:t>
+      </w:r>
+      <w:proofErr w:type="spellStart"/>
+      <w:r>
+        <w:rPr>
+          <w:rFonts w:ascii="Times New Roman" w:eastAsia="宋体" w:hAnsi="Times New Roman"/>
+          <w:lang w:eastAsia="zh-CN"/>
+        </w:rPr>
+        <w:t>ui</w:t>
+      </w:r>
+      <w:proofErr w:type="spellEnd"/>
+      <w:r>
+        <w:rPr>
+          <w:rFonts w:ascii="Times New Roman" w:eastAsia="宋体" w:hAnsi="Times New Roman"/>
+          <w:lang w:eastAsia="zh-CN"/>
+        </w:rPr>
+        <w:t xml:space="preserve"> + ES6 + </w:t>
+      </w:r>
+      <w:proofErr w:type="spellStart"/>
+      <w:r>
+        <w:rPr>
+          <w:rFonts w:ascii="Times New Roman" w:eastAsia="宋体" w:hAnsi="Times New Roman"/>
+          <w:lang w:eastAsia="zh-CN"/>
+        </w:rPr>
+        <w:t>webpack</w:t>
+      </w:r>
+      <w:proofErr w:type="spellEnd"/>
+      <w:r>
+        <w:rPr>
+          <w:rFonts w:ascii="Times New Roman" w:eastAsia="宋体" w:hAnsi="Times New Roman"/>
+          <w:lang w:eastAsia="zh-CN"/>
+        </w:rPr>
+        <w:t xml:space="preserve"> + </w:t>
+      </w:r>
+      <w:proofErr w:type="spellStart"/>
+      <w:r>
+        <w:rPr>
+          <w:rFonts w:ascii="Times New Roman" w:eastAsia="宋体" w:hAnsi="Times New Roman"/>
+          <w:lang w:eastAsia="zh-CN"/>
+        </w:rPr>
+        <w:t>npm</w:t>
+      </w:r>
+      <w:proofErr w:type="spellEnd"/>
     </w:p>
     <w:p>
       <w:pPr>
-        <w:pStyle w:val="2"/>
-        <w:rPr>
-          <w:rFonts w:ascii="宋体" w:eastAsia="宋体" w:hAnsi="宋体"/>
-        </w:rPr>
-      </w:pPr>
-      <w:bookmarkStart w:id="16" w:name="_toc826"/>
-      <w:bookmarkEnd w:id="16"/>
-      <w:r>
-        <w:rPr>
-          <w:rFonts w:ascii="宋体" w:eastAsia="宋体" w:hAnsi="宋体"/>
-        </w:rPr>
-        <w:lastRenderedPageBreak/>
-        <w:t>系统运行环境</w:t>
-      </w:r>
-    </w:p>
-    <w:p>
-      <w:pPr>
+        <w:spacing w:line="360" w:lineRule="auto"/>
         <w:ind w:firstLine="420"/>
         <w:rPr>
-          <w:rFonts w:eastAsia="宋体"/>
-        </w:rPr>
-      </w:pPr>
-      <w:r>
-        <w:rPr>
-          <w:rFonts w:ascii="宋体" w:eastAsia="宋体" w:hAnsi="宋体"/>
-        </w:rPr>
-        <w:t>本节说明系统中的所有组件和物理节点的配置及其互连情况。</w:t>
-      </w:r>
-    </w:p>
-    <w:p>
-      <w:pPr>
-        <w:pStyle w:val="1"/>
-        <w:rPr>
-          <w:rFonts w:ascii="宋体" w:eastAsia="宋体" w:hAnsi="宋体"/>
-        </w:rPr>
-      </w:pPr>
-      <w:bookmarkStart w:id="17" w:name="_toc828"/>
-      <w:bookmarkEnd w:id="17"/>
-      <w:r>
-        <w:rPr>
-          <w:rFonts w:eastAsia="宋体"/>
-        </w:rPr>
-        <w:t>子系统设计</w:t>
-      </w:r>
-    </w:p>
-    <w:p>
-      <w:pPr>
-        <w:ind w:firstLine="420"/>
-        <w:rPr>
-          <w:rFonts w:ascii="宋体" w:eastAsia="宋体" w:hAnsi="宋体"/>
-        </w:rPr>
-      </w:pPr>
-      <w:r>
-        <w:rPr>
-          <w:rFonts w:ascii="宋体" w:eastAsia="宋体" w:hAnsi="宋体"/>
-        </w:rPr>
-        <w:t>本节按照软件体系结构中子系统的层次结构来说明系统的整体分解情况，包括该子系统的名称、简要说明以及该子系统中所有关键的类及类图。</w:t>
-      </w:r>
-    </w:p>
-    <w:p>
-      <w:pPr>
-        <w:ind w:firstLine="420"/>
-        <w:rPr>
-          <w:rFonts w:ascii="宋体" w:eastAsia="宋体" w:hAnsi="宋体"/>
-        </w:rPr>
-      </w:pPr>
-      <w:r>
-        <w:rPr>
-          <w:rFonts w:ascii="宋体" w:eastAsia="宋体" w:hAnsi="宋体"/>
-        </w:rPr>
-        <w:t>如果采用Rose模版，概要设计保存在$</w:t>
-      </w:r>
-      <w:proofErr w:type="spellStart"/>
-      <w:r>
-        <w:rPr>
-          <w:rFonts w:ascii="宋体" w:eastAsia="宋体" w:hAnsi="宋体"/>
-        </w:rPr>
-        <w:t>ProjectModel</w:t>
-      </w:r>
-      <w:proofErr w:type="spellEnd"/>
-      <w:r>
-        <w:rPr>
-          <w:rFonts w:ascii="宋体" w:eastAsia="宋体" w:hAnsi="宋体"/>
-        </w:rPr>
-        <w:t>\Logical View\PD目录下。</w:t>
-      </w:r>
-    </w:p>
-    <w:p>
-      <w:pPr>
-        <w:rPr>
-          <w:rFonts w:ascii="宋体" w:eastAsia="宋体" w:hAnsi="宋体"/>
+          <w:rFonts w:ascii="宋体" w:eastAsia="宋体" w:hAnsi="宋体" w:hint="eastAsia"/>
+          <w:lang w:eastAsia="zh-CN"/>
         </w:rPr>
       </w:pPr>
     </w:p>
     <w:p>
       <w:pPr>
-        <w:pStyle w:val="1"/>
+        <w:spacing w:line="360" w:lineRule="auto"/>
+        <w:ind w:firstLine="420"/>
+        <w:rPr>
+          <w:rFonts w:ascii="宋体" w:eastAsia="宋体" w:hAnsi="宋体" w:hint="eastAsia"/>
+          <w:lang w:eastAsia="zh-CN"/>
+        </w:rPr>
+      </w:pPr>
+      <w:r>
+        <w:rPr>
+          <w:rFonts w:ascii="宋体" w:eastAsia="宋体" w:hAnsi="宋体" w:hint="eastAsia"/>
+          <w:lang w:eastAsia="zh-CN"/>
+        </w:rPr>
+        <w:t>开</w:t>
+      </w:r>
+      <w:r>
+        <w:rPr>
+          <w:rFonts w:ascii="宋体" w:eastAsia="宋体" w:hAnsi="宋体" w:cs="宋体" w:hint="eastAsia"/>
+          <w:lang w:eastAsia="zh-CN"/>
+        </w:rPr>
+        <w:t>发</w:t>
+      </w:r>
+      <w:r>
+        <w:rPr>
+          <w:rFonts w:ascii="宋体" w:eastAsia="宋体" w:hAnsi="宋体" w:hint="eastAsia"/>
+          <w:lang w:eastAsia="zh-CN"/>
+        </w:rPr>
+        <w:t>：</w:t>
+      </w:r>
+      <w:r>
+        <w:rPr>
+          <w:rFonts w:ascii="宋体" w:eastAsia="宋体" w:hAnsi="宋体" w:hint="eastAsia"/>
+          <w:lang w:eastAsia="zh-CN"/>
+        </w:rPr>
+        <w:t>安装依</w:t>
+      </w:r>
+      <w:r>
+        <w:rPr>
+          <w:rFonts w:ascii="宋体" w:eastAsia="宋体" w:hAnsi="宋体" w:cs="宋体" w:hint="eastAsia"/>
+          <w:lang w:eastAsia="zh-CN"/>
+        </w:rPr>
+        <w:t>赖</w:t>
+      </w:r>
+      <w:r>
+        <w:rPr>
+          <w:rFonts w:ascii="宋体" w:eastAsia="宋体" w:hAnsi="宋体" w:cs="宋体" w:hint="eastAsia"/>
+          <w:lang w:eastAsia="zh-CN"/>
+        </w:rPr>
+        <w:t xml:space="preserve"> </w:t>
+      </w:r>
+      <w:r>
+        <w:rPr>
+          <w:rFonts w:ascii="宋体" w:eastAsia="宋体" w:hAnsi="宋体" w:hint="eastAsia"/>
+          <w:lang w:eastAsia="zh-CN"/>
+        </w:rPr>
+        <w:t xml:space="preserve"> </w:t>
+      </w:r>
+      <w:proofErr w:type="spellStart"/>
+      <w:r>
         <w:rPr>
           <w:rFonts w:ascii="宋体" w:eastAsia="宋体" w:hAnsi="宋体"/>
-        </w:rPr>
-      </w:pPr>
-      <w:bookmarkStart w:id="18" w:name="_toc832"/>
-      <w:bookmarkEnd w:id="18"/>
+          <w:lang w:eastAsia="zh-CN"/>
+        </w:rPr>
+        <w:t>npm</w:t>
+      </w:r>
+      <w:proofErr w:type="spellEnd"/>
       <w:r>
         <w:rPr>
           <w:rFonts w:ascii="宋体" w:eastAsia="宋体" w:hAnsi="宋体"/>
-        </w:rPr>
-        <w:t>接口说明</w:t>
+          <w:lang w:eastAsia="zh-CN"/>
+        </w:rPr>
+        <w:t xml:space="preserve"> install</w:t>
       </w:r>
     </w:p>
     <w:p>
       <w:pPr>
+        <w:spacing w:line="360" w:lineRule="auto"/>
         <w:ind w:firstLine="420"/>
         <w:rPr>
           <w:rFonts w:ascii="宋体" w:eastAsia="宋体" w:hAnsi="宋体"/>
+          <w:lang w:eastAsia="zh-CN"/>
         </w:rPr>
       </w:pPr>
-      <w:r>
-        <w:rPr>
-          <w:rFonts w:ascii="宋体" w:eastAsia="宋体" w:hAnsi="宋体"/>
-        </w:rPr>
-        <w:t>列举系统中所有的外部接口和关键的内部接口。</w:t>
-      </w:r>
     </w:p>
     <w:p>
       <w:pPr>
-        <w:pStyle w:val="2"/>
-        <w:rPr>
-          <w:rFonts w:eastAsia="宋体"/>
+        <w:spacing w:line="360" w:lineRule="auto"/>
+        <w:ind w:firstLine="420"/>
+        <w:rPr>
+          <w:rFonts w:ascii="宋体" w:eastAsia="宋体" w:hAnsi="宋体" w:hint="eastAsia"/>
+          <w:lang w:eastAsia="zh-CN"/>
         </w:rPr>
       </w:pPr>
-      <w:bookmarkStart w:id="19" w:name="_toc834"/>
-      <w:bookmarkEnd w:id="19"/>
+      <w:r>
+        <w:rPr>
+          <w:rFonts w:ascii="宋体" w:eastAsia="宋体" w:hAnsi="宋体" w:hint="eastAsia"/>
+          <w:lang w:eastAsia="zh-CN"/>
+        </w:rPr>
+        <w:t>本地开</w:t>
+      </w:r>
+      <w:r>
+        <w:rPr>
+          <w:rFonts w:ascii="宋体" w:eastAsia="宋体" w:hAnsi="宋体" w:cs="宋体" w:hint="eastAsia"/>
+          <w:lang w:eastAsia="zh-CN"/>
+        </w:rPr>
+        <w:t>发</w:t>
+      </w:r>
+      <w:r>
+        <w:rPr>
+          <w:rFonts w:ascii="宋体" w:eastAsia="宋体" w:hAnsi="宋体" w:cs="宋体" w:hint="eastAsia"/>
+          <w:lang w:eastAsia="zh-CN"/>
+        </w:rPr>
+        <w:t>：</w:t>
+      </w:r>
       <w:r>
         <w:rPr>
           <w:rFonts w:ascii="宋体" w:eastAsia="宋体" w:hAnsi="宋体"/>
-        </w:rPr>
-        <w:t>外部接口</w:t>
+          <w:lang w:eastAsia="zh-CN"/>
+        </w:rPr>
+        <w:t xml:space="preserve"> </w:t>
+      </w:r>
+      <w:r>
+        <w:rPr>
+          <w:rFonts w:ascii="宋体" w:eastAsia="宋体" w:hAnsi="宋体" w:hint="eastAsia"/>
+          <w:lang w:eastAsia="zh-CN"/>
+        </w:rPr>
+        <w:t>开启服</w:t>
+      </w:r>
+      <w:r>
+        <w:rPr>
+          <w:rFonts w:ascii="宋体" w:eastAsia="宋体" w:hAnsi="宋体" w:cs="宋体" w:hint="eastAsia"/>
+          <w:lang w:eastAsia="zh-CN"/>
+        </w:rPr>
+        <w:t>务</w:t>
+      </w:r>
+      <w:r>
+        <w:rPr>
+          <w:rFonts w:ascii="宋体" w:eastAsia="宋体" w:hAnsi="宋体" w:cs="宋体" w:hint="eastAsia"/>
+          <w:lang w:eastAsia="zh-CN"/>
+        </w:rPr>
+        <w:t xml:space="preserve"> </w:t>
+      </w:r>
+      <w:proofErr w:type="spellStart"/>
+      <w:r>
+        <w:rPr>
+          <w:rFonts w:ascii="宋体" w:eastAsia="宋体" w:hAnsi="宋体"/>
+          <w:lang w:eastAsia="zh-CN"/>
+        </w:rPr>
+        <w:t>npm</w:t>
+      </w:r>
+      <w:proofErr w:type="spellEnd"/>
+      <w:r>
+        <w:rPr>
+          <w:rFonts w:ascii="宋体" w:eastAsia="宋体" w:hAnsi="宋体"/>
+          <w:lang w:eastAsia="zh-CN"/>
+        </w:rPr>
+        <w:t xml:space="preserve"> run dev</w:t>
       </w:r>
     </w:p>
     <w:p>
       <w:pPr>
-        <w:rPr>
-          <w:rFonts w:eastAsia="宋体"/>
+        <w:spacing w:line="360" w:lineRule="auto"/>
+        <w:ind w:firstLine="420"/>
+        <w:rPr>
+          <w:rFonts w:ascii="宋体" w:eastAsia="宋体" w:hAnsi="宋体"/>
+          <w:lang w:eastAsia="zh-CN"/>
+        </w:rPr>
+      </w:pPr>
+    </w:p>
+    <w:p>
+      <w:pPr>
+        <w:spacing w:line="360" w:lineRule="auto"/>
+        <w:ind w:firstLine="420"/>
+        <w:rPr>
+          <w:rFonts w:ascii="宋体" w:eastAsia="宋体" w:hAnsi="宋体" w:hint="eastAsia"/>
+          <w:lang w:eastAsia="zh-CN"/>
+        </w:rPr>
+      </w:pPr>
+      <w:r>
+        <w:rPr>
+          <w:rFonts w:ascii="宋体" w:eastAsia="宋体" w:hAnsi="宋体" w:cs="宋体" w:hint="eastAsia"/>
+          <w:lang w:eastAsia="zh-CN"/>
+        </w:rPr>
+        <w:t>发</w:t>
+      </w:r>
+      <w:r>
+        <w:rPr>
+          <w:rFonts w:ascii="宋体" w:eastAsia="宋体" w:hAnsi="宋体" w:cs="MS Mincho" w:hint="eastAsia"/>
+          <w:lang w:eastAsia="zh-CN"/>
+        </w:rPr>
+        <w:t>布</w:t>
+      </w:r>
+      <w:r>
+        <w:rPr>
+          <w:rFonts w:ascii="宋体" w:eastAsia="宋体" w:hAnsi="宋体" w:cs="MS Mincho" w:hint="eastAsia"/>
+          <w:lang w:eastAsia="zh-CN"/>
+        </w:rPr>
+        <w:t>：</w:t>
+      </w:r>
+      <w:r>
+        <w:rPr>
+          <w:rFonts w:ascii="宋体" w:eastAsia="宋体" w:hAnsi="宋体" w:hint="eastAsia"/>
+          <w:lang w:eastAsia="zh-CN"/>
+        </w:rPr>
+        <w:t>构建生</w:t>
+      </w:r>
+      <w:r>
+        <w:rPr>
+          <w:rFonts w:ascii="宋体" w:eastAsia="宋体" w:hAnsi="宋体" w:cs="宋体" w:hint="eastAsia"/>
+          <w:lang w:eastAsia="zh-CN"/>
+        </w:rPr>
+        <w:t>产环</w:t>
+      </w:r>
+      <w:r>
+        <w:rPr>
+          <w:rFonts w:ascii="宋体" w:eastAsia="宋体" w:hAnsi="宋体" w:cs="MS Mincho" w:hint="eastAsia"/>
+          <w:lang w:eastAsia="zh-CN"/>
+        </w:rPr>
+        <w:t>境</w:t>
+      </w:r>
+      <w:r>
+        <w:rPr>
+          <w:rFonts w:ascii="宋体" w:eastAsia="宋体" w:hAnsi="宋体" w:hint="eastAsia"/>
+          <w:lang w:eastAsia="zh-CN"/>
+        </w:rPr>
+        <w:t xml:space="preserve">  </w:t>
+      </w:r>
+      <w:proofErr w:type="spellStart"/>
+      <w:r>
+        <w:rPr>
+          <w:rFonts w:ascii="宋体" w:eastAsia="宋体" w:hAnsi="宋体"/>
+          <w:lang w:eastAsia="zh-CN"/>
+        </w:rPr>
+        <w:t>npm</w:t>
+      </w:r>
+      <w:proofErr w:type="spellEnd"/>
+      <w:r>
+        <w:rPr>
+          <w:rFonts w:ascii="宋体" w:eastAsia="宋体" w:hAnsi="宋体"/>
+          <w:lang w:eastAsia="zh-CN"/>
+        </w:rPr>
+        <w:t xml:space="preserve"> run </w:t>
+      </w:r>
+      <w:proofErr w:type="spellStart"/>
+      <w:r>
+        <w:rPr>
+          <w:rFonts w:ascii="宋体" w:eastAsia="宋体" w:hAnsi="宋体"/>
+          <w:lang w:eastAsia="zh-CN"/>
+        </w:rPr>
+        <w:t>build:</w:t>
+      </w:r>
+      <w:proofErr w:type="gramStart"/>
+      <w:r>
+        <w:rPr>
+          <w:rFonts w:ascii="宋体" w:eastAsia="宋体" w:hAnsi="宋体"/>
+          <w:lang w:eastAsia="zh-CN"/>
+        </w:rPr>
+        <w:t>prod</w:t>
+      </w:r>
+      <w:proofErr w:type="spellEnd"/>
+      <w:proofErr w:type="gramEnd"/>
+    </w:p>
+    <w:p>
+      <w:pPr>
+        <w:spacing w:line="360" w:lineRule="auto"/>
+        <w:ind w:firstLine="420"/>
+        <w:rPr>
+          <w:rFonts w:ascii="宋体" w:eastAsia="宋体" w:hAnsi="宋体"/>
+          <w:lang w:eastAsia="zh-CN"/>
+        </w:rPr>
+      </w:pPr>
+    </w:p>
+    <w:p>
+      <w:pPr>
+        <w:spacing w:line="360" w:lineRule="auto"/>
+        <w:ind w:left="420"/>
+        <w:rPr>
+          <w:rFonts w:ascii="宋体" w:eastAsia="宋体" w:hAnsi="宋体" w:cs="MS Mincho" w:hint="eastAsia"/>
+          <w:lang w:eastAsia="zh-CN"/>
+        </w:rPr>
+      </w:pPr>
+      <w:r>
+        <w:rPr>
+          <w:rFonts w:ascii="宋体" w:eastAsia="宋体" w:hAnsi="宋体" w:hint="eastAsia"/>
+          <w:lang w:eastAsia="zh-CN"/>
+        </w:rPr>
+        <w:t>关于</w:t>
+      </w:r>
+      <w:r>
+        <w:rPr>
+          <w:rFonts w:ascii="宋体" w:eastAsia="宋体" w:hAnsi="宋体"/>
+          <w:lang w:eastAsia="zh-CN"/>
+        </w:rPr>
+        <w:t>UI</w:t>
+      </w:r>
+      <w:r>
+        <w:rPr>
+          <w:rFonts w:ascii="宋体" w:eastAsia="宋体" w:hAnsi="宋体" w:hint="eastAsia"/>
+          <w:lang w:eastAsia="zh-CN"/>
+        </w:rPr>
+        <w:t>系</w:t>
+      </w:r>
+      <w:r>
+        <w:rPr>
+          <w:rFonts w:ascii="宋体" w:eastAsia="宋体" w:hAnsi="宋体" w:cs="宋体" w:hint="eastAsia"/>
+          <w:lang w:eastAsia="zh-CN"/>
+        </w:rPr>
+        <w:t>统</w:t>
+      </w:r>
+      <w:r>
+        <w:rPr>
+          <w:rFonts w:ascii="宋体" w:eastAsia="宋体" w:hAnsi="宋体" w:cs="宋体" w:hint="eastAsia"/>
+          <w:lang w:eastAsia="zh-CN"/>
+        </w:rPr>
+        <w:t>：</w:t>
+      </w:r>
+      <w:r>
+        <w:rPr>
+          <w:rFonts w:ascii="宋体" w:eastAsia="宋体" w:hAnsi="宋体" w:hint="eastAsia"/>
+          <w:lang w:eastAsia="zh-CN"/>
+        </w:rPr>
+        <w:t>由于</w:t>
+      </w:r>
+      <w:r>
+        <w:rPr>
+          <w:rFonts w:ascii="宋体" w:eastAsia="宋体" w:hAnsi="宋体"/>
+          <w:lang w:eastAsia="zh-CN"/>
+        </w:rPr>
+        <w:t>bootstrap</w:t>
+      </w:r>
+      <w:r>
+        <w:rPr>
+          <w:rFonts w:ascii="宋体" w:eastAsia="宋体" w:hAnsi="宋体" w:hint="eastAsia"/>
+          <w:lang w:eastAsia="zh-CN"/>
+        </w:rPr>
+        <w:t>不支持</w:t>
+      </w:r>
+      <w:proofErr w:type="spellStart"/>
+      <w:r>
+        <w:rPr>
+          <w:rFonts w:ascii="宋体" w:eastAsia="宋体" w:hAnsi="宋体"/>
+          <w:lang w:eastAsia="zh-CN"/>
+        </w:rPr>
+        <w:t>mvvm</w:t>
+      </w:r>
+      <w:proofErr w:type="spellEnd"/>
+      <w:r>
+        <w:rPr>
+          <w:rFonts w:ascii="宋体" w:eastAsia="宋体" w:hAnsi="宋体" w:hint="eastAsia"/>
+          <w:lang w:eastAsia="zh-CN"/>
+        </w:rPr>
+        <w:t>已弃用，本</w:t>
+      </w:r>
+      <w:r>
+        <w:rPr>
+          <w:rFonts w:ascii="宋体" w:eastAsia="宋体" w:hAnsi="宋体" w:cs="宋体" w:hint="eastAsia"/>
+          <w:lang w:eastAsia="zh-CN"/>
+        </w:rPr>
+        <w:t>项</w:t>
+      </w:r>
+      <w:r>
+        <w:rPr>
+          <w:rFonts w:ascii="宋体" w:eastAsia="宋体" w:hAnsi="宋体" w:cs="MS Mincho" w:hint="eastAsia"/>
+          <w:lang w:eastAsia="zh-CN"/>
+        </w:rPr>
+        <w:t>目使用了全新的</w:t>
+      </w:r>
+      <w:proofErr w:type="spellStart"/>
+      <w:r>
+        <w:rPr>
+          <w:rFonts w:ascii="宋体" w:eastAsia="宋体" w:hAnsi="宋体"/>
+          <w:lang w:eastAsia="zh-CN"/>
+        </w:rPr>
+        <w:t>elementUI</w:t>
+      </w:r>
+      <w:proofErr w:type="spellEnd"/>
+      <w:r>
+        <w:rPr>
+          <w:rFonts w:ascii="宋体" w:eastAsia="宋体" w:hAnsi="宋体" w:hint="eastAsia"/>
+          <w:lang w:eastAsia="zh-CN"/>
+        </w:rPr>
+        <w:t>系</w:t>
+      </w:r>
+      <w:r>
+        <w:rPr>
+          <w:rFonts w:ascii="宋体" w:eastAsia="宋体" w:hAnsi="宋体" w:cs="宋体" w:hint="eastAsia"/>
+          <w:lang w:eastAsia="zh-CN"/>
+        </w:rPr>
+        <w:t>统</w:t>
+      </w:r>
+      <w:r>
+        <w:rPr>
+          <w:rFonts w:ascii="宋体" w:eastAsia="宋体" w:hAnsi="宋体" w:cs="MS Mincho" w:hint="eastAsia"/>
+          <w:lang w:eastAsia="zh-CN"/>
+        </w:rPr>
+        <w:t>，具体使用</w:t>
+      </w:r>
+    </w:p>
+    <w:p>
+      <w:pPr>
+        <w:spacing w:line="360" w:lineRule="auto"/>
+        <w:ind w:left="420"/>
+        <w:rPr>
+          <w:rFonts w:ascii="宋体" w:eastAsia="宋体" w:hAnsi="宋体"/>
+          <w:lang w:eastAsia="zh-CN"/>
+        </w:rPr>
+      </w:pPr>
+    </w:p>
+    <w:p>
+      <w:pPr>
+        <w:spacing w:line="360" w:lineRule="auto"/>
+        <w:ind w:firstLine="420"/>
+        <w:rPr>
+          <w:rFonts w:ascii="宋体" w:eastAsia="宋体" w:hAnsi="宋体"/>
+          <w:lang w:eastAsia="zh-CN"/>
+        </w:rPr>
+      </w:pPr>
+      <w:r>
+        <w:rPr>
+          <w:rFonts w:ascii="宋体" w:eastAsia="宋体" w:hAnsi="宋体" w:hint="eastAsia"/>
+          <w:lang w:eastAsia="zh-CN"/>
+        </w:rPr>
+        <w:t>目</w:t>
+      </w:r>
+      <w:r>
+        <w:rPr>
+          <w:rFonts w:ascii="宋体" w:eastAsia="宋体" w:hAnsi="宋体" w:cs="宋体" w:hint="eastAsia"/>
+          <w:lang w:eastAsia="zh-CN"/>
+        </w:rPr>
+        <w:t>录结</w:t>
+      </w:r>
+      <w:r>
+        <w:rPr>
+          <w:rFonts w:ascii="宋体" w:eastAsia="宋体" w:hAnsi="宋体" w:cs="MS Mincho" w:hint="eastAsia"/>
+          <w:lang w:eastAsia="zh-CN"/>
+        </w:rPr>
+        <w:t>构</w:t>
+      </w:r>
+      <w:r>
+        <w:rPr>
+          <w:rFonts w:ascii="宋体" w:eastAsia="宋体" w:hAnsi="宋体" w:cs="MS Mincho" w:hint="eastAsia"/>
+          <w:lang w:eastAsia="zh-CN"/>
+        </w:rPr>
+        <w:t>：</w:t>
+      </w:r>
+    </w:p>
+    <w:p>
+      <w:pPr>
+        <w:spacing w:line="360" w:lineRule="auto"/>
+        <w:ind w:firstLine="420"/>
+        <w:rPr>
+          <w:rFonts w:ascii="宋体" w:eastAsia="宋体" w:hAnsi="宋体"/>
+          <w:lang w:eastAsia="zh-CN"/>
+        </w:rPr>
+      </w:pPr>
+      <w:r>
+        <w:rPr>
+          <w:rFonts w:ascii="宋体" w:eastAsia="宋体" w:hAnsi="宋体"/>
+          <w:lang w:eastAsia="zh-CN"/>
+        </w:rPr>
+        <w:t>```shell</w:t>
+      </w:r>
+    </w:p>
+    <w:p>
+      <w:pPr>
+        <w:spacing w:line="360" w:lineRule="auto"/>
+        <w:ind w:firstLine="420"/>
+        <w:rPr>
+          <w:rFonts w:ascii="宋体" w:eastAsia="宋体" w:hAnsi="宋体"/>
+          <w:lang w:eastAsia="zh-CN"/>
+        </w:rPr>
+      </w:pPr>
+      <w:r>
+        <w:rPr>
+          <w:rFonts w:ascii="宋体" w:eastAsia="宋体" w:hAnsi="宋体" w:hint="eastAsia"/>
+          <w:lang w:eastAsia="zh-CN"/>
+        </w:rPr>
+        <w:lastRenderedPageBreak/>
+        <w:t>├──</w:t>
+      </w:r>
+      <w:r>
+        <w:rPr>
+          <w:rFonts w:ascii="宋体" w:eastAsia="宋体" w:hAnsi="宋体"/>
+          <w:lang w:eastAsia="zh-CN"/>
+        </w:rPr>
+        <w:t xml:space="preserve"> build                      // </w:t>
+      </w:r>
+      <w:r>
+        <w:rPr>
+          <w:rFonts w:ascii="宋体" w:eastAsia="宋体" w:hAnsi="宋体" w:hint="eastAsia"/>
+          <w:lang w:eastAsia="zh-CN"/>
+        </w:rPr>
+        <w:t>构建相关  </w:t>
+      </w:r>
+    </w:p>
+    <w:p>
+      <w:pPr>
+        <w:spacing w:line="360" w:lineRule="auto"/>
+        <w:ind w:firstLine="420"/>
+        <w:rPr>
+          <w:rFonts w:ascii="宋体" w:eastAsia="宋体" w:hAnsi="宋体"/>
+          <w:lang w:eastAsia="zh-CN"/>
+        </w:rPr>
+      </w:pPr>
+      <w:r>
+        <w:rPr>
+          <w:rFonts w:ascii="宋体" w:eastAsia="宋体" w:hAnsi="宋体" w:hint="eastAsia"/>
+          <w:lang w:eastAsia="zh-CN"/>
+        </w:rPr>
+        <w:t>├──</w:t>
+      </w:r>
+      <w:r>
+        <w:rPr>
+          <w:rFonts w:ascii="宋体" w:eastAsia="宋体" w:hAnsi="宋体"/>
+          <w:lang w:eastAsia="zh-CN"/>
+        </w:rPr>
+        <w:t xml:space="preserve"> </w:t>
+      </w:r>
+      <w:proofErr w:type="spellStart"/>
+      <w:r>
+        <w:rPr>
+          <w:rFonts w:ascii="宋体" w:eastAsia="宋体" w:hAnsi="宋体"/>
+          <w:lang w:eastAsia="zh-CN"/>
+        </w:rPr>
+        <w:t>config</w:t>
+      </w:r>
+      <w:proofErr w:type="spellEnd"/>
+      <w:r>
+        <w:rPr>
+          <w:rFonts w:ascii="宋体" w:eastAsia="宋体" w:hAnsi="宋体"/>
+          <w:lang w:eastAsia="zh-CN"/>
+        </w:rPr>
+        <w:t xml:space="preserve">                     // </w:t>
+      </w:r>
+      <w:r>
+        <w:rPr>
+          <w:rFonts w:ascii="宋体" w:eastAsia="宋体" w:hAnsi="宋体" w:hint="eastAsia"/>
+          <w:lang w:eastAsia="zh-CN"/>
+        </w:rPr>
+        <w:t>配置相关</w:t>
+      </w:r>
+    </w:p>
+    <w:p>
+      <w:pPr>
+        <w:spacing w:line="360" w:lineRule="auto"/>
+        <w:ind w:firstLine="420"/>
+        <w:rPr>
+          <w:rFonts w:ascii="宋体" w:eastAsia="宋体" w:hAnsi="宋体"/>
+          <w:lang w:eastAsia="zh-CN"/>
+        </w:rPr>
+      </w:pPr>
+      <w:r>
+        <w:rPr>
+          <w:rFonts w:ascii="宋体" w:eastAsia="宋体" w:hAnsi="宋体" w:hint="eastAsia"/>
+          <w:lang w:eastAsia="zh-CN"/>
+        </w:rPr>
+        <w:t>├──</w:t>
+      </w:r>
+      <w:r>
+        <w:rPr>
+          <w:rFonts w:ascii="宋体" w:eastAsia="宋体" w:hAnsi="宋体"/>
+          <w:lang w:eastAsia="zh-CN"/>
+        </w:rPr>
+        <w:t xml:space="preserve"> </w:t>
+      </w:r>
+      <w:proofErr w:type="spellStart"/>
+      <w:r>
+        <w:rPr>
+          <w:rFonts w:ascii="宋体" w:eastAsia="宋体" w:hAnsi="宋体"/>
+          <w:lang w:eastAsia="zh-CN"/>
+        </w:rPr>
+        <w:t>src</w:t>
+      </w:r>
+      <w:proofErr w:type="spellEnd"/>
+      <w:r>
+        <w:rPr>
+          <w:rFonts w:ascii="宋体" w:eastAsia="宋体" w:hAnsi="宋体"/>
+          <w:lang w:eastAsia="zh-CN"/>
+        </w:rPr>
+        <w:t xml:space="preserve">                        // </w:t>
+      </w:r>
+      <w:r>
+        <w:rPr>
+          <w:rFonts w:ascii="宋体" w:eastAsia="宋体" w:hAnsi="宋体" w:hint="eastAsia"/>
+          <w:lang w:eastAsia="zh-CN"/>
+        </w:rPr>
+        <w:t>源代</w:t>
+      </w:r>
+      <w:r>
+        <w:rPr>
+          <w:rFonts w:ascii="宋体" w:eastAsia="宋体" w:hAnsi="宋体" w:cs="宋体" w:hint="eastAsia"/>
+          <w:lang w:eastAsia="zh-CN"/>
+        </w:rPr>
+        <w:t>码</w:t>
+      </w:r>
+    </w:p>
+    <w:p>
+      <w:pPr>
+        <w:spacing w:line="360" w:lineRule="auto"/>
+        <w:ind w:firstLine="420"/>
+        <w:rPr>
+          <w:rFonts w:ascii="宋体" w:eastAsia="宋体" w:hAnsi="宋体"/>
+          <w:lang w:eastAsia="zh-CN"/>
+        </w:rPr>
+      </w:pPr>
+      <w:r>
+        <w:rPr>
+          <w:rFonts w:ascii="宋体" w:eastAsia="宋体" w:hAnsi="宋体" w:hint="eastAsia"/>
+          <w:lang w:eastAsia="zh-CN"/>
+        </w:rPr>
+        <w:t>│  </w:t>
+      </w:r>
+      <w:r>
+        <w:rPr>
+          <w:rFonts w:ascii="宋体" w:eastAsia="宋体" w:hAnsi="宋体"/>
+          <w:lang w:eastAsia="zh-CN"/>
+        </w:rPr>
+        <w:t xml:space="preserve"> </w:t>
+      </w:r>
+      <w:r>
+        <w:rPr>
+          <w:rFonts w:ascii="宋体" w:eastAsia="宋体" w:hAnsi="宋体" w:hint="eastAsia"/>
+          <w:lang w:eastAsia="zh-CN"/>
+        </w:rPr>
+        <w:t>├──</w:t>
+      </w:r>
+      <w:r>
+        <w:rPr>
+          <w:rFonts w:ascii="宋体" w:eastAsia="宋体" w:hAnsi="宋体"/>
+          <w:lang w:eastAsia="zh-CN"/>
+        </w:rPr>
+        <w:t xml:space="preserve"> assets                 // </w:t>
+      </w:r>
+      <w:r>
+        <w:rPr>
+          <w:rFonts w:ascii="宋体" w:eastAsia="宋体" w:hAnsi="宋体" w:hint="eastAsia"/>
+          <w:lang w:eastAsia="zh-CN"/>
+        </w:rPr>
+        <w:t>主</w:t>
+      </w:r>
+      <w:r>
+        <w:rPr>
+          <w:rFonts w:ascii="宋体" w:eastAsia="宋体" w:hAnsi="宋体" w:cs="宋体" w:hint="eastAsia"/>
+          <w:lang w:eastAsia="zh-CN"/>
+        </w:rPr>
+        <w:t>题</w:t>
+      </w:r>
+      <w:r>
+        <w:rPr>
+          <w:rFonts w:ascii="宋体" w:eastAsia="宋体" w:hAnsi="宋体"/>
+          <w:lang w:eastAsia="zh-CN"/>
+        </w:rPr>
+        <w:t xml:space="preserve"> </w:t>
+      </w:r>
+      <w:r>
+        <w:rPr>
+          <w:rFonts w:ascii="宋体" w:eastAsia="宋体" w:hAnsi="宋体" w:hint="eastAsia"/>
+          <w:lang w:eastAsia="zh-CN"/>
+        </w:rPr>
+        <w:t>字体等静</w:t>
+      </w:r>
+      <w:r>
+        <w:rPr>
+          <w:rFonts w:ascii="宋体" w:eastAsia="宋体" w:hAnsi="宋体" w:cs="宋体" w:hint="eastAsia"/>
+          <w:lang w:eastAsia="zh-CN"/>
+        </w:rPr>
+        <w:t>态资</w:t>
+      </w:r>
+      <w:r>
+        <w:rPr>
+          <w:rFonts w:ascii="宋体" w:eastAsia="宋体" w:hAnsi="宋体" w:cs="MS Mincho" w:hint="eastAsia"/>
+          <w:lang w:eastAsia="zh-CN"/>
+        </w:rPr>
+        <w:t>源</w:t>
+      </w:r>
+    </w:p>
+    <w:p>
+      <w:pPr>
+        <w:spacing w:line="360" w:lineRule="auto"/>
+        <w:ind w:firstLine="420"/>
+        <w:rPr>
+          <w:rFonts w:ascii="宋体" w:eastAsia="宋体" w:hAnsi="宋体"/>
+          <w:lang w:eastAsia="zh-CN"/>
+        </w:rPr>
+      </w:pPr>
+      <w:r>
+        <w:rPr>
+          <w:rFonts w:ascii="宋体" w:eastAsia="宋体" w:hAnsi="宋体" w:hint="eastAsia"/>
+          <w:lang w:eastAsia="zh-CN"/>
+        </w:rPr>
+        <w:t>│  </w:t>
+      </w:r>
+      <w:r>
+        <w:rPr>
+          <w:rFonts w:ascii="宋体" w:eastAsia="宋体" w:hAnsi="宋体"/>
+          <w:lang w:eastAsia="zh-CN"/>
+        </w:rPr>
+        <w:t xml:space="preserve"> </w:t>
+      </w:r>
+      <w:r>
+        <w:rPr>
+          <w:rFonts w:ascii="宋体" w:eastAsia="宋体" w:hAnsi="宋体" w:hint="eastAsia"/>
+          <w:lang w:eastAsia="zh-CN"/>
+        </w:rPr>
+        <w:t>├──</w:t>
+      </w:r>
+      <w:r>
+        <w:rPr>
+          <w:rFonts w:ascii="宋体" w:eastAsia="宋体" w:hAnsi="宋体"/>
+          <w:lang w:eastAsia="zh-CN"/>
+        </w:rPr>
+        <w:t xml:space="preserve"> components             // </w:t>
+      </w:r>
+      <w:r>
+        <w:rPr>
+          <w:rFonts w:ascii="宋体" w:eastAsia="宋体" w:hAnsi="宋体" w:hint="eastAsia"/>
+          <w:lang w:eastAsia="zh-CN"/>
+        </w:rPr>
+        <w:t>全局公用</w:t>
+      </w:r>
+      <w:r>
+        <w:rPr>
+          <w:rFonts w:ascii="宋体" w:eastAsia="宋体" w:hAnsi="宋体" w:cs="宋体" w:hint="eastAsia"/>
+          <w:lang w:eastAsia="zh-CN"/>
+        </w:rPr>
+        <w:t>组</w:t>
+      </w:r>
+      <w:r>
+        <w:rPr>
+          <w:rFonts w:ascii="宋体" w:eastAsia="宋体" w:hAnsi="宋体" w:cs="MS Mincho" w:hint="eastAsia"/>
+          <w:lang w:eastAsia="zh-CN"/>
+        </w:rPr>
+        <w:t>件。不直接</w:t>
+      </w:r>
+      <w:r>
+        <w:rPr>
+          <w:rFonts w:ascii="宋体" w:eastAsia="宋体" w:hAnsi="宋体" w:cs="宋体" w:hint="eastAsia"/>
+          <w:lang w:eastAsia="zh-CN"/>
+        </w:rPr>
+        <w:t>显</w:t>
+      </w:r>
+      <w:r>
+        <w:rPr>
+          <w:rFonts w:ascii="宋体" w:eastAsia="宋体" w:hAnsi="宋体" w:cs="MS Mincho" w:hint="eastAsia"/>
+          <w:lang w:eastAsia="zh-CN"/>
+        </w:rPr>
+        <w:t>示</w:t>
+      </w:r>
+    </w:p>
+    <w:p>
+      <w:pPr>
+        <w:spacing w:line="360" w:lineRule="auto"/>
+        <w:ind w:firstLine="420"/>
+        <w:rPr>
+          <w:rFonts w:ascii="宋体" w:eastAsia="宋体" w:hAnsi="宋体" w:hint="eastAsia"/>
+          <w:lang w:eastAsia="zh-CN"/>
+        </w:rPr>
+      </w:pPr>
+      <w:r>
+        <w:rPr>
+          <w:rFonts w:ascii="宋体" w:eastAsia="宋体" w:hAnsi="宋体" w:hint="eastAsia"/>
+          <w:lang w:eastAsia="zh-CN"/>
+        </w:rPr>
+        <w:t>│   ├── global                 // 全局指令</w:t>
+      </w:r>
+    </w:p>
+    <w:p>
+      <w:pPr>
+        <w:spacing w:line="360" w:lineRule="auto"/>
+        <w:ind w:firstLine="420"/>
+        <w:rPr>
+          <w:rFonts w:ascii="宋体" w:eastAsia="宋体" w:hAnsi="宋体" w:hint="eastAsia"/>
+          <w:lang w:eastAsia="zh-CN"/>
+        </w:rPr>
+      </w:pPr>
+      <w:r>
+        <w:rPr>
+          <w:rFonts w:ascii="宋体" w:eastAsia="宋体" w:hAnsi="宋体" w:hint="eastAsia"/>
+          <w:lang w:eastAsia="zh-CN"/>
+        </w:rPr>
+        <w:t xml:space="preserve">│   ├── </w:t>
+      </w:r>
+      <w:proofErr w:type="spellStart"/>
+      <w:r>
+        <w:rPr>
+          <w:rFonts w:ascii="宋体" w:eastAsia="宋体" w:hAnsi="宋体" w:hint="eastAsia"/>
+          <w:lang w:eastAsia="zh-CN"/>
+        </w:rPr>
+        <w:t>filtres</w:t>
+      </w:r>
+      <w:proofErr w:type="spellEnd"/>
+      <w:r>
+        <w:rPr>
+          <w:rFonts w:ascii="宋体" w:eastAsia="宋体" w:hAnsi="宋体" w:hint="eastAsia"/>
+          <w:lang w:eastAsia="zh-CN"/>
+        </w:rPr>
+        <w:t xml:space="preserve">                // 全局filter</w:t>
+      </w:r>
+    </w:p>
+    <w:p>
+      <w:pPr>
+        <w:spacing w:line="360" w:lineRule="auto"/>
+        <w:ind w:firstLine="420"/>
+        <w:rPr>
+          <w:rFonts w:ascii="宋体" w:eastAsia="宋体" w:hAnsi="宋体" w:hint="eastAsia"/>
+          <w:lang w:eastAsia="zh-CN"/>
+        </w:rPr>
+      </w:pPr>
+      <w:r>
+        <w:rPr>
+          <w:rFonts w:ascii="宋体" w:eastAsia="宋体" w:hAnsi="宋体" w:hint="eastAsia"/>
+          <w:lang w:eastAsia="zh-CN"/>
+        </w:rPr>
+        <w:t>│   ├── router                 // 路由</w:t>
+      </w:r>
+    </w:p>
+    <w:p>
+      <w:pPr>
+        <w:spacing w:line="360" w:lineRule="auto"/>
+        <w:ind w:firstLine="420"/>
+        <w:rPr>
+          <w:rFonts w:ascii="宋体" w:eastAsia="宋体" w:hAnsi="宋体" w:hint="eastAsia"/>
+          <w:lang w:eastAsia="zh-CN"/>
+        </w:rPr>
+      </w:pPr>
+      <w:r>
+        <w:rPr>
+          <w:rFonts w:ascii="宋体" w:eastAsia="宋体" w:hAnsi="宋体" w:hint="eastAsia"/>
+          <w:lang w:eastAsia="zh-CN"/>
+        </w:rPr>
+        <w:t>│   ├── store                  // 全局store管理</w:t>
+      </w:r>
+    </w:p>
+    <w:p>
+      <w:pPr>
+        <w:spacing w:line="360" w:lineRule="auto"/>
+        <w:ind w:firstLine="420"/>
+        <w:rPr>
+          <w:rFonts w:ascii="宋体" w:eastAsia="宋体" w:hAnsi="宋体" w:hint="eastAsia"/>
+          <w:lang w:eastAsia="zh-CN"/>
+        </w:rPr>
+      </w:pPr>
+      <w:r>
+        <w:rPr>
+          <w:rFonts w:ascii="宋体" w:eastAsia="宋体" w:hAnsi="宋体" w:hint="eastAsia"/>
+          <w:lang w:eastAsia="zh-CN"/>
+        </w:rPr>
+        <w:t xml:space="preserve">│   ├── </w:t>
+      </w:r>
+      <w:proofErr w:type="spellStart"/>
+      <w:r>
+        <w:rPr>
+          <w:rFonts w:ascii="宋体" w:eastAsia="宋体" w:hAnsi="宋体" w:hint="eastAsia"/>
+          <w:lang w:eastAsia="zh-CN"/>
+        </w:rPr>
+        <w:t>utils</w:t>
+      </w:r>
+      <w:proofErr w:type="spellEnd"/>
+      <w:r>
+        <w:rPr>
+          <w:rFonts w:ascii="宋体" w:eastAsia="宋体" w:hAnsi="宋体" w:hint="eastAsia"/>
+          <w:lang w:eastAsia="zh-CN"/>
+        </w:rPr>
+        <w:t xml:space="preserve">                  // 全局公用方法</w:t>
+      </w:r>
+    </w:p>
+    <w:p>
+      <w:pPr>
+        <w:spacing w:line="360" w:lineRule="auto"/>
+        <w:ind w:firstLine="420"/>
+        <w:rPr>
+          <w:rFonts w:ascii="宋体" w:eastAsia="宋体" w:hAnsi="宋体"/>
+          <w:lang w:eastAsia="zh-CN"/>
+        </w:rPr>
+      </w:pPr>
+      <w:r>
+        <w:rPr>
+          <w:rFonts w:ascii="宋体" w:eastAsia="宋体" w:hAnsi="宋体" w:hint="eastAsia"/>
+          <w:lang w:eastAsia="zh-CN"/>
+        </w:rPr>
+        <w:t>│  </w:t>
+      </w:r>
+      <w:r>
+        <w:rPr>
+          <w:rFonts w:ascii="宋体" w:eastAsia="宋体" w:hAnsi="宋体"/>
+          <w:lang w:eastAsia="zh-CN"/>
+        </w:rPr>
+        <w:t xml:space="preserve"> </w:t>
+      </w:r>
+      <w:r>
+        <w:rPr>
+          <w:rFonts w:ascii="宋体" w:eastAsia="宋体" w:hAnsi="宋体" w:hint="eastAsia"/>
+          <w:lang w:eastAsia="zh-CN"/>
+        </w:rPr>
+        <w:t>├──</w:t>
+      </w:r>
+      <w:r>
+        <w:rPr>
+          <w:rFonts w:ascii="宋体" w:eastAsia="宋体" w:hAnsi="宋体"/>
+          <w:lang w:eastAsia="zh-CN"/>
+        </w:rPr>
+        <w:t xml:space="preserve"> view                   // view</w:t>
+      </w:r>
+      <w:r>
+        <w:rPr>
+          <w:rFonts w:ascii="宋体" w:eastAsia="宋体" w:hAnsi="宋体" w:cs="宋体" w:hint="eastAsia"/>
+          <w:lang w:eastAsia="zh-CN"/>
+        </w:rPr>
+        <w:t>视图层</w:t>
+      </w:r>
+    </w:p>
+    <w:p>
+      <w:pPr>
+        <w:spacing w:line="360" w:lineRule="auto"/>
+        <w:ind w:firstLine="420"/>
+        <w:rPr>
+          <w:rFonts w:ascii="宋体" w:eastAsia="宋体" w:hAnsi="宋体"/>
+          <w:lang w:eastAsia="zh-CN"/>
+        </w:rPr>
+      </w:pPr>
+      <w:r>
+        <w:rPr>
+          <w:rFonts w:ascii="宋体" w:eastAsia="宋体" w:hAnsi="宋体" w:hint="eastAsia"/>
+          <w:lang w:eastAsia="zh-CN"/>
+        </w:rPr>
+        <w:t>│  </w:t>
+      </w:r>
+      <w:r>
+        <w:rPr>
+          <w:rFonts w:ascii="宋体" w:eastAsia="宋体" w:hAnsi="宋体"/>
+          <w:lang w:eastAsia="zh-CN"/>
+        </w:rPr>
+        <w:t xml:space="preserve"> </w:t>
+      </w:r>
+      <w:r>
+        <w:rPr>
+          <w:rFonts w:ascii="宋体" w:eastAsia="宋体" w:hAnsi="宋体" w:hint="eastAsia"/>
+          <w:lang w:eastAsia="zh-CN"/>
+        </w:rPr>
+        <w:t>├──</w:t>
+      </w:r>
+      <w:r>
+        <w:rPr>
+          <w:rFonts w:ascii="宋体" w:eastAsia="宋体" w:hAnsi="宋体"/>
+          <w:lang w:eastAsia="zh-CN"/>
+        </w:rPr>
+        <w:t xml:space="preserve"> </w:t>
+      </w:r>
+      <w:proofErr w:type="spellStart"/>
+      <w:r>
+        <w:rPr>
+          <w:rFonts w:ascii="宋体" w:eastAsia="宋体" w:hAnsi="宋体"/>
+          <w:lang w:eastAsia="zh-CN"/>
+        </w:rPr>
+        <w:t>App.vue</w:t>
+      </w:r>
+      <w:proofErr w:type="spellEnd"/>
+      <w:r>
+        <w:rPr>
+          <w:rFonts w:ascii="宋体" w:eastAsia="宋体" w:hAnsi="宋体"/>
+          <w:lang w:eastAsia="zh-CN"/>
+        </w:rPr>
+        <w:t xml:space="preserve">                // </w:t>
+      </w:r>
+      <w:r>
+        <w:rPr>
+          <w:rFonts w:ascii="宋体" w:eastAsia="宋体" w:hAnsi="宋体" w:hint="eastAsia"/>
+          <w:lang w:eastAsia="zh-CN"/>
+        </w:rPr>
+        <w:t>入口</w:t>
+      </w:r>
+      <w:r>
+        <w:rPr>
+          <w:rFonts w:ascii="宋体" w:eastAsia="宋体" w:hAnsi="宋体" w:cs="宋体" w:hint="eastAsia"/>
+          <w:lang w:eastAsia="zh-CN"/>
+        </w:rPr>
+        <w:t>页</w:t>
+      </w:r>
+      <w:r>
+        <w:rPr>
+          <w:rFonts w:ascii="宋体" w:eastAsia="宋体" w:hAnsi="宋体" w:cs="MS Mincho" w:hint="eastAsia"/>
+          <w:lang w:eastAsia="zh-CN"/>
+        </w:rPr>
+        <w:t>面</w:t>
+      </w:r>
+    </w:p>
+    <w:p>
+      <w:pPr>
+        <w:spacing w:line="360" w:lineRule="auto"/>
+        <w:ind w:firstLine="420"/>
+        <w:rPr>
+          <w:rFonts w:ascii="宋体" w:eastAsia="宋体" w:hAnsi="宋体"/>
+          <w:lang w:eastAsia="zh-CN"/>
+        </w:rPr>
+      </w:pPr>
+      <w:r>
+        <w:rPr>
+          <w:rFonts w:ascii="宋体" w:eastAsia="宋体" w:hAnsi="宋体" w:hint="eastAsia"/>
+          <w:lang w:eastAsia="zh-CN"/>
+        </w:rPr>
+        <w:t>│  </w:t>
+      </w:r>
+      <w:r>
+        <w:rPr>
+          <w:rFonts w:ascii="宋体" w:eastAsia="宋体" w:hAnsi="宋体"/>
+          <w:lang w:eastAsia="zh-CN"/>
+        </w:rPr>
+        <w:t xml:space="preserve"> </w:t>
+      </w:r>
+      <w:r>
+        <w:rPr>
+          <w:rFonts w:ascii="宋体" w:eastAsia="宋体" w:hAnsi="宋体" w:hint="eastAsia"/>
+          <w:lang w:eastAsia="zh-CN"/>
+        </w:rPr>
+        <w:t>└──</w:t>
+      </w:r>
+      <w:r>
+        <w:rPr>
+          <w:rFonts w:ascii="宋体" w:eastAsia="宋体" w:hAnsi="宋体"/>
+          <w:lang w:eastAsia="zh-CN"/>
+        </w:rPr>
+        <w:t xml:space="preserve"> main.js                // </w:t>
+      </w:r>
+      <w:r>
+        <w:rPr>
+          <w:rFonts w:ascii="宋体" w:eastAsia="宋体" w:hAnsi="宋体" w:hint="eastAsia"/>
+          <w:lang w:eastAsia="zh-CN"/>
+        </w:rPr>
+        <w:t>入口</w:t>
+      </w:r>
+      <w:r>
+        <w:rPr>
+          <w:rFonts w:ascii="宋体" w:eastAsia="宋体" w:hAnsi="宋体"/>
+          <w:lang w:eastAsia="zh-CN"/>
+        </w:rPr>
+        <w:t xml:space="preserve"> </w:t>
+      </w:r>
+      <w:r>
+        <w:rPr>
+          <w:rFonts w:ascii="宋体" w:eastAsia="宋体" w:hAnsi="宋体" w:hint="eastAsia"/>
+          <w:lang w:eastAsia="zh-CN"/>
+        </w:rPr>
+        <w:t>加</w:t>
+      </w:r>
+      <w:r>
+        <w:rPr>
+          <w:rFonts w:ascii="宋体" w:eastAsia="宋体" w:hAnsi="宋体" w:cs="宋体" w:hint="eastAsia"/>
+          <w:lang w:eastAsia="zh-CN"/>
+        </w:rPr>
+        <w:t>载组</w:t>
+      </w:r>
+      <w:r>
+        <w:rPr>
+          <w:rFonts w:ascii="宋体" w:eastAsia="宋体" w:hAnsi="宋体" w:cs="MS Mincho" w:hint="eastAsia"/>
+          <w:lang w:eastAsia="zh-CN"/>
+        </w:rPr>
+        <w:t>件</w:t>
+      </w:r>
+      <w:r>
+        <w:rPr>
+          <w:rFonts w:ascii="宋体" w:eastAsia="宋体" w:hAnsi="宋体"/>
+          <w:lang w:eastAsia="zh-CN"/>
+        </w:rPr>
+        <w:t xml:space="preserve"> </w:t>
+      </w:r>
+      <w:r>
+        <w:rPr>
+          <w:rFonts w:ascii="宋体" w:eastAsia="宋体" w:hAnsi="宋体" w:hint="eastAsia"/>
+          <w:lang w:eastAsia="zh-CN"/>
+        </w:rPr>
+        <w:t>初始化等</w:t>
+      </w:r>
+    </w:p>
+    <w:p>
+      <w:pPr>
+        <w:spacing w:line="360" w:lineRule="auto"/>
+        <w:ind w:firstLine="420"/>
+        <w:rPr>
+          <w:rFonts w:ascii="宋体" w:eastAsia="宋体" w:hAnsi="宋体"/>
+          <w:lang w:eastAsia="zh-CN"/>
+        </w:rPr>
+      </w:pPr>
+      <w:r>
+        <w:rPr>
+          <w:rFonts w:ascii="宋体" w:eastAsia="宋体" w:hAnsi="宋体" w:hint="eastAsia"/>
+          <w:lang w:eastAsia="zh-CN"/>
+        </w:rPr>
+        <w:t>├──</w:t>
+      </w:r>
+      <w:r>
+        <w:rPr>
+          <w:rFonts w:ascii="宋体" w:eastAsia="宋体" w:hAnsi="宋体"/>
+          <w:lang w:eastAsia="zh-CN"/>
+        </w:rPr>
+        <w:t xml:space="preserve"> static                     // </w:t>
+      </w:r>
+      <w:r>
+        <w:rPr>
+          <w:rFonts w:ascii="宋体" w:eastAsia="宋体" w:hAnsi="宋体" w:hint="eastAsia"/>
+          <w:lang w:eastAsia="zh-CN"/>
+        </w:rPr>
+        <w:t>第三方不打包</w:t>
+      </w:r>
+      <w:r>
+        <w:rPr>
+          <w:rFonts w:ascii="宋体" w:eastAsia="宋体" w:hAnsi="宋体" w:cs="宋体" w:hint="eastAsia"/>
+          <w:lang w:eastAsia="zh-CN"/>
+        </w:rPr>
+        <w:t>资</w:t>
+      </w:r>
+      <w:r>
+        <w:rPr>
+          <w:rFonts w:ascii="宋体" w:eastAsia="宋体" w:hAnsi="宋体" w:cs="MS Mincho" w:hint="eastAsia"/>
+          <w:lang w:eastAsia="zh-CN"/>
+        </w:rPr>
+        <w:t>源</w:t>
+      </w:r>
+    </w:p>
+    <w:p>
+      <w:pPr>
+        <w:spacing w:line="360" w:lineRule="auto"/>
+        <w:ind w:firstLine="420"/>
+        <w:rPr>
+          <w:rFonts w:ascii="宋体" w:eastAsia="宋体" w:hAnsi="宋体" w:hint="eastAsia"/>
+          <w:lang w:eastAsia="zh-CN"/>
+        </w:rPr>
+      </w:pPr>
+      <w:r>
+        <w:rPr>
+          <w:rFonts w:ascii="宋体" w:eastAsia="宋体" w:hAnsi="宋体" w:hint="eastAsia"/>
+          <w:lang w:eastAsia="zh-CN"/>
+        </w:rPr>
+        <w:t xml:space="preserve">│   ├── </w:t>
+      </w:r>
+      <w:proofErr w:type="spellStart"/>
+      <w:r>
+        <w:rPr>
+          <w:rFonts w:ascii="宋体" w:eastAsia="宋体" w:hAnsi="宋体" w:hint="eastAsia"/>
+          <w:lang w:eastAsia="zh-CN"/>
+        </w:rPr>
+        <w:t>jquery</w:t>
+      </w:r>
+      <w:proofErr w:type="spellEnd"/>
+    </w:p>
+    <w:p>
+      <w:pPr>
+        <w:spacing w:line="360" w:lineRule="auto"/>
+        <w:ind w:firstLine="420"/>
+        <w:rPr>
+          <w:rFonts w:ascii="宋体" w:eastAsia="宋体" w:hAnsi="宋体" w:hint="eastAsia"/>
+          <w:lang w:eastAsia="zh-CN"/>
+        </w:rPr>
+      </w:pPr>
+      <w:r>
+        <w:rPr>
+          <w:rFonts w:ascii="宋体" w:eastAsia="宋体" w:hAnsi="宋体" w:hint="eastAsia"/>
+          <w:lang w:eastAsia="zh-CN"/>
+        </w:rPr>
+        <w:t xml:space="preserve">│   ├── </w:t>
+      </w:r>
+      <w:proofErr w:type="spellStart"/>
+      <w:r>
+        <w:rPr>
+          <w:rFonts w:ascii="宋体" w:eastAsia="宋体" w:hAnsi="宋体" w:hint="eastAsia"/>
+          <w:lang w:eastAsia="zh-CN"/>
+        </w:rPr>
+        <w:t>Tinymce</w:t>
+      </w:r>
+      <w:proofErr w:type="spellEnd"/>
+      <w:r>
+        <w:rPr>
+          <w:rFonts w:ascii="宋体" w:eastAsia="宋体" w:hAnsi="宋体" w:hint="eastAsia"/>
+          <w:lang w:eastAsia="zh-CN"/>
+        </w:rPr>
+        <w:t xml:space="preserve">                // 富文本</w:t>
+      </w:r>
+    </w:p>
+    <w:p>
+      <w:pPr>
+        <w:spacing w:line="360" w:lineRule="auto"/>
+        <w:ind w:firstLine="420"/>
+        <w:rPr>
+          <w:rFonts w:ascii="宋体" w:eastAsia="宋体" w:hAnsi="宋体"/>
+          <w:lang w:eastAsia="zh-CN"/>
+        </w:rPr>
+      </w:pPr>
+      <w:r>
+        <w:rPr>
+          <w:rFonts w:ascii="宋体" w:eastAsia="宋体" w:hAnsi="宋体" w:hint="eastAsia"/>
+          <w:lang w:eastAsia="zh-CN"/>
+        </w:rPr>
+        <w:t>│  </w:t>
+      </w:r>
+      <w:r>
+        <w:rPr>
+          <w:rFonts w:ascii="宋体" w:eastAsia="宋体" w:hAnsi="宋体"/>
+          <w:lang w:eastAsia="zh-CN"/>
+        </w:rPr>
+        <w:t xml:space="preserve"> </w:t>
+      </w:r>
+      <w:r>
+        <w:rPr>
+          <w:rFonts w:ascii="宋体" w:eastAsia="宋体" w:hAnsi="宋体" w:hint="eastAsia"/>
+          <w:lang w:eastAsia="zh-CN"/>
+        </w:rPr>
+        <w:t>├──</w:t>
+      </w:r>
+      <w:r>
+        <w:rPr>
+          <w:rFonts w:ascii="宋体" w:eastAsia="宋体" w:hAnsi="宋体"/>
+          <w:lang w:eastAsia="zh-CN"/>
+        </w:rPr>
+        <w:t xml:space="preserve"> </w:t>
+      </w:r>
+      <w:proofErr w:type="spellStart"/>
+      <w:r>
+        <w:rPr>
+          <w:rFonts w:ascii="宋体" w:eastAsia="宋体" w:hAnsi="宋体"/>
+          <w:lang w:eastAsia="zh-CN"/>
+        </w:rPr>
+        <w:t>dataJson</w:t>
+      </w:r>
+      <w:proofErr w:type="spellEnd"/>
+      <w:r>
+        <w:rPr>
+          <w:rFonts w:ascii="宋体" w:eastAsia="宋体" w:hAnsi="宋体"/>
+          <w:lang w:eastAsia="zh-CN"/>
+        </w:rPr>
+        <w:t xml:space="preserve">               // </w:t>
+      </w:r>
+      <w:r>
+        <w:rPr>
+          <w:rFonts w:ascii="宋体" w:eastAsia="宋体" w:hAnsi="宋体" w:hint="eastAsia"/>
+          <w:lang w:eastAsia="zh-CN"/>
+        </w:rPr>
+        <w:t>模</w:t>
+      </w:r>
+      <w:r>
+        <w:rPr>
+          <w:rFonts w:ascii="宋体" w:eastAsia="宋体" w:hAnsi="宋体" w:cs="宋体" w:hint="eastAsia"/>
+          <w:lang w:eastAsia="zh-CN"/>
+        </w:rPr>
+        <w:t>拟</w:t>
+      </w:r>
+      <w:r>
+        <w:rPr>
+          <w:rFonts w:ascii="宋体" w:eastAsia="宋体" w:hAnsi="宋体" w:cs="MS Mincho" w:hint="eastAsia"/>
+          <w:lang w:eastAsia="zh-CN"/>
+        </w:rPr>
+        <w:t>接口</w:t>
+      </w:r>
+      <w:proofErr w:type="spellStart"/>
+      <w:r>
+        <w:rPr>
+          <w:rFonts w:ascii="宋体" w:eastAsia="宋体" w:hAnsi="宋体"/>
+          <w:lang w:eastAsia="zh-CN"/>
+        </w:rPr>
+        <w:t>json</w:t>
+      </w:r>
+      <w:proofErr w:type="spellEnd"/>
+    </w:p>
+    <w:p>
+      <w:pPr>
+        <w:spacing w:line="360" w:lineRule="auto"/>
+        <w:ind w:firstLine="420"/>
+        <w:rPr>
+          <w:rFonts w:ascii="宋体" w:eastAsia="宋体" w:hAnsi="宋体"/>
+          <w:lang w:eastAsia="zh-CN"/>
+        </w:rPr>
+      </w:pPr>
+      <w:r>
+        <w:rPr>
+          <w:rFonts w:ascii="宋体" w:eastAsia="宋体" w:hAnsi="宋体" w:hint="eastAsia"/>
+          <w:lang w:eastAsia="zh-CN"/>
+        </w:rPr>
+        <w:t>│  </w:t>
+      </w:r>
+      <w:r>
+        <w:rPr>
+          <w:rFonts w:ascii="宋体" w:eastAsia="宋体" w:hAnsi="宋体"/>
+          <w:lang w:eastAsia="zh-CN"/>
+        </w:rPr>
+        <w:t xml:space="preserve"> </w:t>
+      </w:r>
+      <w:r>
+        <w:rPr>
+          <w:rFonts w:ascii="宋体" w:eastAsia="宋体" w:hAnsi="宋体" w:hint="eastAsia"/>
+          <w:lang w:eastAsia="zh-CN"/>
+        </w:rPr>
+        <w:t>└──</w:t>
+      </w:r>
+      <w:r>
+        <w:rPr>
+          <w:rFonts w:ascii="宋体" w:eastAsia="宋体" w:hAnsi="宋体"/>
+          <w:lang w:eastAsia="zh-CN"/>
+        </w:rPr>
+        <w:t xml:space="preserve"> theme                  // </w:t>
+      </w:r>
+      <w:r>
+        <w:rPr>
+          <w:rFonts w:ascii="宋体" w:eastAsia="宋体" w:hAnsi="宋体" w:hint="eastAsia"/>
+          <w:lang w:eastAsia="zh-CN"/>
+        </w:rPr>
+        <w:t>主</w:t>
+      </w:r>
+      <w:r>
+        <w:rPr>
+          <w:rFonts w:ascii="宋体" w:eastAsia="宋体" w:hAnsi="宋体" w:cs="宋体" w:hint="eastAsia"/>
+          <w:lang w:eastAsia="zh-CN"/>
+        </w:rPr>
+        <w:t>题</w:t>
+      </w:r>
+      <w:r>
+        <w:rPr>
+          <w:rFonts w:ascii="宋体" w:eastAsia="宋体" w:hAnsi="宋体" w:cs="MS Mincho" w:hint="eastAsia"/>
+          <w:lang w:eastAsia="zh-CN"/>
+        </w:rPr>
+        <w:t>文件</w:t>
+      </w:r>
+    </w:p>
+    <w:p>
+      <w:pPr>
+        <w:spacing w:line="360" w:lineRule="auto"/>
+        <w:ind w:firstLine="420"/>
+        <w:rPr>
+          <w:rFonts w:ascii="宋体" w:eastAsia="宋体" w:hAnsi="宋体" w:hint="eastAsia"/>
+          <w:lang w:eastAsia="zh-CN"/>
+        </w:rPr>
+      </w:pPr>
+      <w:r>
+        <w:rPr>
+          <w:rFonts w:ascii="宋体" w:eastAsia="宋体" w:hAnsi="宋体" w:hint="eastAsia"/>
+          <w:lang w:eastAsia="zh-CN"/>
+        </w:rPr>
+        <w:t>├── .</w:t>
+      </w:r>
+      <w:proofErr w:type="spellStart"/>
+      <w:r>
+        <w:rPr>
+          <w:rFonts w:ascii="宋体" w:eastAsia="宋体" w:hAnsi="宋体" w:hint="eastAsia"/>
+          <w:lang w:eastAsia="zh-CN"/>
+        </w:rPr>
+        <w:t>babelrc</w:t>
+      </w:r>
+      <w:proofErr w:type="spellEnd"/>
+      <w:r>
+        <w:rPr>
+          <w:rFonts w:ascii="宋体" w:eastAsia="宋体" w:hAnsi="宋体" w:hint="eastAsia"/>
+          <w:lang w:eastAsia="zh-CN"/>
+        </w:rPr>
+        <w:t xml:space="preserve">                   // babel-loader 配置</w:t>
+      </w:r>
+    </w:p>
+    <w:p>
+      <w:pPr>
+        <w:spacing w:line="360" w:lineRule="auto"/>
+        <w:ind w:firstLine="420"/>
+        <w:rPr>
+          <w:rFonts w:ascii="宋体" w:eastAsia="宋体" w:hAnsi="宋体"/>
+          <w:lang w:eastAsia="zh-CN"/>
+        </w:rPr>
+      </w:pPr>
+      <w:r>
+        <w:rPr>
+          <w:rFonts w:ascii="宋体" w:eastAsia="宋体" w:hAnsi="宋体" w:hint="eastAsia"/>
+          <w:lang w:eastAsia="zh-CN"/>
+        </w:rPr>
+        <w:t>├──</w:t>
+      </w:r>
+      <w:r>
+        <w:rPr>
+          <w:rFonts w:ascii="宋体" w:eastAsia="宋体" w:hAnsi="宋体"/>
+          <w:lang w:eastAsia="zh-CN"/>
+        </w:rPr>
+        <w:t xml:space="preserve"> eslintrc.js                // </w:t>
+      </w:r>
+      <w:proofErr w:type="spellStart"/>
+      <w:r>
+        <w:rPr>
+          <w:rFonts w:ascii="宋体" w:eastAsia="宋体" w:hAnsi="宋体"/>
+          <w:lang w:eastAsia="zh-CN"/>
+        </w:rPr>
+        <w:t>eslint</w:t>
+      </w:r>
+      <w:proofErr w:type="spellEnd"/>
+      <w:r>
+        <w:rPr>
+          <w:rFonts w:ascii="宋体" w:eastAsia="宋体" w:hAnsi="宋体"/>
+          <w:lang w:eastAsia="zh-CN"/>
+        </w:rPr>
+        <w:t xml:space="preserve"> </w:t>
+      </w:r>
+      <w:r>
+        <w:rPr>
+          <w:rFonts w:ascii="宋体" w:eastAsia="宋体" w:hAnsi="宋体" w:hint="eastAsia"/>
+          <w:lang w:eastAsia="zh-CN"/>
+        </w:rPr>
+        <w:t>配置</w:t>
+      </w:r>
+      <w:r>
+        <w:rPr>
+          <w:rFonts w:ascii="宋体" w:eastAsia="宋体" w:hAnsi="宋体" w:cs="宋体" w:hint="eastAsia"/>
+          <w:lang w:eastAsia="zh-CN"/>
+        </w:rPr>
+        <w:t>项</w:t>
+      </w:r>
+    </w:p>
+    <w:p>
+      <w:pPr>
+        <w:spacing w:line="360" w:lineRule="auto"/>
+        <w:ind w:firstLine="420"/>
+        <w:rPr>
+          <w:rFonts w:ascii="宋体" w:eastAsia="宋体" w:hAnsi="宋体"/>
+          <w:lang w:eastAsia="zh-CN"/>
+        </w:rPr>
+      </w:pPr>
+      <w:r>
+        <w:rPr>
+          <w:rFonts w:ascii="宋体" w:eastAsia="宋体" w:hAnsi="宋体" w:hint="eastAsia"/>
+          <w:lang w:eastAsia="zh-CN"/>
+        </w:rPr>
+        <w:t>├──</w:t>
+      </w:r>
+      <w:r>
+        <w:rPr>
+          <w:rFonts w:ascii="宋体" w:eastAsia="宋体" w:hAnsi="宋体"/>
+          <w:lang w:eastAsia="zh-CN"/>
+        </w:rPr>
+        <w:t xml:space="preserve"> .</w:t>
+      </w:r>
+      <w:proofErr w:type="spellStart"/>
+      <w:r>
+        <w:rPr>
+          <w:rFonts w:ascii="宋体" w:eastAsia="宋体" w:hAnsi="宋体"/>
+          <w:lang w:eastAsia="zh-CN"/>
+        </w:rPr>
+        <w:t>gitignore</w:t>
+      </w:r>
+      <w:proofErr w:type="spellEnd"/>
+      <w:r>
+        <w:rPr>
+          <w:rFonts w:ascii="宋体" w:eastAsia="宋体" w:hAnsi="宋体"/>
+          <w:lang w:eastAsia="zh-CN"/>
+        </w:rPr>
+        <w:t xml:space="preserve">                 // </w:t>
+      </w:r>
+      <w:proofErr w:type="spellStart"/>
+      <w:r>
+        <w:rPr>
+          <w:rFonts w:ascii="宋体" w:eastAsia="宋体" w:hAnsi="宋体"/>
+          <w:lang w:eastAsia="zh-CN"/>
+        </w:rPr>
+        <w:t>git</w:t>
+      </w:r>
+      <w:proofErr w:type="spellEnd"/>
+      <w:r>
+        <w:rPr>
+          <w:rFonts w:ascii="宋体" w:eastAsia="宋体" w:hAnsi="宋体"/>
+          <w:lang w:eastAsia="zh-CN"/>
+        </w:rPr>
+        <w:t xml:space="preserve"> </w:t>
+      </w:r>
+      <w:r>
+        <w:rPr>
+          <w:rFonts w:ascii="宋体" w:eastAsia="宋体" w:hAnsi="宋体" w:hint="eastAsia"/>
+          <w:lang w:eastAsia="zh-CN"/>
+        </w:rPr>
+        <w:t>忽略</w:t>
+      </w:r>
+      <w:r>
+        <w:rPr>
+          <w:rFonts w:ascii="宋体" w:eastAsia="宋体" w:hAnsi="宋体" w:cs="宋体" w:hint="eastAsia"/>
+          <w:lang w:eastAsia="zh-CN"/>
+        </w:rPr>
+        <w:t>项</w:t>
+      </w:r>
+    </w:p>
+    <w:p>
+      <w:pPr>
+        <w:spacing w:line="360" w:lineRule="auto"/>
+        <w:ind w:firstLine="420"/>
+        <w:rPr>
+          <w:rFonts w:ascii="宋体" w:eastAsia="宋体" w:hAnsi="宋体"/>
+          <w:lang w:eastAsia="zh-CN"/>
+        </w:rPr>
+      </w:pPr>
+      <w:r>
+        <w:rPr>
+          <w:rFonts w:ascii="宋体" w:eastAsia="宋体" w:hAnsi="宋体" w:hint="eastAsia"/>
+          <w:lang w:eastAsia="zh-CN"/>
+        </w:rPr>
+        <w:t>├──</w:t>
+      </w:r>
+      <w:r>
+        <w:rPr>
+          <w:rFonts w:ascii="宋体" w:eastAsia="宋体" w:hAnsi="宋体"/>
+          <w:lang w:eastAsia="zh-CN"/>
+        </w:rPr>
+        <w:t xml:space="preserve"> favicon.ico                // favicon</w:t>
+      </w:r>
+      <w:r>
+        <w:rPr>
+          <w:rFonts w:ascii="宋体" w:eastAsia="宋体" w:hAnsi="宋体" w:cs="宋体" w:hint="eastAsia"/>
+          <w:lang w:eastAsia="zh-CN"/>
+        </w:rPr>
+        <w:t>图标</w:t>
+      </w:r>
+    </w:p>
+    <w:p>
+      <w:pPr>
+        <w:spacing w:line="360" w:lineRule="auto"/>
+        <w:ind w:firstLine="420"/>
+        <w:rPr>
+          <w:rFonts w:ascii="宋体" w:eastAsia="宋体" w:hAnsi="宋体" w:hint="eastAsia"/>
+          <w:lang w:eastAsia="zh-CN"/>
+        </w:rPr>
+      </w:pPr>
+      <w:r>
+        <w:rPr>
+          <w:rFonts w:ascii="宋体" w:eastAsia="宋体" w:hAnsi="宋体" w:hint="eastAsia"/>
+          <w:lang w:eastAsia="zh-CN"/>
+        </w:rPr>
+        <w:t>├── index.html                 // html模板</w:t>
+      </w:r>
+    </w:p>
+    <w:p>
+      <w:pPr>
+        <w:spacing w:line="360" w:lineRule="auto"/>
+        <w:ind w:firstLine="420"/>
+        <w:rPr>
+          <w:rFonts w:ascii="宋体" w:eastAsia="宋体" w:hAnsi="宋体" w:hint="eastAsia"/>
+          <w:lang w:eastAsia="zh-CN"/>
+        </w:rPr>
+      </w:pPr>
+      <w:r>
+        <w:rPr>
+          <w:rFonts w:ascii="宋体" w:eastAsia="宋体" w:hAnsi="宋体" w:hint="eastAsia"/>
+          <w:lang w:eastAsia="zh-CN"/>
+        </w:rPr>
+        <w:t xml:space="preserve">└── </w:t>
+      </w:r>
+      <w:proofErr w:type="spellStart"/>
+      <w:r>
+        <w:rPr>
+          <w:rFonts w:ascii="宋体" w:eastAsia="宋体" w:hAnsi="宋体" w:hint="eastAsia"/>
+          <w:lang w:eastAsia="zh-CN"/>
+        </w:rPr>
+        <w:t>package.</w:t>
+      </w:r>
+      <w:proofErr w:type="gramStart"/>
+      <w:r>
+        <w:rPr>
+          <w:rFonts w:ascii="宋体" w:eastAsia="宋体" w:hAnsi="宋体" w:hint="eastAsia"/>
+          <w:lang w:eastAsia="zh-CN"/>
+        </w:rPr>
+        <w:t>json</w:t>
+      </w:r>
+      <w:proofErr w:type="spellEnd"/>
+      <w:proofErr w:type="gramEnd"/>
+      <w:r>
+        <w:rPr>
+          <w:rFonts w:ascii="宋体" w:eastAsia="宋体" w:hAnsi="宋体" w:hint="eastAsia"/>
+          <w:lang w:eastAsia="zh-CN"/>
+        </w:rPr>
+        <w:t xml:space="preserve">               // </w:t>
+      </w:r>
+      <w:proofErr w:type="spellStart"/>
+      <w:r>
+        <w:rPr>
+          <w:rFonts w:ascii="宋体" w:eastAsia="宋体" w:hAnsi="宋体" w:hint="eastAsia"/>
+          <w:lang w:eastAsia="zh-CN"/>
+        </w:rPr>
+        <w:t>package.json</w:t>
+      </w:r>
+      <w:proofErr w:type="spellEnd"/>
+    </w:p>
+    <w:p>
+      <w:pPr>
+        <w:spacing w:line="360" w:lineRule="auto"/>
+        <w:ind w:firstLine="420"/>
+        <w:rPr>
+          <w:rFonts w:ascii="宋体" w:eastAsia="宋体" w:hAnsi="宋体"/>
+          <w:lang w:eastAsia="zh-CN"/>
         </w:rPr>
       </w:pPr>
     </w:p>
@@ -19572,128 +23246,226 @@
       <w:pPr>
         <w:pStyle w:val="2"/>
         <w:rPr>
-          <w:rFonts w:eastAsia="宋体"/>
+          <w:rFonts w:ascii="宋体" w:eastAsia="宋体" w:hAnsi="宋体"/>
         </w:rPr>
       </w:pPr>
-      <w:bookmarkStart w:id="20" w:name="_toc836"/>
-      <w:bookmarkEnd w:id="20"/>
+      <w:bookmarkStart w:id="18" w:name="_Toc489983623"/>
       <w:r>
         <w:rPr>
           <w:rFonts w:ascii="宋体" w:eastAsia="宋体" w:hAnsi="宋体"/>
         </w:rPr>
-        <w:t>内部接口</w:t>
-      </w:r>
+        <w:t>系统运行环境</w:t>
+      </w:r>
+      <w:bookmarkEnd w:id="18"/>
     </w:p>
     <w:p>
       <w:pPr>
-        <w:rPr>
-          <w:rFonts w:eastAsia="宋体"/>
+        <w:ind w:firstLine="420"/>
+        <w:rPr>
+          <w:rFonts w:ascii="宋体" w:eastAsia="宋体" w:hAnsi="宋体" w:hint="eastAsia"/>
+          <w:lang w:eastAsia="zh-CN"/>
+        </w:rPr>
+      </w:pPr>
+      <w:r>
+        <w:rPr>
+          <w:rFonts w:ascii="宋体" w:eastAsia="宋体" w:hAnsi="宋体" w:hint="eastAsia"/>
+          <w:lang w:eastAsia="zh-CN"/>
+        </w:rPr>
+        <w:t>硬件环境： windows7以上</w:t>
+      </w:r>
+    </w:p>
+    <w:p>
+      <w:pPr>
+        <w:ind w:firstLine="420"/>
+        <w:rPr>
+          <w:rFonts w:ascii="宋体" w:eastAsia="宋体" w:hAnsi="宋体" w:hint="eastAsia"/>
+          <w:lang w:eastAsia="zh-CN"/>
+        </w:rPr>
+      </w:pPr>
+      <w:r>
+        <w:rPr>
+          <w:rFonts w:ascii="宋体" w:eastAsia="宋体" w:hAnsi="宋体" w:hint="eastAsia"/>
+          <w:lang w:eastAsia="zh-CN"/>
+        </w:rPr>
+        <w:tab/>
+      </w:r>
+      <w:r>
+        <w:rPr>
+          <w:rFonts w:ascii="宋体" w:eastAsia="宋体" w:hAnsi="宋体" w:hint="eastAsia"/>
+          <w:lang w:eastAsia="zh-CN"/>
+        </w:rPr>
+        <w:tab/>
+        <w:t xml:space="preserve">   </w:t>
+      </w:r>
+      <w:r>
+        <w:rPr>
+          <w:rFonts w:ascii="宋体" w:eastAsia="宋体" w:hAnsi="宋体" w:hint="eastAsia"/>
+          <w:lang w:eastAsia="zh-CN"/>
+        </w:rPr>
+        <w:t>CPU：P4 1.8GHz以上</w:t>
+      </w:r>
+    </w:p>
+    <w:p>
+      <w:pPr>
+        <w:ind w:firstLine="420"/>
+        <w:rPr>
+          <w:rFonts w:ascii="宋体" w:eastAsia="宋体" w:hAnsi="宋体" w:hint="eastAsia"/>
+          <w:lang w:eastAsia="zh-CN"/>
+        </w:rPr>
+      </w:pPr>
+      <w:r>
+        <w:rPr>
+          <w:rFonts w:ascii="宋体" w:eastAsia="宋体" w:hAnsi="宋体" w:hint="eastAsia"/>
+          <w:lang w:eastAsia="zh-CN"/>
+        </w:rPr>
+        <w:tab/>
+        <w:t xml:space="preserve">       </w:t>
+      </w:r>
+      <w:r>
+        <w:rPr>
+          <w:rFonts w:ascii="宋体" w:eastAsia="宋体" w:hAnsi="宋体"/>
+          <w:lang w:eastAsia="zh-CN"/>
+        </w:rPr>
+        <w:t>C</w:t>
+      </w:r>
+      <w:r>
+        <w:rPr>
+          <w:rFonts w:ascii="宋体" w:eastAsia="宋体" w:hAnsi="宋体" w:hint="eastAsia"/>
+          <w:lang w:eastAsia="zh-CN"/>
+        </w:rPr>
+        <w:t>hrome或</w:t>
+      </w:r>
+      <w:proofErr w:type="spellStart"/>
+      <w:r>
+        <w:rPr>
+          <w:rFonts w:ascii="宋体" w:eastAsia="宋体" w:hAnsi="宋体" w:hint="eastAsia"/>
+          <w:lang w:eastAsia="zh-CN"/>
+        </w:rPr>
+        <w:t>firefox</w:t>
+      </w:r>
+      <w:proofErr w:type="spellEnd"/>
+      <w:r>
+        <w:rPr>
+          <w:rFonts w:ascii="宋体" w:eastAsia="宋体" w:hAnsi="宋体" w:hint="eastAsia"/>
+          <w:lang w:eastAsia="zh-CN"/>
+        </w:rPr>
+        <w:t>等流行浏览器</w:t>
+      </w:r>
+    </w:p>
+    <w:p>
+      <w:pPr>
+        <w:ind w:firstLine="420"/>
+        <w:rPr>
+          <w:rFonts w:ascii="宋体" w:eastAsia="宋体" w:hAnsi="宋体" w:hint="eastAsia"/>
+          <w:lang w:eastAsia="zh-CN"/>
         </w:rPr>
       </w:pPr>
     </w:p>
     <w:p>
       <w:pPr>
-        <w:pStyle w:val="1"/>
-        <w:rPr>
-          <w:rFonts w:ascii="宋体" w:eastAsia="宋体" w:hAnsi="宋体"/>
+        <w:ind w:firstLine="420"/>
+        <w:rPr>
+          <w:rFonts w:ascii="宋体" w:eastAsia="宋体" w:hAnsi="宋体" w:hint="eastAsia"/>
+          <w:lang w:eastAsia="zh-CN"/>
         </w:rPr>
       </w:pPr>
-      <w:bookmarkStart w:id="21" w:name="_toc838"/>
-      <w:bookmarkEnd w:id="21"/>
-      <w:r>
-        <w:rPr>
-          <w:rFonts w:ascii="宋体" w:eastAsia="宋体" w:hAnsi="宋体"/>
-        </w:rPr>
-        <w:t>其他说明</w:t>
+      <w:r>
+        <w:rPr>
+          <w:rFonts w:ascii="宋体" w:eastAsia="宋体" w:hAnsi="宋体" w:hint="eastAsia"/>
+          <w:lang w:eastAsia="zh-CN"/>
+        </w:rPr>
+        <w:t xml:space="preserve">软件环境： </w:t>
+      </w:r>
+      <w:proofErr w:type="spellStart"/>
+      <w:proofErr w:type="gramStart"/>
+      <w:r>
+        <w:rPr>
+          <w:rFonts w:ascii="宋体" w:eastAsia="宋体" w:hAnsi="宋体" w:hint="eastAsia"/>
+          <w:lang w:eastAsia="zh-CN"/>
+        </w:rPr>
+        <w:t>nodejs</w:t>
+      </w:r>
+      <w:proofErr w:type="spellEnd"/>
+      <w:proofErr w:type="gramEnd"/>
+      <w:r>
+        <w:rPr>
+          <w:rFonts w:ascii="宋体" w:eastAsia="宋体" w:hAnsi="宋体" w:hint="eastAsia"/>
+          <w:lang w:eastAsia="zh-CN"/>
+        </w:rPr>
+        <w:t xml:space="preserve"> 6.0</w:t>
       </w:r>
     </w:p>
     <w:p>
       <w:pPr>
+        <w:ind w:firstLine="420"/>
+        <w:rPr>
+          <w:rFonts w:ascii="宋体" w:eastAsia="宋体" w:hAnsi="宋体" w:hint="eastAsia"/>
+          <w:lang w:eastAsia="zh-CN"/>
+        </w:rPr>
+      </w:pPr>
+      <w:r>
+        <w:rPr>
+          <w:rFonts w:ascii="宋体" w:eastAsia="宋体" w:hAnsi="宋体" w:hint="eastAsia"/>
+          <w:lang w:eastAsia="zh-CN"/>
+        </w:rPr>
+        <w:t xml:space="preserve">           </w:t>
+      </w:r>
+      <w:proofErr w:type="spellStart"/>
+      <w:r>
         <w:rPr>
           <w:rFonts w:ascii="宋体" w:eastAsia="宋体" w:hAnsi="宋体"/>
-        </w:rPr>
-      </w:pPr>
-      <w:r>
-        <w:rPr>
-          <w:rFonts w:ascii="宋体" w:eastAsia="宋体" w:hAnsi="宋体"/>
-        </w:rPr>
-        <w:tab/>
-        <w:t>对任何其他问题的说明。</w:t>
-      </w:r>
+          <w:lang w:eastAsia="zh-CN"/>
+        </w:rPr>
+        <w:t>W</w:t>
+      </w:r>
+      <w:r>
+        <w:rPr>
+          <w:rFonts w:ascii="宋体" w:eastAsia="宋体" w:hAnsi="宋体" w:hint="eastAsia"/>
+          <w:lang w:eastAsia="zh-CN"/>
+        </w:rPr>
+        <w:t>ebpack</w:t>
+      </w:r>
+      <w:proofErr w:type="spellEnd"/>
     </w:p>
     <w:p>
       <w:pPr>
+        <w:ind w:firstLine="420"/>
+        <w:rPr>
+          <w:rFonts w:eastAsia="宋体" w:hint="eastAsia"/>
+          <w:lang w:eastAsia="zh-CN"/>
+        </w:rPr>
+      </w:pPr>
+      <w:r>
+        <w:rPr>
+          <w:rFonts w:ascii="宋体" w:eastAsia="宋体" w:hAnsi="宋体" w:hint="eastAsia"/>
+          <w:lang w:eastAsia="zh-CN"/>
+        </w:rPr>
+        <w:t xml:space="preserve">           </w:t>
+      </w:r>
+      <w:proofErr w:type="spellStart"/>
+      <w:r>
         <w:rPr>
           <w:rFonts w:ascii="宋体" w:eastAsia="宋体" w:hAnsi="宋体"/>
-        </w:rPr>
-      </w:pPr>
+          <w:lang w:eastAsia="zh-CN"/>
+        </w:rPr>
+        <w:t>V</w:t>
+      </w:r>
+      <w:r>
+        <w:rPr>
+          <w:rFonts w:ascii="宋体" w:eastAsia="宋体" w:hAnsi="宋体" w:hint="eastAsia"/>
+          <w:lang w:eastAsia="zh-CN"/>
+        </w:rPr>
+        <w:t>ue</w:t>
+      </w:r>
+      <w:proofErr w:type="spellEnd"/>
     </w:p>
-    <w:p>
-      <w:pPr>
-        <w:rPr>
-          <w:rFonts w:ascii="宋体" w:eastAsia="宋体" w:hAnsi="宋体"/>
-        </w:rPr>
-      </w:pPr>
-    </w:p>
-    <w:p>
-      <w:pPr>
-        <w:rPr>
-          <w:rFonts w:ascii="宋体" w:eastAsia="宋体" w:hAnsi="宋体"/>
-        </w:rPr>
-      </w:pPr>
-    </w:p>
-    <w:p>
-      <w:pPr>
-        <w:sectPr>
-          <w:headerReference w:type="even" r:id="rId19"/>
-          <w:headerReference w:type="default" r:id="rId20"/>
-          <w:footerReference w:type="even" r:id="rId21"/>
-          <w:footerReference w:type="default" r:id="rId22"/>
-          <w:headerReference w:type="first" r:id="rId23"/>
-          <w:footerReference w:type="first" r:id="rId24"/>
-          <w:pgSz w:w="11906" w:h="16838"/>
-          <w:pgMar w:top="1700" w:right="851" w:bottom="1700" w:left="1418" w:header="1134" w:footer="1134" w:gutter="0"/>
-          <w:cols w:space="720"/>
-          <w:docGrid w:linePitch="312"/>
-        </w:sectPr>
-      </w:pPr>
-    </w:p>
-    <w:p>
-      <w:pPr>
-        <w:pStyle w:val="1"/>
-        <w:rPr>
-          <w:rFonts w:ascii="宋体" w:eastAsia="宋体" w:hAnsi="宋体"/>
-        </w:rPr>
-      </w:pPr>
-      <w:bookmarkStart w:id="22" w:name="_toc843"/>
-      <w:bookmarkEnd w:id="22"/>
-      <w:r>
-        <w:lastRenderedPageBreak/>
-        <w:t>附件</w:t>
-      </w:r>
-    </w:p>
-    <w:p>
-      <w:pPr>
-        <w:rPr>
-          <w:rFonts w:ascii="宋体" w:eastAsia="宋体" w:hAnsi="宋体"/>
-        </w:rPr>
-      </w:pPr>
-    </w:p>
-    <w:p>
-      <w:pPr>
-        <w:rPr>
-          <w:rFonts w:ascii="宋体" w:eastAsia="宋体" w:hAnsi="宋体"/>
-        </w:rPr>
-      </w:pPr>
-    </w:p>
-    <w:p/>
     <w:sectPr>
-      <w:headerReference w:type="even" r:id="rId25"/>
-      <w:headerReference w:type="default" r:id="rId26"/>
-      <w:footerReference w:type="even" r:id="rId27"/>
-      <w:footerReference w:type="default" r:id="rId28"/>
-      <w:headerReference w:type="first" r:id="rId29"/>
-      <w:footerReference w:type="first" r:id="rId30"/>
+      <w:headerReference w:type="even" r:id="rId12"/>
+      <w:headerReference w:type="default" r:id="rId13"/>
+      <w:footerReference w:type="even" r:id="rId14"/>
+      <w:footerReference w:type="default" r:id="rId15"/>
+      <w:headerReference w:type="first" r:id="rId16"/>
+      <w:footerReference w:type="first" r:id="rId17"/>
       <w:pgSz w:w="11906" w:h="16838"/>
       <w:pgMar w:top="1743" w:right="851" w:bottom="1708" w:left="1418" w:header="1134" w:footer="1134" w:gutter="0"/>
       <w:cols w:space="720"/>
@@ -19723,35 +23495,6 @@
 </file>
 
 <file path=word/footer1.xml><?xml version="1.0" encoding="utf-8"?>
-<w:ftr xmlns:wpc="http://schemas.microsoft.com/office/word/2010/wordprocessingCanvas" xmlns:mc="http://schemas.openxmlformats.org/markup-compatibility/2006" xmlns:o="urn:schemas-microsoft-com:office:office" xmlns:r="http://schemas.openxmlformats.org/officeDocument/2006/relationships" xmlns:m="http://schemas.openxmlformats.org/officeDocument/2006/math" xmlns:v="urn:schemas-microsoft-com:vml" xmlns:wp14="http://schemas.microsoft.com/office/word/2010/wordprocessingDrawing" xmlns:wp="http://schemas.openxmlformats.org/drawingml/2006/wordprocessingDrawing" xmlns:w10="urn:schemas-microsoft-com:office:word" xmlns:w="http://schemas.openxmlformats.org/wordprocessingml/2006/main" xmlns:w14="http://schemas.microsoft.com/office/word/2010/wordml" xmlns:wpg="http://schemas.microsoft.com/office/word/2010/wordprocessingGroup" xmlns:wpi="http://schemas.microsoft.com/office/word/2010/wordprocessingInk" xmlns:wne="http://schemas.microsoft.com/office/word/2006/wordml" xmlns:wps="http://schemas.microsoft.com/office/word/2010/wordprocessingShape" mc:Ignorable="w14 wp14">
-  <w:p/>
-</w:ftr>
-</file>
-
-<file path=word/footer10.xml><?xml version="1.0" encoding="utf-8"?>
-<w:ftr xmlns:wpc="http://schemas.microsoft.com/office/word/2010/wordprocessingCanvas" xmlns:mc="http://schemas.openxmlformats.org/markup-compatibility/2006" xmlns:o="urn:schemas-microsoft-com:office:office" xmlns:r="http://schemas.openxmlformats.org/officeDocument/2006/relationships" xmlns:m="http://schemas.openxmlformats.org/officeDocument/2006/math" xmlns:v="urn:schemas-microsoft-com:vml" xmlns:wp14="http://schemas.microsoft.com/office/word/2010/wordprocessingDrawing" xmlns:wp="http://schemas.openxmlformats.org/drawingml/2006/wordprocessingDrawing" xmlns:w10="urn:schemas-microsoft-com:office:word" xmlns:w="http://schemas.openxmlformats.org/wordprocessingml/2006/main" xmlns:w14="http://schemas.microsoft.com/office/word/2010/wordml" xmlns:wpg="http://schemas.microsoft.com/office/word/2010/wordprocessingGroup" xmlns:wpi="http://schemas.microsoft.com/office/word/2010/wordprocessingInk" xmlns:wne="http://schemas.microsoft.com/office/word/2006/wordml" xmlns:wps="http://schemas.microsoft.com/office/word/2010/wordprocessingShape" mc:Ignorable="w14 wp14">
-  <w:p/>
-</w:ftr>
-</file>
-
-<file path=word/footer11.xml><?xml version="1.0" encoding="utf-8"?>
-<w:ftr xmlns:wpc="http://schemas.microsoft.com/office/word/2010/wordprocessingCanvas" xmlns:mc="http://schemas.openxmlformats.org/markup-compatibility/2006" xmlns:o="urn:schemas-microsoft-com:office:office" xmlns:r="http://schemas.openxmlformats.org/officeDocument/2006/relationships" xmlns:m="http://schemas.openxmlformats.org/officeDocument/2006/math" xmlns:v="urn:schemas-microsoft-com:vml" xmlns:wp14="http://schemas.microsoft.com/office/word/2010/wordprocessingDrawing" xmlns:wp="http://schemas.openxmlformats.org/drawingml/2006/wordprocessingDrawing" xmlns:w10="urn:schemas-microsoft-com:office:word" xmlns:w="http://schemas.openxmlformats.org/wordprocessingml/2006/main" xmlns:w14="http://schemas.microsoft.com/office/word/2010/wordml" xmlns:wpg="http://schemas.microsoft.com/office/word/2010/wordprocessingGroup" xmlns:wpi="http://schemas.microsoft.com/office/word/2010/wordprocessingInk" xmlns:wne="http://schemas.microsoft.com/office/word/2006/wordml" xmlns:wps="http://schemas.microsoft.com/office/word/2010/wordprocessingShape" mc:Ignorable="w14 wp14">
-  <w:p>
-    <w:pPr>
-      <w:pStyle w:val="ac"/>
-      <w:jc w:val="center"/>
-    </w:pPr>
-    <w:r>
-      <w:rPr>
-        <w:rFonts w:eastAsia="宋体"/>
-      </w:rPr>
-      <w:t>东软集团股份有限公司</w:t>
-    </w:r>
-  </w:p>
-</w:ftr>
-</file>
-
-<file path=word/footer12.xml><?xml version="1.0" encoding="utf-8"?>
 <w:ftr xmlns:wpc="http://schemas.microsoft.com/office/word/2010/wordprocessingCanvas" xmlns:mc="http://schemas.openxmlformats.org/markup-compatibility/2006" xmlns:o="urn:schemas-microsoft-com:office:office" xmlns:r="http://schemas.openxmlformats.org/officeDocument/2006/relationships" xmlns:m="http://schemas.openxmlformats.org/officeDocument/2006/math" xmlns:v="urn:schemas-microsoft-com:vml" xmlns:wp14="http://schemas.microsoft.com/office/word/2010/wordprocessingDrawing" xmlns:wp="http://schemas.openxmlformats.org/drawingml/2006/wordprocessingDrawing" xmlns:w10="urn:schemas-microsoft-com:office:word" xmlns:w="http://schemas.openxmlformats.org/wordprocessingml/2006/main" xmlns:w14="http://schemas.microsoft.com/office/word/2010/wordml" xmlns:wpg="http://schemas.microsoft.com/office/word/2010/wordprocessingGroup" xmlns:wpi="http://schemas.microsoft.com/office/word/2010/wordprocessingInk" xmlns:wne="http://schemas.microsoft.com/office/word/2006/wordml" xmlns:wps="http://schemas.microsoft.com/office/word/2010/wordprocessingShape" mc:Ignorable="w14 wp14">
   <w:p/>
 </w:ftr>
@@ -19780,64 +23523,6 @@
 </w:ftr>
 </file>
 
-<file path=word/footer4.xml><?xml version="1.0" encoding="utf-8"?>
-<w:ftr xmlns:wpc="http://schemas.microsoft.com/office/word/2010/wordprocessingCanvas" xmlns:mc="http://schemas.openxmlformats.org/markup-compatibility/2006" xmlns:o="urn:schemas-microsoft-com:office:office" xmlns:r="http://schemas.openxmlformats.org/officeDocument/2006/relationships" xmlns:m="http://schemas.openxmlformats.org/officeDocument/2006/math" xmlns:v="urn:schemas-microsoft-com:vml" xmlns:wp14="http://schemas.microsoft.com/office/word/2010/wordprocessingDrawing" xmlns:wp="http://schemas.openxmlformats.org/drawingml/2006/wordprocessingDrawing" xmlns:w10="urn:schemas-microsoft-com:office:word" xmlns:w="http://schemas.openxmlformats.org/wordprocessingml/2006/main" xmlns:w14="http://schemas.microsoft.com/office/word/2010/wordml" xmlns:wpg="http://schemas.microsoft.com/office/word/2010/wordprocessingGroup" xmlns:wpi="http://schemas.microsoft.com/office/word/2010/wordprocessingInk" xmlns:wne="http://schemas.microsoft.com/office/word/2006/wordml" xmlns:wps="http://schemas.microsoft.com/office/word/2010/wordprocessingShape" mc:Ignorable="w14 wp14">
-  <w:p/>
-</w:ftr>
-</file>
-
-<file path=word/footer5.xml><?xml version="1.0" encoding="utf-8"?>
-<w:ftr xmlns:wpc="http://schemas.microsoft.com/office/word/2010/wordprocessingCanvas" xmlns:mc="http://schemas.openxmlformats.org/markup-compatibility/2006" xmlns:o="urn:schemas-microsoft-com:office:office" xmlns:r="http://schemas.openxmlformats.org/officeDocument/2006/relationships" xmlns:m="http://schemas.openxmlformats.org/officeDocument/2006/math" xmlns:v="urn:schemas-microsoft-com:vml" xmlns:wp14="http://schemas.microsoft.com/office/word/2010/wordprocessingDrawing" xmlns:wp="http://schemas.openxmlformats.org/drawingml/2006/wordprocessingDrawing" xmlns:w10="urn:schemas-microsoft-com:office:word" xmlns:w="http://schemas.openxmlformats.org/wordprocessingml/2006/main" xmlns:w14="http://schemas.microsoft.com/office/word/2010/wordml" xmlns:wpg="http://schemas.microsoft.com/office/word/2010/wordprocessingGroup" xmlns:wpi="http://schemas.microsoft.com/office/word/2010/wordprocessingInk" xmlns:wne="http://schemas.microsoft.com/office/word/2006/wordml" xmlns:wps="http://schemas.microsoft.com/office/word/2010/wordprocessingShape" mc:Ignorable="w14 wp14">
-  <w:p>
-    <w:pPr>
-      <w:pStyle w:val="ac"/>
-      <w:jc w:val="center"/>
-    </w:pPr>
-    <w:r>
-      <w:rPr>
-        <w:rFonts w:eastAsia="宋体"/>
-      </w:rPr>
-      <w:t>东软集团股份有限公司</w:t>
-    </w:r>
-  </w:p>
-</w:ftr>
-</file>
-
-<file path=word/footer6.xml><?xml version="1.0" encoding="utf-8"?>
-<w:ftr xmlns:wpc="http://schemas.microsoft.com/office/word/2010/wordprocessingCanvas" xmlns:mc="http://schemas.openxmlformats.org/markup-compatibility/2006" xmlns:o="urn:schemas-microsoft-com:office:office" xmlns:r="http://schemas.openxmlformats.org/officeDocument/2006/relationships" xmlns:m="http://schemas.openxmlformats.org/officeDocument/2006/math" xmlns:v="urn:schemas-microsoft-com:vml" xmlns:wp14="http://schemas.microsoft.com/office/word/2010/wordprocessingDrawing" xmlns:wp="http://schemas.openxmlformats.org/drawingml/2006/wordprocessingDrawing" xmlns:w10="urn:schemas-microsoft-com:office:word" xmlns:w="http://schemas.openxmlformats.org/wordprocessingml/2006/main" xmlns:w14="http://schemas.microsoft.com/office/word/2010/wordml" xmlns:wpg="http://schemas.microsoft.com/office/word/2010/wordprocessingGroup" xmlns:wpi="http://schemas.microsoft.com/office/word/2010/wordprocessingInk" xmlns:wne="http://schemas.microsoft.com/office/word/2006/wordml" xmlns:wps="http://schemas.microsoft.com/office/word/2010/wordprocessingShape" mc:Ignorable="w14 wp14">
-  <w:p/>
-</w:ftr>
-</file>
-
-<file path=word/footer7.xml><?xml version="1.0" encoding="utf-8"?>
-<w:ftr xmlns:wpc="http://schemas.microsoft.com/office/word/2010/wordprocessingCanvas" xmlns:mc="http://schemas.openxmlformats.org/markup-compatibility/2006" xmlns:o="urn:schemas-microsoft-com:office:office" xmlns:r="http://schemas.openxmlformats.org/officeDocument/2006/relationships" xmlns:m="http://schemas.openxmlformats.org/officeDocument/2006/math" xmlns:v="urn:schemas-microsoft-com:vml" xmlns:wp14="http://schemas.microsoft.com/office/word/2010/wordprocessingDrawing" xmlns:wp="http://schemas.openxmlformats.org/drawingml/2006/wordprocessingDrawing" xmlns:w10="urn:schemas-microsoft-com:office:word" xmlns:w="http://schemas.openxmlformats.org/wordprocessingml/2006/main" xmlns:w14="http://schemas.microsoft.com/office/word/2010/wordml" xmlns:wpg="http://schemas.microsoft.com/office/word/2010/wordprocessingGroup" xmlns:wpi="http://schemas.microsoft.com/office/word/2010/wordprocessingInk" xmlns:wne="http://schemas.microsoft.com/office/word/2006/wordml" xmlns:wps="http://schemas.microsoft.com/office/word/2010/wordprocessingShape" mc:Ignorable="w14 wp14">
-  <w:p/>
-</w:ftr>
-</file>
-
-<file path=word/footer8.xml><?xml version="1.0" encoding="utf-8"?>
-<w:ftr xmlns:wpc="http://schemas.microsoft.com/office/word/2010/wordprocessingCanvas" xmlns:mc="http://schemas.openxmlformats.org/markup-compatibility/2006" xmlns:o="urn:schemas-microsoft-com:office:office" xmlns:r="http://schemas.openxmlformats.org/officeDocument/2006/relationships" xmlns:m="http://schemas.openxmlformats.org/officeDocument/2006/math" xmlns:v="urn:schemas-microsoft-com:vml" xmlns:wp14="http://schemas.microsoft.com/office/word/2010/wordprocessingDrawing" xmlns:wp="http://schemas.openxmlformats.org/drawingml/2006/wordprocessingDrawing" xmlns:w10="urn:schemas-microsoft-com:office:word" xmlns:w="http://schemas.openxmlformats.org/wordprocessingml/2006/main" xmlns:w14="http://schemas.microsoft.com/office/word/2010/wordml" xmlns:wpg="http://schemas.microsoft.com/office/word/2010/wordprocessingGroup" xmlns:wpi="http://schemas.microsoft.com/office/word/2010/wordprocessingInk" xmlns:wne="http://schemas.microsoft.com/office/word/2006/wordml" xmlns:wps="http://schemas.microsoft.com/office/word/2010/wordprocessingShape" mc:Ignorable="w14 wp14">
-  <w:p>
-    <w:pPr>
-      <w:pStyle w:val="ac"/>
-      <w:jc w:val="center"/>
-    </w:pPr>
-    <w:r>
-      <w:rPr>
-        <w:rFonts w:eastAsia="宋体"/>
-      </w:rPr>
-      <w:t>东软集团股份有限公司</w:t>
-    </w:r>
-  </w:p>
-</w:ftr>
-</file>
-
-<file path=word/footer9.xml><?xml version="1.0" encoding="utf-8"?>
-<w:ftr xmlns:wpc="http://schemas.microsoft.com/office/word/2010/wordprocessingCanvas" xmlns:mc="http://schemas.openxmlformats.org/markup-compatibility/2006" xmlns:o="urn:schemas-microsoft-com:office:office" xmlns:r="http://schemas.openxmlformats.org/officeDocument/2006/relationships" xmlns:m="http://schemas.openxmlformats.org/officeDocument/2006/math" xmlns:v="urn:schemas-microsoft-com:vml" xmlns:wp14="http://schemas.microsoft.com/office/word/2010/wordprocessingDrawing" xmlns:wp="http://schemas.openxmlformats.org/drawingml/2006/wordprocessingDrawing" xmlns:w10="urn:schemas-microsoft-com:office:word" xmlns:w="http://schemas.openxmlformats.org/wordprocessingml/2006/main" xmlns:w14="http://schemas.microsoft.com/office/word/2010/wordml" xmlns:wpg="http://schemas.microsoft.com/office/word/2010/wordprocessingGroup" xmlns:wpi="http://schemas.microsoft.com/office/word/2010/wordprocessingInk" xmlns:wne="http://schemas.microsoft.com/office/word/2006/wordml" xmlns:wps="http://schemas.microsoft.com/office/word/2010/wordprocessingShape" mc:Ignorable="w14 wp14">
-  <w:p/>
-</w:ftr>
-</file>
-
 <file path=word/footnotes.xml><?xml version="1.0" encoding="utf-8"?>
 <w:footnotes xmlns:wpc="http://schemas.microsoft.com/office/word/2010/wordprocessingCanvas" xmlns:mc="http://schemas.openxmlformats.org/markup-compatibility/2006" xmlns:o="urn:schemas-microsoft-com:office:office" xmlns:r="http://schemas.openxmlformats.org/officeDocument/2006/relationships" xmlns:m="http://schemas.openxmlformats.org/officeDocument/2006/math" xmlns:v="urn:schemas-microsoft-com:vml" xmlns:wp14="http://schemas.microsoft.com/office/word/2010/wordprocessingDrawing" xmlns:wp="http://schemas.openxmlformats.org/drawingml/2006/wordprocessingDrawing" xmlns:w10="urn:schemas-microsoft-com:office:word" xmlns:w="http://schemas.openxmlformats.org/wordprocessingml/2006/main" xmlns:w14="http://schemas.microsoft.com/office/word/2010/wordml" xmlns:wpg="http://schemas.microsoft.com/office/word/2010/wordprocessingGroup" xmlns:wpi="http://schemas.microsoft.com/office/word/2010/wordprocessingInk" xmlns:wne="http://schemas.microsoft.com/office/word/2006/wordml" xmlns:wps="http://schemas.microsoft.com/office/word/2010/wordprocessingShape" mc:Ignorable="w14 wp14">
   <w:footnote w:type="separator" w:id="-1">
@@ -19859,43 +23544,11 @@
 
 <file path=word/header1.xml><?xml version="1.0" encoding="utf-8"?>
 <w:hdr xmlns:wpc="http://schemas.microsoft.com/office/word/2010/wordprocessingCanvas" xmlns:mc="http://schemas.openxmlformats.org/markup-compatibility/2006" xmlns:o="urn:schemas-microsoft-com:office:office" xmlns:r="http://schemas.openxmlformats.org/officeDocument/2006/relationships" xmlns:m="http://schemas.openxmlformats.org/officeDocument/2006/math" xmlns:v="urn:schemas-microsoft-com:vml" xmlns:wp14="http://schemas.microsoft.com/office/word/2010/wordprocessingDrawing" xmlns:wp="http://schemas.openxmlformats.org/drawingml/2006/wordprocessingDrawing" xmlns:w10="urn:schemas-microsoft-com:office:word" xmlns:w="http://schemas.openxmlformats.org/wordprocessingml/2006/main" xmlns:w14="http://schemas.microsoft.com/office/word/2010/wordml" xmlns:wpg="http://schemas.microsoft.com/office/word/2010/wordprocessingGroup" xmlns:wpi="http://schemas.microsoft.com/office/word/2010/wordprocessingInk" xmlns:wne="http://schemas.microsoft.com/office/word/2006/wordml" xmlns:wps="http://schemas.microsoft.com/office/word/2010/wordprocessingShape" mc:Ignorable="w14 wp14">
-  <w:p>
-    <w:pPr>
-      <w:pStyle w:val="ab"/>
-      <w:jc w:val="left"/>
-    </w:pPr>
-    <w:r>
-      <w:t>概要设计报告</w:t>
-    </w:r>
-    <w:r>
-      <w:t>                                                                   </w:t>
-    </w:r>
-    <w:r>
-      <w:t>版本：</w:t>
-    </w:r>
-    <w:r>
-      <w:rPr>
-        <w:rFonts w:ascii="Times New Roman" w:hAnsi="Times New Roman"/>
-      </w:rPr>
-      <w:t xml:space="preserve">0.0.0-1.1.0  </w:t>
-    </w:r>
-    <w:r>
-      <w:t>第</w:t>
-    </w:r>
-    <w:r>
-      <w:t>1</w:t>
-    </w:r>
-    <w:r>
-      <w:t>页</w:t>
-    </w:r>
-    <w:r>
-      <w:t xml:space="preserve"> </w:t>
-    </w:r>
-  </w:p>
+  <w:p/>
 </w:hdr>
 </file>
 
-<file path=word/header10.xml><?xml version="1.0" encoding="utf-8"?>
+<file path=word/header2.xml><?xml version="1.0" encoding="utf-8"?>
 <w:hdr xmlns:wpc="http://schemas.microsoft.com/office/word/2010/wordprocessingCanvas" xmlns:mc="http://schemas.openxmlformats.org/markup-compatibility/2006" xmlns:o="urn:schemas-microsoft-com:office:office" xmlns:r="http://schemas.openxmlformats.org/officeDocument/2006/relationships" xmlns:m="http://schemas.openxmlformats.org/officeDocument/2006/math" xmlns:v="urn:schemas-microsoft-com:vml" xmlns:wp14="http://schemas.microsoft.com/office/word/2010/wordprocessingDrawing" xmlns:wp="http://schemas.openxmlformats.org/drawingml/2006/wordprocessingDrawing" xmlns:w10="urn:schemas-microsoft-com:office:word" xmlns:w="http://schemas.openxmlformats.org/wordprocessingml/2006/main" xmlns:w14="http://schemas.microsoft.com/office/word/2010/wordml" xmlns:wpg="http://schemas.microsoft.com/office/word/2010/wordprocessingGroup" xmlns:wpi="http://schemas.microsoft.com/office/word/2010/wordprocessingInk" xmlns:wne="http://schemas.microsoft.com/office/word/2006/wordml" xmlns:wps="http://schemas.microsoft.com/office/word/2010/wordprocessingShape" mc:Ignorable="w14 wp14">
   <w:p>
     <w:pPr>
@@ -19956,113 +23609,7 @@
 </w:hdr>
 </file>
 
-<file path=word/header11.xml><?xml version="1.0" encoding="utf-8"?>
-<w:hdr xmlns:wpc="http://schemas.microsoft.com/office/word/2010/wordprocessingCanvas" xmlns:mc="http://schemas.openxmlformats.org/markup-compatibility/2006" xmlns:o="urn:schemas-microsoft-com:office:office" xmlns:r="http://schemas.openxmlformats.org/officeDocument/2006/relationships" xmlns:m="http://schemas.openxmlformats.org/officeDocument/2006/math" xmlns:v="urn:schemas-microsoft-com:vml" xmlns:wp14="http://schemas.microsoft.com/office/word/2010/wordprocessingDrawing" xmlns:wp="http://schemas.openxmlformats.org/drawingml/2006/wordprocessingDrawing" xmlns:w10="urn:schemas-microsoft-com:office:word" xmlns:w="http://schemas.openxmlformats.org/wordprocessingml/2006/main" xmlns:w14="http://schemas.microsoft.com/office/word/2010/wordml" xmlns:wpg="http://schemas.microsoft.com/office/word/2010/wordprocessingGroup" xmlns:wpi="http://schemas.microsoft.com/office/word/2010/wordprocessingInk" xmlns:wne="http://schemas.microsoft.com/office/word/2006/wordml" xmlns:wps="http://schemas.microsoft.com/office/word/2010/wordprocessingShape" mc:Ignorable="w14 wp14">
-  <w:p/>
-</w:hdr>
-</file>
-
-<file path=word/header2.xml><?xml version="1.0" encoding="utf-8"?>
-<w:hdr xmlns:wpc="http://schemas.microsoft.com/office/word/2010/wordprocessingCanvas" xmlns:mc="http://schemas.openxmlformats.org/markup-compatibility/2006" xmlns:o="urn:schemas-microsoft-com:office:office" xmlns:r="http://schemas.openxmlformats.org/officeDocument/2006/relationships" xmlns:m="http://schemas.openxmlformats.org/officeDocument/2006/math" xmlns:v="urn:schemas-microsoft-com:vml" xmlns:wp14="http://schemas.microsoft.com/office/word/2010/wordprocessingDrawing" xmlns:wp="http://schemas.openxmlformats.org/drawingml/2006/wordprocessingDrawing" xmlns:w10="urn:schemas-microsoft-com:office:word" xmlns:w="http://schemas.openxmlformats.org/wordprocessingml/2006/main" xmlns:w14="http://schemas.microsoft.com/office/word/2010/wordml" xmlns:wpg="http://schemas.microsoft.com/office/word/2010/wordprocessingGroup" xmlns:wpi="http://schemas.microsoft.com/office/word/2010/wordprocessingInk" xmlns:wne="http://schemas.microsoft.com/office/word/2006/wordml" xmlns:wps="http://schemas.microsoft.com/office/word/2010/wordprocessingShape" mc:Ignorable="w14 wp14">
-  <w:p/>
-</w:hdr>
-</file>
-
 <file path=word/header3.xml><?xml version="1.0" encoding="utf-8"?>
-<w:hdr xmlns:wpc="http://schemas.microsoft.com/office/word/2010/wordprocessingCanvas" xmlns:mc="http://schemas.openxmlformats.org/markup-compatibility/2006" xmlns:o="urn:schemas-microsoft-com:office:office" xmlns:r="http://schemas.openxmlformats.org/officeDocument/2006/relationships" xmlns:m="http://schemas.openxmlformats.org/officeDocument/2006/math" xmlns:v="urn:schemas-microsoft-com:vml" xmlns:wp14="http://schemas.microsoft.com/office/word/2010/wordprocessingDrawing" xmlns:wp="http://schemas.openxmlformats.org/drawingml/2006/wordprocessingDrawing" xmlns:w10="urn:schemas-microsoft-com:office:word" xmlns:w="http://schemas.openxmlformats.org/wordprocessingml/2006/main" xmlns:w14="http://schemas.microsoft.com/office/word/2010/wordml" xmlns:wpg="http://schemas.microsoft.com/office/word/2010/wordprocessingGroup" xmlns:wpi="http://schemas.microsoft.com/office/word/2010/wordprocessingInk" xmlns:wne="http://schemas.microsoft.com/office/word/2006/wordml" xmlns:wps="http://schemas.microsoft.com/office/word/2010/wordprocessingShape" mc:Ignorable="w14 wp14">
-  <w:p/>
-</w:hdr>
-</file>
-
-<file path=word/header4.xml><?xml version="1.0" encoding="utf-8"?>
-<w:hdr xmlns:wpc="http://schemas.microsoft.com/office/word/2010/wordprocessingCanvas" xmlns:mc="http://schemas.openxmlformats.org/markup-compatibility/2006" xmlns:o="urn:schemas-microsoft-com:office:office" xmlns:r="http://schemas.openxmlformats.org/officeDocument/2006/relationships" xmlns:m="http://schemas.openxmlformats.org/officeDocument/2006/math" xmlns:v="urn:schemas-microsoft-com:vml" xmlns:wp14="http://schemas.microsoft.com/office/word/2010/wordprocessingDrawing" xmlns:wp="http://schemas.openxmlformats.org/drawingml/2006/wordprocessingDrawing" xmlns:w10="urn:schemas-microsoft-com:office:word" xmlns:w="http://schemas.openxmlformats.org/wordprocessingml/2006/main" xmlns:w14="http://schemas.microsoft.com/office/word/2010/wordml" xmlns:wpg="http://schemas.microsoft.com/office/word/2010/wordprocessingGroup" xmlns:wpi="http://schemas.microsoft.com/office/word/2010/wordprocessingInk" xmlns:wne="http://schemas.microsoft.com/office/word/2006/wordml" xmlns:wps="http://schemas.microsoft.com/office/word/2010/wordprocessingShape" mc:Ignorable="w14 wp14">
-  <w:p>
-    <w:pPr>
-      <w:pStyle w:val="ab"/>
-      <w:jc w:val="left"/>
-    </w:pPr>
-    <w:r>
-      <w:t>概要设计报告</w:t>
-    </w:r>
-    <w:r>
-      <w:t>                                                                   </w:t>
-    </w:r>
-    <w:r>
-      <w:t>版本：</w:t>
-    </w:r>
-    <w:r>
-      <w:rPr>
-        <w:rFonts w:ascii="Times New Roman" w:hAnsi="Times New Roman"/>
-      </w:rPr>
-      <w:t xml:space="preserve">0.0.0-1.1.0  </w:t>
-    </w:r>
-    <w:r>
-      <w:t>第</w:t>
-    </w:r>
-    <w:r>
-      <w:t>2</w:t>
-    </w:r>
-    <w:r>
-      <w:t>页</w:t>
-    </w:r>
-  </w:p>
-</w:hdr>
-</file>
-
-<file path=word/header5.xml><?xml version="1.0" encoding="utf-8"?>
-<w:hdr xmlns:wpc="http://schemas.microsoft.com/office/word/2010/wordprocessingCanvas" xmlns:mc="http://schemas.openxmlformats.org/markup-compatibility/2006" xmlns:o="urn:schemas-microsoft-com:office:office" xmlns:r="http://schemas.openxmlformats.org/officeDocument/2006/relationships" xmlns:m="http://schemas.openxmlformats.org/officeDocument/2006/math" xmlns:v="urn:schemas-microsoft-com:vml" xmlns:wp14="http://schemas.microsoft.com/office/word/2010/wordprocessingDrawing" xmlns:wp="http://schemas.openxmlformats.org/drawingml/2006/wordprocessingDrawing" xmlns:w10="urn:schemas-microsoft-com:office:word" xmlns:w="http://schemas.openxmlformats.org/wordprocessingml/2006/main" xmlns:w14="http://schemas.microsoft.com/office/word/2010/wordml" xmlns:wpg="http://schemas.microsoft.com/office/word/2010/wordprocessingGroup" xmlns:wpi="http://schemas.microsoft.com/office/word/2010/wordprocessingInk" xmlns:wne="http://schemas.microsoft.com/office/word/2006/wordml" xmlns:wps="http://schemas.microsoft.com/office/word/2010/wordprocessingShape" mc:Ignorable="w14 wp14">
-  <w:p/>
-</w:hdr>
-</file>
-
-<file path=word/header6.xml><?xml version="1.0" encoding="utf-8"?>
-<w:hdr xmlns:wpc="http://schemas.microsoft.com/office/word/2010/wordprocessingCanvas" xmlns:mc="http://schemas.openxmlformats.org/markup-compatibility/2006" xmlns:o="urn:schemas-microsoft-com:office:office" xmlns:r="http://schemas.openxmlformats.org/officeDocument/2006/relationships" xmlns:m="http://schemas.openxmlformats.org/officeDocument/2006/math" xmlns:v="urn:schemas-microsoft-com:vml" xmlns:wp14="http://schemas.microsoft.com/office/word/2010/wordprocessingDrawing" xmlns:wp="http://schemas.openxmlformats.org/drawingml/2006/wordprocessingDrawing" xmlns:w10="urn:schemas-microsoft-com:office:word" xmlns:w="http://schemas.openxmlformats.org/wordprocessingml/2006/main" xmlns:w14="http://schemas.microsoft.com/office/word/2010/wordml" xmlns:wpg="http://schemas.microsoft.com/office/word/2010/wordprocessingGroup" xmlns:wpi="http://schemas.microsoft.com/office/word/2010/wordprocessingInk" xmlns:wne="http://schemas.microsoft.com/office/word/2006/wordml" xmlns:wps="http://schemas.microsoft.com/office/word/2010/wordprocessingShape" mc:Ignorable="w14 wp14">
-  <w:p/>
-</w:hdr>
-</file>
-
-<file path=word/header7.xml><?xml version="1.0" encoding="utf-8"?>
-<w:hdr xmlns:wpc="http://schemas.microsoft.com/office/word/2010/wordprocessingCanvas" xmlns:mc="http://schemas.openxmlformats.org/markup-compatibility/2006" xmlns:o="urn:schemas-microsoft-com:office:office" xmlns:r="http://schemas.openxmlformats.org/officeDocument/2006/relationships" xmlns:m="http://schemas.openxmlformats.org/officeDocument/2006/math" xmlns:v="urn:schemas-microsoft-com:vml" xmlns:wp14="http://schemas.microsoft.com/office/word/2010/wordprocessingDrawing" xmlns:wp="http://schemas.openxmlformats.org/drawingml/2006/wordprocessingDrawing" xmlns:w10="urn:schemas-microsoft-com:office:word" xmlns:w="http://schemas.openxmlformats.org/wordprocessingml/2006/main" xmlns:w14="http://schemas.microsoft.com/office/word/2010/wordml" xmlns:wpg="http://schemas.microsoft.com/office/word/2010/wordprocessingGroup" xmlns:wpi="http://schemas.microsoft.com/office/word/2010/wordprocessingInk" xmlns:wne="http://schemas.microsoft.com/office/word/2006/wordml" xmlns:wps="http://schemas.microsoft.com/office/word/2010/wordprocessingShape" mc:Ignorable="w14 wp14">
-  <w:p>
-    <w:pPr>
-      <w:pStyle w:val="ab"/>
-      <w:jc w:val="left"/>
-    </w:pPr>
-    <w:r>
-      <w:t>概要设计报告</w:t>
-    </w:r>
-    <w:r>
-      <w:t>                                                                   </w:t>
-    </w:r>
-    <w:r>
-      <w:t>版本：</w:t>
-    </w:r>
-    <w:r>
-      <w:rPr>
-        <w:rFonts w:ascii="Times New Roman" w:hAnsi="Times New Roman"/>
-      </w:rPr>
-      <w:t xml:space="preserve">0.0.0-1.1.0  </w:t>
-    </w:r>
-    <w:r>
-      <w:t>第</w:t>
-    </w:r>
-    <w:r>
-      <w:t>3</w:t>
-    </w:r>
-    <w:r>
-      <w:t>页</w:t>
-    </w:r>
-  </w:p>
-</w:hdr>
-</file>
-
-<file path=word/header8.xml><?xml version="1.0" encoding="utf-8"?>
-<w:hdr xmlns:wpc="http://schemas.microsoft.com/office/word/2010/wordprocessingCanvas" xmlns:mc="http://schemas.openxmlformats.org/markup-compatibility/2006" xmlns:o="urn:schemas-microsoft-com:office:office" xmlns:r="http://schemas.openxmlformats.org/officeDocument/2006/relationships" xmlns:m="http://schemas.openxmlformats.org/officeDocument/2006/math" xmlns:v="urn:schemas-microsoft-com:vml" xmlns:wp14="http://schemas.microsoft.com/office/word/2010/wordprocessingDrawing" xmlns:wp="http://schemas.openxmlformats.org/drawingml/2006/wordprocessingDrawing" xmlns:w10="urn:schemas-microsoft-com:office:word" xmlns:w="http://schemas.openxmlformats.org/wordprocessingml/2006/main" xmlns:w14="http://schemas.microsoft.com/office/word/2010/wordml" xmlns:wpg="http://schemas.microsoft.com/office/word/2010/wordprocessingGroup" xmlns:wpi="http://schemas.microsoft.com/office/word/2010/wordprocessingInk" xmlns:wne="http://schemas.microsoft.com/office/word/2006/wordml" xmlns:wps="http://schemas.microsoft.com/office/word/2010/wordprocessingShape" mc:Ignorable="w14 wp14">
-  <w:p/>
-</w:hdr>
-</file>
-
-<file path=word/header9.xml><?xml version="1.0" encoding="utf-8"?>
 <w:hdr xmlns:wpc="http://schemas.microsoft.com/office/word/2010/wordprocessingCanvas" xmlns:mc="http://schemas.openxmlformats.org/markup-compatibility/2006" xmlns:o="urn:schemas-microsoft-com:office:office" xmlns:r="http://schemas.openxmlformats.org/officeDocument/2006/relationships" xmlns:m="http://schemas.openxmlformats.org/officeDocument/2006/math" xmlns:v="urn:schemas-microsoft-com:vml" xmlns:wp14="http://schemas.microsoft.com/office/word/2010/wordprocessingDrawing" xmlns:wp="http://schemas.openxmlformats.org/drawingml/2006/wordprocessingDrawing" xmlns:w10="urn:schemas-microsoft-com:office:word" xmlns:w="http://schemas.openxmlformats.org/wordprocessingml/2006/main" xmlns:w14="http://schemas.microsoft.com/office/word/2010/wordml" xmlns:wpg="http://schemas.microsoft.com/office/word/2010/wordprocessingGroup" xmlns:wpi="http://schemas.microsoft.com/office/word/2010/wordprocessingInk" xmlns:wne="http://schemas.microsoft.com/office/word/2006/wordml" xmlns:wps="http://schemas.microsoft.com/office/word/2010/wordprocessingShape" mc:Ignorable="w14 wp14">
   <w:p/>
 </w:hdr>
@@ -20223,6 +23770,7 @@
     <w:lsdException w:name="caption" w:semiHidden="0" w:uiPriority="35" w:unhideWhenUsed="0" w:qFormat="1"/>
     <w:lsdException w:name="Title" w:semiHidden="0" w:uiPriority="10" w:unhideWhenUsed="0" w:qFormat="1"/>
     <w:lsdException w:name="Default Paragraph Font" w:uiPriority="1"/>
+    <w:lsdException w:name="Body Text Indent" w:uiPriority="0"/>
     <w:lsdException w:name="Subtitle" w:semiHidden="0" w:uiPriority="11" w:unhideWhenUsed="0" w:qFormat="1"/>
     <w:lsdException w:name="Strong" w:semiHidden="0" w:uiPriority="22" w:unhideWhenUsed="0" w:qFormat="1"/>
     <w:lsdException w:name="Emphasis" w:semiHidden="0" w:uiPriority="20" w:unhideWhenUsed="0" w:qFormat="1"/>
@@ -20553,7 +24101,6 @@
   <w:style w:type="character" w:default="1" w:styleId="a0">
     <w:name w:val="Default Paragraph Font"/>
     <w:uiPriority w:val="1"/>
-    <w:semiHidden/>
     <w:unhideWhenUsed/>
   </w:style>
   <w:style w:type="table" w:default="1" w:styleId="a1">
@@ -20770,11 +24317,13 @@
     <w:name w:val="toc 1"/>
     <w:basedOn w:val="a"/>
     <w:next w:val="a"/>
+    <w:uiPriority w:val="39"/>
   </w:style>
   <w:style w:type="paragraph" w:styleId="20">
     <w:name w:val="toc 2"/>
     <w:basedOn w:val="a"/>
     <w:next w:val="a"/>
+    <w:uiPriority w:val="39"/>
     <w:pPr>
       <w:ind w:left="420"/>
     </w:pPr>
@@ -20795,6 +24344,7 @@
     <w:name w:val="toc 3"/>
     <w:basedOn w:val="a"/>
     <w:next w:val="a"/>
+    <w:uiPriority w:val="39"/>
     <w:pPr>
       <w:ind w:left="840"/>
     </w:pPr>
@@ -20940,6 +24490,7 @@
     <w:lsdException w:name="caption" w:semiHidden="0" w:uiPriority="35" w:unhideWhenUsed="0" w:qFormat="1"/>
     <w:lsdException w:name="Title" w:semiHidden="0" w:uiPriority="10" w:unhideWhenUsed="0" w:qFormat="1"/>
     <w:lsdException w:name="Default Paragraph Font" w:uiPriority="1"/>
+    <w:lsdException w:name="Body Text Indent" w:uiPriority="0"/>
     <w:lsdException w:name="Subtitle" w:semiHidden="0" w:uiPriority="11" w:unhideWhenUsed="0" w:qFormat="1"/>
     <w:lsdException w:name="Strong" w:semiHidden="0" w:uiPriority="22" w:unhideWhenUsed="0" w:qFormat="1"/>
     <w:lsdException w:name="Emphasis" w:semiHidden="0" w:uiPriority="20" w:unhideWhenUsed="0" w:qFormat="1"/>
@@ -21270,7 +24821,6 @@
   <w:style w:type="character" w:default="1" w:styleId="a0">
     <w:name w:val="Default Paragraph Font"/>
     <w:uiPriority w:val="1"/>
-    <w:semiHidden/>
     <w:unhideWhenUsed/>
   </w:style>
   <w:style w:type="table" w:default="1" w:styleId="a1">
@@ -21487,11 +25037,13 @@
     <w:name w:val="toc 1"/>
     <w:basedOn w:val="a"/>
     <w:next w:val="a"/>
+    <w:uiPriority w:val="39"/>
   </w:style>
   <w:style w:type="paragraph" w:styleId="20">
     <w:name w:val="toc 2"/>
     <w:basedOn w:val="a"/>
     <w:next w:val="a"/>
+    <w:uiPriority w:val="39"/>
     <w:pPr>
       <w:ind w:left="420"/>
     </w:pPr>
@@ -21512,6 +25064,7 @@
     <w:name w:val="toc 3"/>
     <w:basedOn w:val="a"/>
     <w:next w:val="a"/>
+    <w:uiPriority w:val="39"/>
     <w:pPr>
       <w:ind w:left="840"/>
     </w:pPr>
@@ -21878,8 +25431,20 @@
   <a:extraClrSchemeLst/>
   <a:extLst>
     <a:ext uri="{05A4C25C-085E-4340-85A3-A5531E510DB2}">
-      <thm15:themeFamily xmlns:thm15="http://schemas.microsoft.com/office/thememl/2012/main" xmlns="" name="Office Theme" id="{62F939B6-93AF-4DB8-9C6B-D6C7DFDC589F}" vid="{4A3C46E8-61CC-4603-A589-7422A47A8E4A}"/>
+      <thm15:themeFamily xmlns="" xmlns:thm15="http://schemas.microsoft.com/office/thememl/2012/main" name="Office Theme" id="{62F939B6-93AF-4DB8-9C6B-D6C7DFDC589F}" vid="{4A3C46E8-61CC-4603-A589-7422A47A8E4A}"/>
     </a:ext>
   </a:extLst>
 </a:theme>
+</file>
+
+<file path=customXml/item1.xml><?xml version="1.0" encoding="utf-8"?>
+<b:Sources xmlns:b="http://schemas.openxmlformats.org/officeDocument/2006/bibliography" xmlns="http://schemas.openxmlformats.org/officeDocument/2006/bibliography" SelectedStyle="\APA.XSL" StyleName="APA"/>
+</file>
+
+<file path=customXml/itemProps1.xml><?xml version="1.0" encoding="utf-8"?>
+<ds:datastoreItem xmlns:ds="http://schemas.openxmlformats.org/officeDocument/2006/customXml" ds:itemID="{33027854-5347-47D5-BACA-FA6914C1B533}">
+  <ds:schemaRefs>
+    <ds:schemaRef ds:uri="http://schemas.openxmlformats.org/officeDocument/2006/bibliography"/>
+  </ds:schemaRefs>
+</ds:datastoreItem>
 </file>